--- a/Interview/SQL Interview Questions.docx
+++ b/Interview/SQL Interview Questions.docx
@@ -5,33 +5,2424 @@
     <w:p>
       <w:pPr>
         <w:pStyle w:val="Heading2"/>
+        <w:spacing w:before="300" w:after="150"/>
+        <w:rPr>
+          <w:rFonts w:ascii="Helvetica" w:hAnsi="Helvetica"/>
+          <w:color w:val="333333"/>
+          <w:sz w:val="45"/>
+          <w:szCs w:val="45"/>
+        </w:rPr>
+      </w:pPr>
+      <w:r>
+        <w:rPr>
+          <w:rFonts w:ascii="Helvetica" w:hAnsi="Helvetica"/>
+          <w:b/>
+          <w:bCs/>
+          <w:color w:val="333333"/>
+          <w:sz w:val="45"/>
+          <w:szCs w:val="45"/>
+        </w:rPr>
+        <w:t xml:space="preserve">Problems </w:t>
+      </w:r>
+      <w:proofErr w:type="gramStart"/>
+      <w:r>
+        <w:rPr>
+          <w:rFonts w:ascii="Helvetica" w:hAnsi="Helvetica"/>
+          <w:b/>
+          <w:bCs/>
+          <w:color w:val="333333"/>
+          <w:sz w:val="45"/>
+          <w:szCs w:val="45"/>
+        </w:rPr>
+        <w:t>Without</w:t>
+      </w:r>
+      <w:proofErr w:type="gramEnd"/>
+      <w:r>
+        <w:rPr>
+          <w:rFonts w:ascii="Helvetica" w:hAnsi="Helvetica"/>
+          <w:b/>
+          <w:bCs/>
+          <w:color w:val="333333"/>
+          <w:sz w:val="45"/>
+          <w:szCs w:val="45"/>
+        </w:rPr>
+        <w:t xml:space="preserve"> Normalization</w:t>
+      </w:r>
+    </w:p>
+    <w:p>
+      <w:pPr>
+        <w:pStyle w:val="NormalWeb"/>
+        <w:spacing w:before="0" w:beforeAutospacing="0" w:after="150" w:afterAutospacing="0"/>
+        <w:rPr>
+          <w:rFonts w:ascii="Noto Sans" w:hAnsi="Noto Sans" w:cs="Noto Sans"/>
+          <w:color w:val="333333"/>
+        </w:rPr>
+      </w:pPr>
+      <w:r>
+        <w:rPr>
+          <w:rFonts w:ascii="Noto Sans" w:hAnsi="Noto Sans" w:cs="Noto Sans"/>
+          <w:color w:val="333333"/>
+        </w:rPr>
+        <w:t xml:space="preserve">If a table is not properly normalized and have data redundancy then it will not only eat up extra memory space but will also make it difficult to handle and update the database, without facing data loss. Insertion, </w:t>
+      </w:r>
+      <w:proofErr w:type="spellStart"/>
+      <w:r>
+        <w:rPr>
+          <w:rFonts w:ascii="Noto Sans" w:hAnsi="Noto Sans" w:cs="Noto Sans"/>
+          <w:color w:val="333333"/>
+        </w:rPr>
+        <w:t>Updation</w:t>
+      </w:r>
+      <w:proofErr w:type="spellEnd"/>
+      <w:r>
+        <w:rPr>
+          <w:rFonts w:ascii="Noto Sans" w:hAnsi="Noto Sans" w:cs="Noto Sans"/>
+          <w:color w:val="333333"/>
+        </w:rPr>
+        <w:t xml:space="preserve"> and Deletion Anomalies are very frequent if database is not normalized. To understand these anomalies let us take an example of a </w:t>
+      </w:r>
+      <w:r>
+        <w:rPr>
+          <w:rFonts w:ascii="Noto Sans" w:hAnsi="Noto Sans" w:cs="Noto Sans"/>
+          <w:b/>
+          <w:bCs/>
+          <w:color w:val="333333"/>
+        </w:rPr>
+        <w:t>Student</w:t>
+      </w:r>
+      <w:r>
+        <w:rPr>
+          <w:rFonts w:ascii="Noto Sans" w:hAnsi="Noto Sans" w:cs="Noto Sans"/>
+          <w:color w:val="333333"/>
+        </w:rPr>
+        <w:t> table.</w:t>
+      </w:r>
+    </w:p>
+    <w:tbl>
+      <w:tblPr>
+        <w:tblW w:w="13290" w:type="dxa"/>
+        <w:tblBorders>
+          <w:top w:val="single" w:sz="6" w:space="0" w:color="DDDDDD"/>
+          <w:left w:val="single" w:sz="6" w:space="0" w:color="DDDDDD"/>
+          <w:bottom w:val="single" w:sz="6" w:space="0" w:color="DDDDDD"/>
+          <w:right w:val="single" w:sz="6" w:space="0" w:color="DDDDDD"/>
+        </w:tblBorders>
+        <w:tblCellMar>
+          <w:top w:w="15" w:type="dxa"/>
+          <w:left w:w="15" w:type="dxa"/>
+          <w:bottom w:w="15" w:type="dxa"/>
+          <w:right w:w="15" w:type="dxa"/>
+        </w:tblCellMar>
+        <w:tblLook w:val="04A0" w:firstRow="1" w:lastRow="0" w:firstColumn="1" w:lastColumn="0" w:noHBand="0" w:noVBand="1"/>
+      </w:tblPr>
+      <w:tblGrid>
+        <w:gridCol w:w="2455"/>
+        <w:gridCol w:w="2348"/>
+        <w:gridCol w:w="2806"/>
+        <w:gridCol w:w="2207"/>
+        <w:gridCol w:w="3474"/>
+      </w:tblGrid>
+      <w:tr>
+        <w:tc>
+          <w:tcPr>
+            <w:tcW w:w="0" w:type="auto"/>
+            <w:tcBorders>
+              <w:top w:val="single" w:sz="6" w:space="0" w:color="DDDDDD"/>
+              <w:left w:val="single" w:sz="6" w:space="0" w:color="DDDDDD"/>
+              <w:bottom w:val="single" w:sz="6" w:space="0" w:color="DDDDDD"/>
+              <w:right w:val="single" w:sz="6" w:space="0" w:color="DDDDDD"/>
+            </w:tcBorders>
+            <w:shd w:val="clear" w:color="auto" w:fill="F9F9F9"/>
+            <w:tcMar>
+              <w:top w:w="120" w:type="dxa"/>
+              <w:left w:w="120" w:type="dxa"/>
+              <w:bottom w:w="120" w:type="dxa"/>
+              <w:right w:w="120" w:type="dxa"/>
+            </w:tcMar>
+            <w:hideMark/>
+          </w:tcPr>
+          <w:p>
+            <w:pPr>
+              <w:spacing w:after="300"/>
+              <w:rPr>
+                <w:rFonts w:ascii="Noto Sans" w:hAnsi="Noto Sans" w:cs="Noto Sans"/>
+                <w:b/>
+                <w:bCs/>
+                <w:color w:val="333333"/>
+              </w:rPr>
+            </w:pPr>
+            <w:bookmarkStart w:id="0" w:name="_GoBack"/>
+            <w:proofErr w:type="spellStart"/>
+            <w:r>
+              <w:rPr>
+                <w:rFonts w:ascii="Noto Sans" w:hAnsi="Noto Sans" w:cs="Noto Sans"/>
+                <w:b/>
+                <w:bCs/>
+                <w:color w:val="333333"/>
+              </w:rPr>
+              <w:t>rollno</w:t>
+            </w:r>
+            <w:proofErr w:type="spellEnd"/>
+          </w:p>
+        </w:tc>
+        <w:tc>
+          <w:tcPr>
+            <w:tcW w:w="0" w:type="auto"/>
+            <w:tcBorders>
+              <w:top w:val="single" w:sz="6" w:space="0" w:color="DDDDDD"/>
+              <w:left w:val="single" w:sz="6" w:space="0" w:color="DDDDDD"/>
+              <w:bottom w:val="single" w:sz="6" w:space="0" w:color="DDDDDD"/>
+              <w:right w:val="single" w:sz="6" w:space="0" w:color="DDDDDD"/>
+            </w:tcBorders>
+            <w:shd w:val="clear" w:color="auto" w:fill="F9F9F9"/>
+            <w:tcMar>
+              <w:top w:w="120" w:type="dxa"/>
+              <w:left w:w="120" w:type="dxa"/>
+              <w:bottom w:w="120" w:type="dxa"/>
+              <w:right w:w="120" w:type="dxa"/>
+            </w:tcMar>
+            <w:hideMark/>
+          </w:tcPr>
+          <w:p>
+            <w:pPr>
+              <w:spacing w:after="300"/>
+              <w:rPr>
+                <w:rFonts w:ascii="Noto Sans" w:hAnsi="Noto Sans" w:cs="Noto Sans"/>
+                <w:b/>
+                <w:bCs/>
+                <w:color w:val="333333"/>
+              </w:rPr>
+            </w:pPr>
+            <w:r>
+              <w:rPr>
+                <w:rFonts w:ascii="Noto Sans" w:hAnsi="Noto Sans" w:cs="Noto Sans"/>
+                <w:b/>
+                <w:bCs/>
+                <w:color w:val="333333"/>
+              </w:rPr>
+              <w:t>name</w:t>
+            </w:r>
+          </w:p>
+        </w:tc>
+        <w:tc>
+          <w:tcPr>
+            <w:tcW w:w="0" w:type="auto"/>
+            <w:tcBorders>
+              <w:top w:val="single" w:sz="6" w:space="0" w:color="DDDDDD"/>
+              <w:left w:val="single" w:sz="6" w:space="0" w:color="DDDDDD"/>
+              <w:bottom w:val="single" w:sz="6" w:space="0" w:color="DDDDDD"/>
+              <w:right w:val="single" w:sz="6" w:space="0" w:color="DDDDDD"/>
+            </w:tcBorders>
+            <w:shd w:val="clear" w:color="auto" w:fill="F9F9F9"/>
+            <w:tcMar>
+              <w:top w:w="120" w:type="dxa"/>
+              <w:left w:w="120" w:type="dxa"/>
+              <w:bottom w:w="120" w:type="dxa"/>
+              <w:right w:w="120" w:type="dxa"/>
+            </w:tcMar>
+            <w:hideMark/>
+          </w:tcPr>
+          <w:p>
+            <w:pPr>
+              <w:spacing w:after="300"/>
+              <w:rPr>
+                <w:rFonts w:ascii="Noto Sans" w:hAnsi="Noto Sans" w:cs="Noto Sans"/>
+                <w:b/>
+                <w:bCs/>
+                <w:color w:val="333333"/>
+              </w:rPr>
+            </w:pPr>
+            <w:r>
+              <w:rPr>
+                <w:rFonts w:ascii="Noto Sans" w:hAnsi="Noto Sans" w:cs="Noto Sans"/>
+                <w:b/>
+                <w:bCs/>
+                <w:color w:val="333333"/>
+              </w:rPr>
+              <w:t>branch</w:t>
+            </w:r>
+          </w:p>
+        </w:tc>
+        <w:tc>
+          <w:tcPr>
+            <w:tcW w:w="0" w:type="auto"/>
+            <w:tcBorders>
+              <w:top w:val="single" w:sz="6" w:space="0" w:color="DDDDDD"/>
+              <w:left w:val="single" w:sz="6" w:space="0" w:color="DDDDDD"/>
+              <w:bottom w:val="single" w:sz="6" w:space="0" w:color="DDDDDD"/>
+              <w:right w:val="single" w:sz="6" w:space="0" w:color="DDDDDD"/>
+            </w:tcBorders>
+            <w:shd w:val="clear" w:color="auto" w:fill="F9F9F9"/>
+            <w:tcMar>
+              <w:top w:w="120" w:type="dxa"/>
+              <w:left w:w="120" w:type="dxa"/>
+              <w:bottom w:w="120" w:type="dxa"/>
+              <w:right w:w="120" w:type="dxa"/>
+            </w:tcMar>
+            <w:hideMark/>
+          </w:tcPr>
+          <w:p>
+            <w:pPr>
+              <w:spacing w:after="300"/>
+              <w:rPr>
+                <w:rFonts w:ascii="Noto Sans" w:hAnsi="Noto Sans" w:cs="Noto Sans"/>
+                <w:b/>
+                <w:bCs/>
+                <w:color w:val="333333"/>
+              </w:rPr>
+            </w:pPr>
+            <w:proofErr w:type="spellStart"/>
+            <w:r>
+              <w:rPr>
+                <w:rFonts w:ascii="Noto Sans" w:hAnsi="Noto Sans" w:cs="Noto Sans"/>
+                <w:b/>
+                <w:bCs/>
+                <w:color w:val="333333"/>
+              </w:rPr>
+              <w:t>hod</w:t>
+            </w:r>
+            <w:proofErr w:type="spellEnd"/>
+          </w:p>
+        </w:tc>
+        <w:tc>
+          <w:tcPr>
+            <w:tcW w:w="0" w:type="auto"/>
+            <w:tcBorders>
+              <w:top w:val="single" w:sz="6" w:space="0" w:color="DDDDDD"/>
+              <w:left w:val="single" w:sz="6" w:space="0" w:color="DDDDDD"/>
+              <w:bottom w:val="single" w:sz="6" w:space="0" w:color="DDDDDD"/>
+              <w:right w:val="single" w:sz="6" w:space="0" w:color="DDDDDD"/>
+            </w:tcBorders>
+            <w:shd w:val="clear" w:color="auto" w:fill="F9F9F9"/>
+            <w:tcMar>
+              <w:top w:w="120" w:type="dxa"/>
+              <w:left w:w="120" w:type="dxa"/>
+              <w:bottom w:w="120" w:type="dxa"/>
+              <w:right w:w="120" w:type="dxa"/>
+            </w:tcMar>
+            <w:hideMark/>
+          </w:tcPr>
+          <w:p>
+            <w:pPr>
+              <w:spacing w:after="300"/>
+              <w:rPr>
+                <w:rFonts w:ascii="Noto Sans" w:hAnsi="Noto Sans" w:cs="Noto Sans"/>
+                <w:b/>
+                <w:bCs/>
+                <w:color w:val="333333"/>
+              </w:rPr>
+            </w:pPr>
+            <w:proofErr w:type="spellStart"/>
+            <w:r>
+              <w:rPr>
+                <w:rFonts w:ascii="Noto Sans" w:hAnsi="Noto Sans" w:cs="Noto Sans"/>
+                <w:b/>
+                <w:bCs/>
+                <w:color w:val="333333"/>
+              </w:rPr>
+              <w:t>office_tel</w:t>
+            </w:r>
+            <w:proofErr w:type="spellEnd"/>
+          </w:p>
+        </w:tc>
+      </w:tr>
+      <w:tr>
+        <w:tc>
+          <w:tcPr>
+            <w:tcW w:w="0" w:type="auto"/>
+            <w:tcBorders>
+              <w:top w:val="single" w:sz="6" w:space="0" w:color="DDDDDD"/>
+              <w:left w:val="single" w:sz="6" w:space="0" w:color="DDDDDD"/>
+              <w:bottom w:val="single" w:sz="6" w:space="0" w:color="DDDDDD"/>
+              <w:right w:val="single" w:sz="6" w:space="0" w:color="DDDDDD"/>
+            </w:tcBorders>
+            <w:shd w:val="clear" w:color="auto" w:fill="auto"/>
+            <w:tcMar>
+              <w:top w:w="120" w:type="dxa"/>
+              <w:left w:w="120" w:type="dxa"/>
+              <w:bottom w:w="120" w:type="dxa"/>
+              <w:right w:w="120" w:type="dxa"/>
+            </w:tcMar>
+            <w:hideMark/>
+          </w:tcPr>
+          <w:p>
+            <w:pPr>
+              <w:spacing w:after="300"/>
+              <w:rPr>
+                <w:rFonts w:ascii="Noto Sans" w:hAnsi="Noto Sans" w:cs="Noto Sans"/>
+                <w:color w:val="333333"/>
+              </w:rPr>
+            </w:pPr>
+            <w:r>
+              <w:rPr>
+                <w:rFonts w:ascii="Noto Sans" w:hAnsi="Noto Sans" w:cs="Noto Sans"/>
+                <w:color w:val="333333"/>
+              </w:rPr>
+              <w:t>401</w:t>
+            </w:r>
+          </w:p>
+        </w:tc>
+        <w:tc>
+          <w:tcPr>
+            <w:tcW w:w="0" w:type="auto"/>
+            <w:tcBorders>
+              <w:top w:val="single" w:sz="6" w:space="0" w:color="DDDDDD"/>
+              <w:left w:val="single" w:sz="6" w:space="0" w:color="DDDDDD"/>
+              <w:bottom w:val="single" w:sz="6" w:space="0" w:color="DDDDDD"/>
+              <w:right w:val="single" w:sz="6" w:space="0" w:color="DDDDDD"/>
+            </w:tcBorders>
+            <w:shd w:val="clear" w:color="auto" w:fill="auto"/>
+            <w:tcMar>
+              <w:top w:w="120" w:type="dxa"/>
+              <w:left w:w="120" w:type="dxa"/>
+              <w:bottom w:w="120" w:type="dxa"/>
+              <w:right w:w="120" w:type="dxa"/>
+            </w:tcMar>
+            <w:hideMark/>
+          </w:tcPr>
+          <w:p>
+            <w:pPr>
+              <w:spacing w:after="300"/>
+              <w:rPr>
+                <w:rFonts w:ascii="Noto Sans" w:hAnsi="Noto Sans" w:cs="Noto Sans"/>
+                <w:color w:val="333333"/>
+              </w:rPr>
+            </w:pPr>
+            <w:r>
+              <w:rPr>
+                <w:rFonts w:ascii="Noto Sans" w:hAnsi="Noto Sans" w:cs="Noto Sans"/>
+                <w:color w:val="333333"/>
+              </w:rPr>
+              <w:t>Akon</w:t>
+            </w:r>
+          </w:p>
+        </w:tc>
+        <w:tc>
+          <w:tcPr>
+            <w:tcW w:w="0" w:type="auto"/>
+            <w:tcBorders>
+              <w:top w:val="single" w:sz="6" w:space="0" w:color="DDDDDD"/>
+              <w:left w:val="single" w:sz="6" w:space="0" w:color="DDDDDD"/>
+              <w:bottom w:val="single" w:sz="6" w:space="0" w:color="DDDDDD"/>
+              <w:right w:val="single" w:sz="6" w:space="0" w:color="DDDDDD"/>
+            </w:tcBorders>
+            <w:shd w:val="clear" w:color="auto" w:fill="auto"/>
+            <w:tcMar>
+              <w:top w:w="120" w:type="dxa"/>
+              <w:left w:w="120" w:type="dxa"/>
+              <w:bottom w:w="120" w:type="dxa"/>
+              <w:right w:w="120" w:type="dxa"/>
+            </w:tcMar>
+            <w:hideMark/>
+          </w:tcPr>
+          <w:p>
+            <w:pPr>
+              <w:spacing w:after="300"/>
+              <w:rPr>
+                <w:rFonts w:ascii="Noto Sans" w:hAnsi="Noto Sans" w:cs="Noto Sans"/>
+                <w:color w:val="333333"/>
+              </w:rPr>
+            </w:pPr>
+            <w:r>
+              <w:rPr>
+                <w:rFonts w:ascii="Noto Sans" w:hAnsi="Noto Sans" w:cs="Noto Sans"/>
+                <w:color w:val="333333"/>
+              </w:rPr>
+              <w:t>CSE</w:t>
+            </w:r>
+          </w:p>
+        </w:tc>
+        <w:tc>
+          <w:tcPr>
+            <w:tcW w:w="0" w:type="auto"/>
+            <w:tcBorders>
+              <w:top w:val="single" w:sz="6" w:space="0" w:color="DDDDDD"/>
+              <w:left w:val="single" w:sz="6" w:space="0" w:color="DDDDDD"/>
+              <w:bottom w:val="single" w:sz="6" w:space="0" w:color="DDDDDD"/>
+              <w:right w:val="single" w:sz="6" w:space="0" w:color="DDDDDD"/>
+            </w:tcBorders>
+            <w:shd w:val="clear" w:color="auto" w:fill="auto"/>
+            <w:tcMar>
+              <w:top w:w="120" w:type="dxa"/>
+              <w:left w:w="120" w:type="dxa"/>
+              <w:bottom w:w="120" w:type="dxa"/>
+              <w:right w:w="120" w:type="dxa"/>
+            </w:tcMar>
+            <w:hideMark/>
+          </w:tcPr>
+          <w:p>
+            <w:pPr>
+              <w:spacing w:after="300"/>
+              <w:rPr>
+                <w:rFonts w:ascii="Noto Sans" w:hAnsi="Noto Sans" w:cs="Noto Sans"/>
+                <w:color w:val="333333"/>
+              </w:rPr>
+            </w:pPr>
+            <w:r>
+              <w:rPr>
+                <w:rFonts w:ascii="Noto Sans" w:hAnsi="Noto Sans" w:cs="Noto Sans"/>
+                <w:color w:val="333333"/>
+              </w:rPr>
+              <w:t>Mr. X</w:t>
+            </w:r>
+          </w:p>
+        </w:tc>
+        <w:tc>
+          <w:tcPr>
+            <w:tcW w:w="0" w:type="auto"/>
+            <w:tcBorders>
+              <w:top w:val="single" w:sz="6" w:space="0" w:color="DDDDDD"/>
+              <w:left w:val="single" w:sz="6" w:space="0" w:color="DDDDDD"/>
+              <w:bottom w:val="single" w:sz="6" w:space="0" w:color="DDDDDD"/>
+              <w:right w:val="single" w:sz="6" w:space="0" w:color="DDDDDD"/>
+            </w:tcBorders>
+            <w:shd w:val="clear" w:color="auto" w:fill="auto"/>
+            <w:tcMar>
+              <w:top w:w="120" w:type="dxa"/>
+              <w:left w:w="120" w:type="dxa"/>
+              <w:bottom w:w="120" w:type="dxa"/>
+              <w:right w:w="120" w:type="dxa"/>
+            </w:tcMar>
+            <w:hideMark/>
+          </w:tcPr>
+          <w:p>
+            <w:pPr>
+              <w:spacing w:after="300"/>
+              <w:rPr>
+                <w:rFonts w:ascii="Noto Sans" w:hAnsi="Noto Sans" w:cs="Noto Sans"/>
+                <w:color w:val="333333"/>
+              </w:rPr>
+            </w:pPr>
+            <w:r>
+              <w:rPr>
+                <w:rFonts w:ascii="Noto Sans" w:hAnsi="Noto Sans" w:cs="Noto Sans"/>
+                <w:color w:val="333333"/>
+              </w:rPr>
+              <w:t>53337</w:t>
+            </w:r>
+          </w:p>
+        </w:tc>
+      </w:tr>
+      <w:tr>
+        <w:tc>
+          <w:tcPr>
+            <w:tcW w:w="0" w:type="auto"/>
+            <w:tcBorders>
+              <w:top w:val="single" w:sz="6" w:space="0" w:color="DDDDDD"/>
+              <w:left w:val="single" w:sz="6" w:space="0" w:color="DDDDDD"/>
+              <w:bottom w:val="single" w:sz="6" w:space="0" w:color="DDDDDD"/>
+              <w:right w:val="single" w:sz="6" w:space="0" w:color="DDDDDD"/>
+            </w:tcBorders>
+            <w:shd w:val="clear" w:color="auto" w:fill="F9F9F9"/>
+            <w:tcMar>
+              <w:top w:w="120" w:type="dxa"/>
+              <w:left w:w="120" w:type="dxa"/>
+              <w:bottom w:w="120" w:type="dxa"/>
+              <w:right w:w="120" w:type="dxa"/>
+            </w:tcMar>
+            <w:hideMark/>
+          </w:tcPr>
+          <w:p>
+            <w:pPr>
+              <w:spacing w:after="300"/>
+              <w:rPr>
+                <w:rFonts w:ascii="Noto Sans" w:hAnsi="Noto Sans" w:cs="Noto Sans"/>
+                <w:color w:val="333333"/>
+              </w:rPr>
+            </w:pPr>
+            <w:r>
+              <w:rPr>
+                <w:rFonts w:ascii="Noto Sans" w:hAnsi="Noto Sans" w:cs="Noto Sans"/>
+                <w:color w:val="333333"/>
+              </w:rPr>
+              <w:t>402</w:t>
+            </w:r>
+          </w:p>
+        </w:tc>
+        <w:tc>
+          <w:tcPr>
+            <w:tcW w:w="0" w:type="auto"/>
+            <w:tcBorders>
+              <w:top w:val="single" w:sz="6" w:space="0" w:color="DDDDDD"/>
+              <w:left w:val="single" w:sz="6" w:space="0" w:color="DDDDDD"/>
+              <w:bottom w:val="single" w:sz="6" w:space="0" w:color="DDDDDD"/>
+              <w:right w:val="single" w:sz="6" w:space="0" w:color="DDDDDD"/>
+            </w:tcBorders>
+            <w:shd w:val="clear" w:color="auto" w:fill="F9F9F9"/>
+            <w:tcMar>
+              <w:top w:w="120" w:type="dxa"/>
+              <w:left w:w="120" w:type="dxa"/>
+              <w:bottom w:w="120" w:type="dxa"/>
+              <w:right w:w="120" w:type="dxa"/>
+            </w:tcMar>
+            <w:hideMark/>
+          </w:tcPr>
+          <w:p>
+            <w:pPr>
+              <w:spacing w:after="300"/>
+              <w:rPr>
+                <w:rFonts w:ascii="Noto Sans" w:hAnsi="Noto Sans" w:cs="Noto Sans"/>
+                <w:color w:val="333333"/>
+              </w:rPr>
+            </w:pPr>
+            <w:proofErr w:type="spellStart"/>
+            <w:r>
+              <w:rPr>
+                <w:rFonts w:ascii="Noto Sans" w:hAnsi="Noto Sans" w:cs="Noto Sans"/>
+                <w:color w:val="333333"/>
+              </w:rPr>
+              <w:t>Bkon</w:t>
+            </w:r>
+            <w:proofErr w:type="spellEnd"/>
+          </w:p>
+        </w:tc>
+        <w:tc>
+          <w:tcPr>
+            <w:tcW w:w="0" w:type="auto"/>
+            <w:tcBorders>
+              <w:top w:val="single" w:sz="6" w:space="0" w:color="DDDDDD"/>
+              <w:left w:val="single" w:sz="6" w:space="0" w:color="DDDDDD"/>
+              <w:bottom w:val="single" w:sz="6" w:space="0" w:color="DDDDDD"/>
+              <w:right w:val="single" w:sz="6" w:space="0" w:color="DDDDDD"/>
+            </w:tcBorders>
+            <w:shd w:val="clear" w:color="auto" w:fill="F9F9F9"/>
+            <w:tcMar>
+              <w:top w:w="120" w:type="dxa"/>
+              <w:left w:w="120" w:type="dxa"/>
+              <w:bottom w:w="120" w:type="dxa"/>
+              <w:right w:w="120" w:type="dxa"/>
+            </w:tcMar>
+            <w:hideMark/>
+          </w:tcPr>
+          <w:p>
+            <w:pPr>
+              <w:spacing w:after="300"/>
+              <w:rPr>
+                <w:rFonts w:ascii="Noto Sans" w:hAnsi="Noto Sans" w:cs="Noto Sans"/>
+                <w:color w:val="333333"/>
+              </w:rPr>
+            </w:pPr>
+            <w:r>
+              <w:rPr>
+                <w:rFonts w:ascii="Noto Sans" w:hAnsi="Noto Sans" w:cs="Noto Sans"/>
+                <w:color w:val="333333"/>
+              </w:rPr>
+              <w:t>CSE</w:t>
+            </w:r>
+          </w:p>
+        </w:tc>
+        <w:tc>
+          <w:tcPr>
+            <w:tcW w:w="0" w:type="auto"/>
+            <w:tcBorders>
+              <w:top w:val="single" w:sz="6" w:space="0" w:color="DDDDDD"/>
+              <w:left w:val="single" w:sz="6" w:space="0" w:color="DDDDDD"/>
+              <w:bottom w:val="single" w:sz="6" w:space="0" w:color="DDDDDD"/>
+              <w:right w:val="single" w:sz="6" w:space="0" w:color="DDDDDD"/>
+            </w:tcBorders>
+            <w:shd w:val="clear" w:color="auto" w:fill="F9F9F9"/>
+            <w:tcMar>
+              <w:top w:w="120" w:type="dxa"/>
+              <w:left w:w="120" w:type="dxa"/>
+              <w:bottom w:w="120" w:type="dxa"/>
+              <w:right w:w="120" w:type="dxa"/>
+            </w:tcMar>
+            <w:hideMark/>
+          </w:tcPr>
+          <w:p>
+            <w:pPr>
+              <w:spacing w:after="300"/>
+              <w:rPr>
+                <w:rFonts w:ascii="Noto Sans" w:hAnsi="Noto Sans" w:cs="Noto Sans"/>
+                <w:color w:val="333333"/>
+              </w:rPr>
+            </w:pPr>
+            <w:r>
+              <w:rPr>
+                <w:rFonts w:ascii="Noto Sans" w:hAnsi="Noto Sans" w:cs="Noto Sans"/>
+                <w:color w:val="333333"/>
+              </w:rPr>
+              <w:t>Mr. X</w:t>
+            </w:r>
+          </w:p>
+        </w:tc>
+        <w:tc>
+          <w:tcPr>
+            <w:tcW w:w="0" w:type="auto"/>
+            <w:tcBorders>
+              <w:top w:val="single" w:sz="6" w:space="0" w:color="DDDDDD"/>
+              <w:left w:val="single" w:sz="6" w:space="0" w:color="DDDDDD"/>
+              <w:bottom w:val="single" w:sz="6" w:space="0" w:color="DDDDDD"/>
+              <w:right w:val="single" w:sz="6" w:space="0" w:color="DDDDDD"/>
+            </w:tcBorders>
+            <w:shd w:val="clear" w:color="auto" w:fill="F9F9F9"/>
+            <w:tcMar>
+              <w:top w:w="120" w:type="dxa"/>
+              <w:left w:w="120" w:type="dxa"/>
+              <w:bottom w:w="120" w:type="dxa"/>
+              <w:right w:w="120" w:type="dxa"/>
+            </w:tcMar>
+            <w:hideMark/>
+          </w:tcPr>
+          <w:p>
+            <w:pPr>
+              <w:spacing w:after="300"/>
+              <w:rPr>
+                <w:rFonts w:ascii="Noto Sans" w:hAnsi="Noto Sans" w:cs="Noto Sans"/>
+                <w:color w:val="333333"/>
+              </w:rPr>
+            </w:pPr>
+            <w:r>
+              <w:rPr>
+                <w:rFonts w:ascii="Noto Sans" w:hAnsi="Noto Sans" w:cs="Noto Sans"/>
+                <w:color w:val="333333"/>
+              </w:rPr>
+              <w:t>53337</w:t>
+            </w:r>
+          </w:p>
+        </w:tc>
+      </w:tr>
+      <w:tr>
+        <w:tc>
+          <w:tcPr>
+            <w:tcW w:w="0" w:type="auto"/>
+            <w:tcBorders>
+              <w:top w:val="single" w:sz="6" w:space="0" w:color="DDDDDD"/>
+              <w:left w:val="single" w:sz="6" w:space="0" w:color="DDDDDD"/>
+              <w:bottom w:val="single" w:sz="6" w:space="0" w:color="DDDDDD"/>
+              <w:right w:val="single" w:sz="6" w:space="0" w:color="DDDDDD"/>
+            </w:tcBorders>
+            <w:shd w:val="clear" w:color="auto" w:fill="auto"/>
+            <w:tcMar>
+              <w:top w:w="120" w:type="dxa"/>
+              <w:left w:w="120" w:type="dxa"/>
+              <w:bottom w:w="120" w:type="dxa"/>
+              <w:right w:w="120" w:type="dxa"/>
+            </w:tcMar>
+            <w:hideMark/>
+          </w:tcPr>
+          <w:p>
+            <w:pPr>
+              <w:spacing w:after="300"/>
+              <w:rPr>
+                <w:rFonts w:ascii="Noto Sans" w:hAnsi="Noto Sans" w:cs="Noto Sans"/>
+                <w:color w:val="333333"/>
+              </w:rPr>
+            </w:pPr>
+            <w:r>
+              <w:rPr>
+                <w:rFonts w:ascii="Noto Sans" w:hAnsi="Noto Sans" w:cs="Noto Sans"/>
+                <w:color w:val="333333"/>
+              </w:rPr>
+              <w:t>403</w:t>
+            </w:r>
+          </w:p>
+        </w:tc>
+        <w:tc>
+          <w:tcPr>
+            <w:tcW w:w="0" w:type="auto"/>
+            <w:tcBorders>
+              <w:top w:val="single" w:sz="6" w:space="0" w:color="DDDDDD"/>
+              <w:left w:val="single" w:sz="6" w:space="0" w:color="DDDDDD"/>
+              <w:bottom w:val="single" w:sz="6" w:space="0" w:color="DDDDDD"/>
+              <w:right w:val="single" w:sz="6" w:space="0" w:color="DDDDDD"/>
+            </w:tcBorders>
+            <w:shd w:val="clear" w:color="auto" w:fill="auto"/>
+            <w:tcMar>
+              <w:top w:w="120" w:type="dxa"/>
+              <w:left w:w="120" w:type="dxa"/>
+              <w:bottom w:w="120" w:type="dxa"/>
+              <w:right w:w="120" w:type="dxa"/>
+            </w:tcMar>
+            <w:hideMark/>
+          </w:tcPr>
+          <w:p>
+            <w:pPr>
+              <w:spacing w:after="300"/>
+              <w:rPr>
+                <w:rFonts w:ascii="Noto Sans" w:hAnsi="Noto Sans" w:cs="Noto Sans"/>
+                <w:color w:val="333333"/>
+              </w:rPr>
+            </w:pPr>
+            <w:proofErr w:type="spellStart"/>
+            <w:r>
+              <w:rPr>
+                <w:rFonts w:ascii="Noto Sans" w:hAnsi="Noto Sans" w:cs="Noto Sans"/>
+                <w:color w:val="333333"/>
+              </w:rPr>
+              <w:t>Ckon</w:t>
+            </w:r>
+            <w:proofErr w:type="spellEnd"/>
+          </w:p>
+        </w:tc>
+        <w:tc>
+          <w:tcPr>
+            <w:tcW w:w="0" w:type="auto"/>
+            <w:tcBorders>
+              <w:top w:val="single" w:sz="6" w:space="0" w:color="DDDDDD"/>
+              <w:left w:val="single" w:sz="6" w:space="0" w:color="DDDDDD"/>
+              <w:bottom w:val="single" w:sz="6" w:space="0" w:color="DDDDDD"/>
+              <w:right w:val="single" w:sz="6" w:space="0" w:color="DDDDDD"/>
+            </w:tcBorders>
+            <w:shd w:val="clear" w:color="auto" w:fill="auto"/>
+            <w:tcMar>
+              <w:top w:w="120" w:type="dxa"/>
+              <w:left w:w="120" w:type="dxa"/>
+              <w:bottom w:w="120" w:type="dxa"/>
+              <w:right w:w="120" w:type="dxa"/>
+            </w:tcMar>
+            <w:hideMark/>
+          </w:tcPr>
+          <w:p>
+            <w:pPr>
+              <w:spacing w:after="300"/>
+              <w:rPr>
+                <w:rFonts w:ascii="Noto Sans" w:hAnsi="Noto Sans" w:cs="Noto Sans"/>
+                <w:color w:val="333333"/>
+              </w:rPr>
+            </w:pPr>
+            <w:r>
+              <w:rPr>
+                <w:rFonts w:ascii="Noto Sans" w:hAnsi="Noto Sans" w:cs="Noto Sans"/>
+                <w:color w:val="333333"/>
+              </w:rPr>
+              <w:t>CSE</w:t>
+            </w:r>
+          </w:p>
+        </w:tc>
+        <w:tc>
+          <w:tcPr>
+            <w:tcW w:w="0" w:type="auto"/>
+            <w:tcBorders>
+              <w:top w:val="single" w:sz="6" w:space="0" w:color="DDDDDD"/>
+              <w:left w:val="single" w:sz="6" w:space="0" w:color="DDDDDD"/>
+              <w:bottom w:val="single" w:sz="6" w:space="0" w:color="DDDDDD"/>
+              <w:right w:val="single" w:sz="6" w:space="0" w:color="DDDDDD"/>
+            </w:tcBorders>
+            <w:shd w:val="clear" w:color="auto" w:fill="auto"/>
+            <w:tcMar>
+              <w:top w:w="120" w:type="dxa"/>
+              <w:left w:w="120" w:type="dxa"/>
+              <w:bottom w:w="120" w:type="dxa"/>
+              <w:right w:w="120" w:type="dxa"/>
+            </w:tcMar>
+            <w:hideMark/>
+          </w:tcPr>
+          <w:p>
+            <w:pPr>
+              <w:spacing w:after="300"/>
+              <w:rPr>
+                <w:rFonts w:ascii="Noto Sans" w:hAnsi="Noto Sans" w:cs="Noto Sans"/>
+                <w:color w:val="333333"/>
+              </w:rPr>
+            </w:pPr>
+            <w:r>
+              <w:rPr>
+                <w:rFonts w:ascii="Noto Sans" w:hAnsi="Noto Sans" w:cs="Noto Sans"/>
+                <w:color w:val="333333"/>
+              </w:rPr>
+              <w:t>Mr. X</w:t>
+            </w:r>
+          </w:p>
+        </w:tc>
+        <w:tc>
+          <w:tcPr>
+            <w:tcW w:w="0" w:type="auto"/>
+            <w:tcBorders>
+              <w:top w:val="single" w:sz="6" w:space="0" w:color="DDDDDD"/>
+              <w:left w:val="single" w:sz="6" w:space="0" w:color="DDDDDD"/>
+              <w:bottom w:val="single" w:sz="6" w:space="0" w:color="DDDDDD"/>
+              <w:right w:val="single" w:sz="6" w:space="0" w:color="DDDDDD"/>
+            </w:tcBorders>
+            <w:shd w:val="clear" w:color="auto" w:fill="auto"/>
+            <w:tcMar>
+              <w:top w:w="120" w:type="dxa"/>
+              <w:left w:w="120" w:type="dxa"/>
+              <w:bottom w:w="120" w:type="dxa"/>
+              <w:right w:w="120" w:type="dxa"/>
+            </w:tcMar>
+            <w:hideMark/>
+          </w:tcPr>
+          <w:p>
+            <w:pPr>
+              <w:spacing w:after="300"/>
+              <w:rPr>
+                <w:rFonts w:ascii="Noto Sans" w:hAnsi="Noto Sans" w:cs="Noto Sans"/>
+                <w:color w:val="333333"/>
+              </w:rPr>
+            </w:pPr>
+            <w:r>
+              <w:rPr>
+                <w:rFonts w:ascii="Noto Sans" w:hAnsi="Noto Sans" w:cs="Noto Sans"/>
+                <w:color w:val="333333"/>
+              </w:rPr>
+              <w:t>53337</w:t>
+            </w:r>
+          </w:p>
+        </w:tc>
+      </w:tr>
+      <w:tr>
+        <w:tc>
+          <w:tcPr>
+            <w:tcW w:w="0" w:type="auto"/>
+            <w:tcBorders>
+              <w:top w:val="single" w:sz="6" w:space="0" w:color="DDDDDD"/>
+              <w:left w:val="single" w:sz="6" w:space="0" w:color="DDDDDD"/>
+              <w:bottom w:val="single" w:sz="6" w:space="0" w:color="DDDDDD"/>
+              <w:right w:val="single" w:sz="6" w:space="0" w:color="DDDDDD"/>
+            </w:tcBorders>
+            <w:shd w:val="clear" w:color="auto" w:fill="F9F9F9"/>
+            <w:tcMar>
+              <w:top w:w="120" w:type="dxa"/>
+              <w:left w:w="120" w:type="dxa"/>
+              <w:bottom w:w="120" w:type="dxa"/>
+              <w:right w:w="120" w:type="dxa"/>
+            </w:tcMar>
+            <w:hideMark/>
+          </w:tcPr>
+          <w:p>
+            <w:pPr>
+              <w:spacing w:after="300"/>
+              <w:rPr>
+                <w:rFonts w:ascii="Noto Sans" w:hAnsi="Noto Sans" w:cs="Noto Sans"/>
+                <w:color w:val="333333"/>
+              </w:rPr>
+            </w:pPr>
+            <w:r>
+              <w:rPr>
+                <w:rFonts w:ascii="Noto Sans" w:hAnsi="Noto Sans" w:cs="Noto Sans"/>
+                <w:color w:val="333333"/>
+              </w:rPr>
+              <w:t>404</w:t>
+            </w:r>
+          </w:p>
+        </w:tc>
+        <w:tc>
+          <w:tcPr>
+            <w:tcW w:w="0" w:type="auto"/>
+            <w:tcBorders>
+              <w:top w:val="single" w:sz="6" w:space="0" w:color="DDDDDD"/>
+              <w:left w:val="single" w:sz="6" w:space="0" w:color="DDDDDD"/>
+              <w:bottom w:val="single" w:sz="6" w:space="0" w:color="DDDDDD"/>
+              <w:right w:val="single" w:sz="6" w:space="0" w:color="DDDDDD"/>
+            </w:tcBorders>
+            <w:shd w:val="clear" w:color="auto" w:fill="F9F9F9"/>
+            <w:tcMar>
+              <w:top w:w="120" w:type="dxa"/>
+              <w:left w:w="120" w:type="dxa"/>
+              <w:bottom w:w="120" w:type="dxa"/>
+              <w:right w:w="120" w:type="dxa"/>
+            </w:tcMar>
+            <w:hideMark/>
+          </w:tcPr>
+          <w:p>
+            <w:pPr>
+              <w:spacing w:after="300"/>
+              <w:rPr>
+                <w:rFonts w:ascii="Noto Sans" w:hAnsi="Noto Sans" w:cs="Noto Sans"/>
+                <w:color w:val="333333"/>
+              </w:rPr>
+            </w:pPr>
+            <w:proofErr w:type="spellStart"/>
+            <w:r>
+              <w:rPr>
+                <w:rFonts w:ascii="Noto Sans" w:hAnsi="Noto Sans" w:cs="Noto Sans"/>
+                <w:color w:val="333333"/>
+              </w:rPr>
+              <w:t>Dkon</w:t>
+            </w:r>
+            <w:proofErr w:type="spellEnd"/>
+          </w:p>
+        </w:tc>
+        <w:tc>
+          <w:tcPr>
+            <w:tcW w:w="0" w:type="auto"/>
+            <w:tcBorders>
+              <w:top w:val="single" w:sz="6" w:space="0" w:color="DDDDDD"/>
+              <w:left w:val="single" w:sz="6" w:space="0" w:color="DDDDDD"/>
+              <w:bottom w:val="single" w:sz="6" w:space="0" w:color="DDDDDD"/>
+              <w:right w:val="single" w:sz="6" w:space="0" w:color="DDDDDD"/>
+            </w:tcBorders>
+            <w:shd w:val="clear" w:color="auto" w:fill="F9F9F9"/>
+            <w:tcMar>
+              <w:top w:w="120" w:type="dxa"/>
+              <w:left w:w="120" w:type="dxa"/>
+              <w:bottom w:w="120" w:type="dxa"/>
+              <w:right w:w="120" w:type="dxa"/>
+            </w:tcMar>
+            <w:hideMark/>
+          </w:tcPr>
+          <w:p>
+            <w:pPr>
+              <w:spacing w:after="300"/>
+              <w:rPr>
+                <w:rFonts w:ascii="Noto Sans" w:hAnsi="Noto Sans" w:cs="Noto Sans"/>
+                <w:color w:val="333333"/>
+              </w:rPr>
+            </w:pPr>
+            <w:r>
+              <w:rPr>
+                <w:rFonts w:ascii="Noto Sans" w:hAnsi="Noto Sans" w:cs="Noto Sans"/>
+                <w:color w:val="333333"/>
+              </w:rPr>
+              <w:t>CSE</w:t>
+            </w:r>
+          </w:p>
+        </w:tc>
+        <w:tc>
+          <w:tcPr>
+            <w:tcW w:w="0" w:type="auto"/>
+            <w:tcBorders>
+              <w:top w:val="single" w:sz="6" w:space="0" w:color="DDDDDD"/>
+              <w:left w:val="single" w:sz="6" w:space="0" w:color="DDDDDD"/>
+              <w:bottom w:val="single" w:sz="6" w:space="0" w:color="DDDDDD"/>
+              <w:right w:val="single" w:sz="6" w:space="0" w:color="DDDDDD"/>
+            </w:tcBorders>
+            <w:shd w:val="clear" w:color="auto" w:fill="F9F9F9"/>
+            <w:tcMar>
+              <w:top w:w="120" w:type="dxa"/>
+              <w:left w:w="120" w:type="dxa"/>
+              <w:bottom w:w="120" w:type="dxa"/>
+              <w:right w:w="120" w:type="dxa"/>
+            </w:tcMar>
+            <w:hideMark/>
+          </w:tcPr>
+          <w:p>
+            <w:pPr>
+              <w:spacing w:after="300"/>
+              <w:rPr>
+                <w:rFonts w:ascii="Noto Sans" w:hAnsi="Noto Sans" w:cs="Noto Sans"/>
+                <w:color w:val="333333"/>
+              </w:rPr>
+            </w:pPr>
+            <w:r>
+              <w:rPr>
+                <w:rFonts w:ascii="Noto Sans" w:hAnsi="Noto Sans" w:cs="Noto Sans"/>
+                <w:color w:val="333333"/>
+              </w:rPr>
+              <w:t>Mr. X</w:t>
+            </w:r>
+          </w:p>
+        </w:tc>
+        <w:tc>
+          <w:tcPr>
+            <w:tcW w:w="0" w:type="auto"/>
+            <w:tcBorders>
+              <w:top w:val="single" w:sz="6" w:space="0" w:color="DDDDDD"/>
+              <w:left w:val="single" w:sz="6" w:space="0" w:color="DDDDDD"/>
+              <w:bottom w:val="single" w:sz="6" w:space="0" w:color="DDDDDD"/>
+              <w:right w:val="single" w:sz="6" w:space="0" w:color="DDDDDD"/>
+            </w:tcBorders>
+            <w:shd w:val="clear" w:color="auto" w:fill="F9F9F9"/>
+            <w:tcMar>
+              <w:top w:w="120" w:type="dxa"/>
+              <w:left w:w="120" w:type="dxa"/>
+              <w:bottom w:w="120" w:type="dxa"/>
+              <w:right w:w="120" w:type="dxa"/>
+            </w:tcMar>
+            <w:hideMark/>
+          </w:tcPr>
+          <w:p>
+            <w:pPr>
+              <w:spacing w:after="300"/>
+              <w:rPr>
+                <w:rFonts w:ascii="Noto Sans" w:hAnsi="Noto Sans" w:cs="Noto Sans"/>
+                <w:color w:val="333333"/>
+              </w:rPr>
+            </w:pPr>
+            <w:r>
+              <w:rPr>
+                <w:rFonts w:ascii="Noto Sans" w:hAnsi="Noto Sans" w:cs="Noto Sans"/>
+                <w:color w:val="333333"/>
+              </w:rPr>
+              <w:t>53337</w:t>
+            </w:r>
+          </w:p>
+        </w:tc>
+      </w:tr>
+    </w:tbl>
+    <w:bookmarkEnd w:id="0"/>
+    <w:p>
+      <w:pPr>
+        <w:pStyle w:val="NormalWeb"/>
+        <w:spacing w:before="0" w:beforeAutospacing="0" w:after="150" w:afterAutospacing="0"/>
+        <w:rPr>
+          <w:rFonts w:ascii="Noto Sans" w:hAnsi="Noto Sans" w:cs="Noto Sans"/>
+          <w:color w:val="333333"/>
+        </w:rPr>
+      </w:pPr>
+      <w:r>
+        <w:rPr>
+          <w:rFonts w:ascii="Noto Sans" w:hAnsi="Noto Sans" w:cs="Noto Sans"/>
+          <w:color w:val="333333"/>
+        </w:rPr>
+        <w:t>In the table above, we have data of 4 Computer Sci. students. As we can see, data for the fields </w:t>
+      </w:r>
+      <w:r>
+        <w:rPr>
+          <w:rStyle w:val="HTMLCode"/>
+          <w:rFonts w:ascii="Consolas" w:hAnsi="Consolas"/>
+          <w:color w:val="C7254E"/>
+          <w:sz w:val="22"/>
+          <w:szCs w:val="22"/>
+          <w:shd w:val="clear" w:color="auto" w:fill="F9F2F4"/>
+        </w:rPr>
+        <w:t>branch</w:t>
+      </w:r>
+      <w:r>
+        <w:rPr>
+          <w:rFonts w:ascii="Noto Sans" w:hAnsi="Noto Sans" w:cs="Noto Sans"/>
+          <w:color w:val="333333"/>
+        </w:rPr>
+        <w:t>, </w:t>
+      </w:r>
+      <w:proofErr w:type="spellStart"/>
+      <w:proofErr w:type="gramStart"/>
+      <w:r>
+        <w:rPr>
+          <w:rStyle w:val="HTMLCode"/>
+          <w:rFonts w:ascii="Consolas" w:hAnsi="Consolas"/>
+          <w:color w:val="C7254E"/>
+          <w:sz w:val="22"/>
+          <w:szCs w:val="22"/>
+          <w:shd w:val="clear" w:color="auto" w:fill="F9F2F4"/>
+        </w:rPr>
+        <w:t>hod</w:t>
+      </w:r>
+      <w:proofErr w:type="spellEnd"/>
+      <w:r>
+        <w:rPr>
+          <w:rFonts w:ascii="Noto Sans" w:hAnsi="Noto Sans" w:cs="Noto Sans"/>
+          <w:color w:val="333333"/>
+        </w:rPr>
+        <w:t>(</w:t>
+      </w:r>
+      <w:proofErr w:type="gramEnd"/>
+      <w:r>
+        <w:rPr>
+          <w:rFonts w:ascii="Noto Sans" w:hAnsi="Noto Sans" w:cs="Noto Sans"/>
+          <w:color w:val="333333"/>
+        </w:rPr>
+        <w:t>Head of Department) and </w:t>
+      </w:r>
+      <w:proofErr w:type="spellStart"/>
+      <w:r>
+        <w:rPr>
+          <w:rStyle w:val="HTMLCode"/>
+          <w:rFonts w:ascii="Consolas" w:hAnsi="Consolas"/>
+          <w:color w:val="C7254E"/>
+          <w:sz w:val="22"/>
+          <w:szCs w:val="22"/>
+          <w:shd w:val="clear" w:color="auto" w:fill="F9F2F4"/>
+        </w:rPr>
+        <w:t>office_tel</w:t>
+      </w:r>
+      <w:proofErr w:type="spellEnd"/>
+      <w:r>
+        <w:rPr>
+          <w:rFonts w:ascii="Noto Sans" w:hAnsi="Noto Sans" w:cs="Noto Sans"/>
+          <w:color w:val="333333"/>
+        </w:rPr>
+        <w:t> is repeated for the students who are in the same branch in the college, this is </w:t>
+      </w:r>
+      <w:r>
+        <w:rPr>
+          <w:rFonts w:ascii="Noto Sans" w:hAnsi="Noto Sans" w:cs="Noto Sans"/>
+          <w:b/>
+          <w:bCs/>
+          <w:color w:val="333333"/>
+        </w:rPr>
+        <w:t>Data Redundancy</w:t>
+      </w:r>
+      <w:r>
+        <w:rPr>
+          <w:rFonts w:ascii="Noto Sans" w:hAnsi="Noto Sans" w:cs="Noto Sans"/>
+          <w:color w:val="333333"/>
+        </w:rPr>
+        <w:t>.</w:t>
+      </w:r>
+    </w:p>
+    <w:p>
+      <w:pPr>
+        <w:spacing w:before="300" w:after="300"/>
+        <w:rPr>
+          <w:rFonts w:ascii="Times New Roman" w:hAnsi="Times New Roman" w:cs="Times New Roman"/>
+        </w:rPr>
+      </w:pPr>
+      <w:r>
+        <w:pict>
+          <v:rect id="_x0000_i1025" style="width:0;height:0" o:hralign="center" o:hrstd="t" o:hrnoshade="t" o:hr="t" fillcolor="#333" stroked="f"/>
+        </w:pict>
+      </w:r>
+    </w:p>
+    <w:p>
+      <w:pPr>
+        <w:pStyle w:val="Heading4"/>
+        <w:spacing w:before="150" w:beforeAutospacing="0" w:after="150" w:afterAutospacing="0"/>
+        <w:rPr>
+          <w:rFonts w:ascii="Helvetica" w:hAnsi="Helvetica"/>
+          <w:b w:val="0"/>
+          <w:bCs w:val="0"/>
+          <w:color w:val="333333"/>
+          <w:sz w:val="27"/>
+          <w:szCs w:val="27"/>
+        </w:rPr>
+      </w:pPr>
+      <w:r>
+        <w:rPr>
+          <w:rFonts w:ascii="Helvetica" w:hAnsi="Helvetica"/>
+          <w:b w:val="0"/>
+          <w:bCs w:val="0"/>
+          <w:color w:val="333333"/>
+          <w:sz w:val="27"/>
+          <w:szCs w:val="27"/>
+        </w:rPr>
+        <w:t>Insertion Anomaly</w:t>
+      </w:r>
+    </w:p>
+    <w:p>
+      <w:pPr>
+        <w:pStyle w:val="NormalWeb"/>
+        <w:spacing w:before="0" w:beforeAutospacing="0" w:after="150" w:afterAutospacing="0"/>
+        <w:rPr>
+          <w:rFonts w:ascii="Noto Sans" w:hAnsi="Noto Sans" w:cs="Noto Sans"/>
+          <w:color w:val="333333"/>
+        </w:rPr>
+      </w:pPr>
+      <w:r>
+        <w:rPr>
+          <w:rFonts w:ascii="Noto Sans" w:hAnsi="Noto Sans" w:cs="Noto Sans"/>
+          <w:color w:val="333333"/>
+        </w:rPr>
+        <w:t>Suppose for a new admission, until and unless a student opts for a branch, data of the student cannot be inserted, or else we will have to set the branch information as </w:t>
+      </w:r>
+      <w:r>
+        <w:rPr>
+          <w:rFonts w:ascii="Noto Sans" w:hAnsi="Noto Sans" w:cs="Noto Sans"/>
+          <w:b/>
+          <w:bCs/>
+          <w:color w:val="333333"/>
+        </w:rPr>
+        <w:t>NULL</w:t>
+      </w:r>
+      <w:r>
+        <w:rPr>
+          <w:rFonts w:ascii="Noto Sans" w:hAnsi="Noto Sans" w:cs="Noto Sans"/>
+          <w:color w:val="333333"/>
+        </w:rPr>
+        <w:t>.</w:t>
+      </w:r>
+    </w:p>
+    <w:p>
+      <w:pPr>
+        <w:pStyle w:val="NormalWeb"/>
+        <w:spacing w:before="0" w:beforeAutospacing="0" w:after="150" w:afterAutospacing="0"/>
+        <w:rPr>
+          <w:rFonts w:ascii="Noto Sans" w:hAnsi="Noto Sans" w:cs="Noto Sans"/>
+          <w:color w:val="333333"/>
+        </w:rPr>
+      </w:pPr>
+      <w:r>
+        <w:rPr>
+          <w:rFonts w:ascii="Noto Sans" w:hAnsi="Noto Sans" w:cs="Noto Sans"/>
+          <w:color w:val="333333"/>
+        </w:rPr>
+        <w:t>Also, if we have to insert data of 100 students of same branch, then the branch information will be repeated for all those 100 students.</w:t>
+      </w:r>
+    </w:p>
+    <w:p>
+      <w:pPr>
+        <w:pStyle w:val="NormalWeb"/>
+        <w:spacing w:before="0" w:beforeAutospacing="0" w:after="150" w:afterAutospacing="0"/>
+        <w:rPr>
+          <w:rFonts w:ascii="Noto Sans" w:hAnsi="Noto Sans" w:cs="Noto Sans"/>
+          <w:color w:val="333333"/>
+        </w:rPr>
+      </w:pPr>
+      <w:r>
+        <w:rPr>
+          <w:rFonts w:ascii="Noto Sans" w:hAnsi="Noto Sans" w:cs="Noto Sans"/>
+          <w:color w:val="333333"/>
+        </w:rPr>
+        <w:t>These scenarios are nothing but </w:t>
+      </w:r>
+      <w:r>
+        <w:rPr>
+          <w:rFonts w:ascii="Noto Sans" w:hAnsi="Noto Sans" w:cs="Noto Sans"/>
+          <w:b/>
+          <w:bCs/>
+          <w:color w:val="333333"/>
+        </w:rPr>
+        <w:t>Insertion anomalies</w:t>
+      </w:r>
+      <w:r>
+        <w:rPr>
+          <w:rFonts w:ascii="Noto Sans" w:hAnsi="Noto Sans" w:cs="Noto Sans"/>
+          <w:color w:val="333333"/>
+        </w:rPr>
+        <w:t>.</w:t>
+      </w:r>
+    </w:p>
+    <w:p>
+      <w:pPr>
+        <w:spacing w:before="300" w:after="300"/>
+        <w:rPr>
+          <w:rFonts w:ascii="Times New Roman" w:hAnsi="Times New Roman" w:cs="Times New Roman"/>
+        </w:rPr>
+      </w:pPr>
+      <w:r>
+        <w:pict>
+          <v:rect id="_x0000_i1026" style="width:0;height:0" o:hralign="center" o:hrstd="t" o:hrnoshade="t" o:hr="t" fillcolor="#333" stroked="f"/>
+        </w:pict>
+      </w:r>
+    </w:p>
+    <w:p>
+      <w:pPr>
+        <w:pStyle w:val="Heading4"/>
+        <w:spacing w:before="150" w:beforeAutospacing="0" w:after="150" w:afterAutospacing="0"/>
+        <w:rPr>
+          <w:rFonts w:ascii="Helvetica" w:hAnsi="Helvetica"/>
+          <w:b w:val="0"/>
+          <w:bCs w:val="0"/>
+          <w:color w:val="333333"/>
+          <w:sz w:val="27"/>
+          <w:szCs w:val="27"/>
+        </w:rPr>
+      </w:pPr>
+      <w:proofErr w:type="spellStart"/>
+      <w:r>
+        <w:rPr>
+          <w:rFonts w:ascii="Helvetica" w:hAnsi="Helvetica"/>
+          <w:b w:val="0"/>
+          <w:bCs w:val="0"/>
+          <w:color w:val="333333"/>
+          <w:sz w:val="27"/>
+          <w:szCs w:val="27"/>
+        </w:rPr>
+        <w:t>Updation</w:t>
+      </w:r>
+      <w:proofErr w:type="spellEnd"/>
+      <w:r>
+        <w:rPr>
+          <w:rFonts w:ascii="Helvetica" w:hAnsi="Helvetica"/>
+          <w:b w:val="0"/>
+          <w:bCs w:val="0"/>
+          <w:color w:val="333333"/>
+          <w:sz w:val="27"/>
+          <w:szCs w:val="27"/>
+        </w:rPr>
+        <w:t xml:space="preserve"> Anomaly</w:t>
+      </w:r>
+    </w:p>
+    <w:p>
+      <w:pPr>
+        <w:pStyle w:val="NormalWeb"/>
+        <w:spacing w:before="0" w:beforeAutospacing="0" w:after="150" w:afterAutospacing="0"/>
+        <w:rPr>
+          <w:rFonts w:ascii="Noto Sans" w:hAnsi="Noto Sans" w:cs="Noto Sans"/>
+          <w:color w:val="333333"/>
+        </w:rPr>
+      </w:pPr>
+      <w:r>
+        <w:rPr>
+          <w:rFonts w:ascii="Noto Sans" w:hAnsi="Noto Sans" w:cs="Noto Sans"/>
+          <w:color w:val="333333"/>
+        </w:rPr>
+        <w:t xml:space="preserve">What if Mr. X leaves the college? </w:t>
+      </w:r>
+      <w:proofErr w:type="gramStart"/>
+      <w:r>
+        <w:rPr>
+          <w:rFonts w:ascii="Noto Sans" w:hAnsi="Noto Sans" w:cs="Noto Sans"/>
+          <w:color w:val="333333"/>
+        </w:rPr>
+        <w:t>or</w:t>
+      </w:r>
+      <w:proofErr w:type="gramEnd"/>
+      <w:r>
+        <w:rPr>
+          <w:rFonts w:ascii="Noto Sans" w:hAnsi="Noto Sans" w:cs="Noto Sans"/>
+          <w:color w:val="333333"/>
+        </w:rPr>
+        <w:t xml:space="preserve"> is no longer the HOD of computer science department? In that case all the student records will have to be updated, and if by mistake we miss any record, it will lead to data inconsistency. This is </w:t>
+      </w:r>
+      <w:proofErr w:type="spellStart"/>
+      <w:r>
+        <w:rPr>
+          <w:rFonts w:ascii="Noto Sans" w:hAnsi="Noto Sans" w:cs="Noto Sans"/>
+          <w:color w:val="333333"/>
+        </w:rPr>
+        <w:t>Updation</w:t>
+      </w:r>
+      <w:proofErr w:type="spellEnd"/>
+      <w:r>
+        <w:rPr>
+          <w:rFonts w:ascii="Noto Sans" w:hAnsi="Noto Sans" w:cs="Noto Sans"/>
+          <w:color w:val="333333"/>
+        </w:rPr>
+        <w:t xml:space="preserve"> anomaly.</w:t>
+      </w:r>
+    </w:p>
+    <w:p>
+      <w:pPr>
+        <w:spacing w:before="300" w:after="300"/>
+        <w:rPr>
+          <w:rFonts w:ascii="Times New Roman" w:hAnsi="Times New Roman" w:cs="Times New Roman"/>
+        </w:rPr>
+      </w:pPr>
+      <w:r>
+        <w:lastRenderedPageBreak/>
+        <w:pict>
+          <v:rect id="_x0000_i1027" style="width:0;height:0" o:hralign="center" o:hrstd="t" o:hrnoshade="t" o:hr="t" fillcolor="#333" stroked="f"/>
+        </w:pict>
+      </w:r>
+    </w:p>
+    <w:p>
+      <w:pPr>
+        <w:pStyle w:val="Heading4"/>
+        <w:spacing w:before="150" w:beforeAutospacing="0" w:after="150" w:afterAutospacing="0"/>
+        <w:rPr>
+          <w:rFonts w:ascii="Helvetica" w:hAnsi="Helvetica"/>
+          <w:b w:val="0"/>
+          <w:bCs w:val="0"/>
+          <w:color w:val="333333"/>
+          <w:sz w:val="27"/>
+          <w:szCs w:val="27"/>
+        </w:rPr>
+      </w:pPr>
+      <w:r>
+        <w:rPr>
+          <w:rFonts w:ascii="Helvetica" w:hAnsi="Helvetica"/>
+          <w:b w:val="0"/>
+          <w:bCs w:val="0"/>
+          <w:color w:val="333333"/>
+          <w:sz w:val="27"/>
+          <w:szCs w:val="27"/>
+        </w:rPr>
+        <w:t>Deletion Anomaly</w:t>
+      </w:r>
+    </w:p>
+    <w:p>
+      <w:pPr>
+        <w:pStyle w:val="NormalWeb"/>
+        <w:spacing w:before="0" w:beforeAutospacing="0" w:after="150" w:afterAutospacing="0"/>
+        <w:rPr>
+          <w:rFonts w:ascii="Noto Sans" w:hAnsi="Noto Sans" w:cs="Noto Sans"/>
+          <w:color w:val="333333"/>
+        </w:rPr>
+      </w:pPr>
+      <w:r>
+        <w:rPr>
+          <w:rFonts w:ascii="Noto Sans" w:hAnsi="Noto Sans" w:cs="Noto Sans"/>
+          <w:color w:val="333333"/>
+        </w:rPr>
+        <w:t>In our </w:t>
+      </w:r>
+      <w:r>
+        <w:rPr>
+          <w:rFonts w:ascii="Noto Sans" w:hAnsi="Noto Sans" w:cs="Noto Sans"/>
+          <w:b/>
+          <w:bCs/>
+          <w:color w:val="333333"/>
+        </w:rPr>
+        <w:t>Student</w:t>
+      </w:r>
+      <w:r>
+        <w:rPr>
+          <w:rFonts w:ascii="Noto Sans" w:hAnsi="Noto Sans" w:cs="Noto Sans"/>
+          <w:color w:val="333333"/>
+        </w:rPr>
+        <w:t xml:space="preserve"> table, two different </w:t>
+      </w:r>
+      <w:proofErr w:type="spellStart"/>
+      <w:r>
+        <w:rPr>
+          <w:rFonts w:ascii="Noto Sans" w:hAnsi="Noto Sans" w:cs="Noto Sans"/>
+          <w:color w:val="333333"/>
+        </w:rPr>
+        <w:t>informations</w:t>
+      </w:r>
+      <w:proofErr w:type="spellEnd"/>
+      <w:r>
+        <w:rPr>
+          <w:rFonts w:ascii="Noto Sans" w:hAnsi="Noto Sans" w:cs="Noto Sans"/>
+          <w:color w:val="333333"/>
+        </w:rPr>
+        <w:t xml:space="preserve"> are kept together, Student information and Branch information. Hence, at the end of the academic year, if student records are deleted, we will also lose the branch information. This is Deletion anomaly.</w:t>
+      </w:r>
+    </w:p>
+    <w:p>
+      <w:pPr>
+        <w:spacing w:before="300" w:after="300"/>
+        <w:rPr>
+          <w:rFonts w:ascii="Times New Roman" w:hAnsi="Times New Roman" w:cs="Times New Roman"/>
+        </w:rPr>
+      </w:pPr>
+      <w:r>
+        <w:pict>
+          <v:rect id="_x0000_i1028" style="width:0;height:0" o:hralign="center" o:hrstd="t" o:hrnoshade="t" o:hr="t" fillcolor="#333" stroked="f"/>
+        </w:pict>
+      </w:r>
+    </w:p>
+    <w:p>
+      <w:pPr>
+        <w:pStyle w:val="Heading2"/>
+        <w:spacing w:before="300" w:after="150"/>
+        <w:rPr>
+          <w:rFonts w:ascii="Helvetica" w:hAnsi="Helvetica"/>
+          <w:color w:val="333333"/>
+          <w:sz w:val="45"/>
+          <w:szCs w:val="45"/>
+        </w:rPr>
+      </w:pPr>
+      <w:r>
+        <w:rPr>
+          <w:rFonts w:ascii="Helvetica" w:hAnsi="Helvetica"/>
+          <w:b/>
+          <w:bCs/>
+          <w:color w:val="333333"/>
+          <w:sz w:val="45"/>
+          <w:szCs w:val="45"/>
+        </w:rPr>
+        <w:t>Normalization Rule</w:t>
+      </w:r>
+    </w:p>
+    <w:p>
+      <w:pPr>
+        <w:pStyle w:val="NormalWeb"/>
+        <w:spacing w:before="0" w:beforeAutospacing="0" w:after="150" w:afterAutospacing="0"/>
+        <w:rPr>
+          <w:rFonts w:ascii="Noto Sans" w:hAnsi="Noto Sans" w:cs="Noto Sans"/>
+          <w:color w:val="333333"/>
+        </w:rPr>
+      </w:pPr>
+      <w:r>
+        <w:rPr>
+          <w:rFonts w:ascii="Noto Sans" w:hAnsi="Noto Sans" w:cs="Noto Sans"/>
+          <w:color w:val="333333"/>
+        </w:rPr>
+        <w:t>Normalization rules are divided into the following normal forms:</w:t>
+      </w:r>
+    </w:p>
+    <w:p>
+      <w:pPr>
+        <w:numPr>
+          <w:ilvl w:val="0"/>
+          <w:numId w:val="92"/>
+        </w:numPr>
+        <w:spacing w:before="100" w:beforeAutospacing="1" w:after="100" w:afterAutospacing="1" w:line="450" w:lineRule="atLeast"/>
+        <w:rPr>
+          <w:rFonts w:ascii="Noto Sans" w:hAnsi="Noto Sans" w:cs="Noto Sans"/>
+          <w:color w:val="333333"/>
+        </w:rPr>
+      </w:pPr>
+      <w:r>
+        <w:rPr>
+          <w:rFonts w:ascii="Noto Sans" w:hAnsi="Noto Sans" w:cs="Noto Sans"/>
+          <w:color w:val="333333"/>
+        </w:rPr>
+        <w:t>First Normal Form</w:t>
+      </w:r>
+    </w:p>
+    <w:p>
+      <w:pPr>
+        <w:numPr>
+          <w:ilvl w:val="0"/>
+          <w:numId w:val="92"/>
+        </w:numPr>
+        <w:spacing w:before="100" w:beforeAutospacing="1" w:after="100" w:afterAutospacing="1" w:line="450" w:lineRule="atLeast"/>
+        <w:rPr>
+          <w:rFonts w:ascii="Noto Sans" w:hAnsi="Noto Sans" w:cs="Noto Sans"/>
+          <w:color w:val="333333"/>
+        </w:rPr>
+      </w:pPr>
+      <w:r>
+        <w:rPr>
+          <w:rFonts w:ascii="Noto Sans" w:hAnsi="Noto Sans" w:cs="Noto Sans"/>
+          <w:color w:val="333333"/>
+        </w:rPr>
+        <w:t>Second Normal Form</w:t>
+      </w:r>
+    </w:p>
+    <w:p>
+      <w:pPr>
+        <w:numPr>
+          <w:ilvl w:val="0"/>
+          <w:numId w:val="92"/>
+        </w:numPr>
+        <w:spacing w:before="100" w:beforeAutospacing="1" w:after="100" w:afterAutospacing="1" w:line="450" w:lineRule="atLeast"/>
+        <w:rPr>
+          <w:rFonts w:ascii="Noto Sans" w:hAnsi="Noto Sans" w:cs="Noto Sans"/>
+          <w:color w:val="333333"/>
+        </w:rPr>
+      </w:pPr>
+      <w:r>
+        <w:rPr>
+          <w:rFonts w:ascii="Noto Sans" w:hAnsi="Noto Sans" w:cs="Noto Sans"/>
+          <w:color w:val="333333"/>
+        </w:rPr>
+        <w:t>Third Normal Form</w:t>
+      </w:r>
+    </w:p>
+    <w:p>
+      <w:pPr>
+        <w:numPr>
+          <w:ilvl w:val="0"/>
+          <w:numId w:val="92"/>
+        </w:numPr>
+        <w:spacing w:before="100" w:beforeAutospacing="1" w:after="100" w:afterAutospacing="1" w:line="450" w:lineRule="atLeast"/>
+        <w:rPr>
+          <w:rFonts w:ascii="Noto Sans" w:hAnsi="Noto Sans" w:cs="Noto Sans"/>
+          <w:color w:val="333333"/>
+        </w:rPr>
+      </w:pPr>
+      <w:r>
+        <w:rPr>
+          <w:rFonts w:ascii="Noto Sans" w:hAnsi="Noto Sans" w:cs="Noto Sans"/>
+          <w:color w:val="333333"/>
+        </w:rPr>
+        <w:t>BCNF</w:t>
+      </w:r>
+    </w:p>
+    <w:p>
+      <w:pPr>
+        <w:numPr>
+          <w:ilvl w:val="0"/>
+          <w:numId w:val="92"/>
+        </w:numPr>
+        <w:spacing w:before="100" w:beforeAutospacing="1" w:after="100" w:afterAutospacing="1" w:line="450" w:lineRule="atLeast"/>
+        <w:rPr>
+          <w:rFonts w:ascii="Noto Sans" w:hAnsi="Noto Sans" w:cs="Noto Sans"/>
+          <w:color w:val="333333"/>
+        </w:rPr>
+      </w:pPr>
+      <w:r>
+        <w:rPr>
+          <w:rFonts w:ascii="Noto Sans" w:hAnsi="Noto Sans" w:cs="Noto Sans"/>
+          <w:color w:val="333333"/>
+        </w:rPr>
+        <w:t>Fourth Normal Form</w:t>
+      </w:r>
+    </w:p>
+    <w:p>
+      <w:pPr>
+        <w:spacing w:before="300" w:after="300" w:line="240" w:lineRule="auto"/>
+        <w:rPr>
+          <w:rFonts w:ascii="Times New Roman" w:hAnsi="Times New Roman" w:cs="Times New Roman"/>
+        </w:rPr>
+      </w:pPr>
+      <w:r>
+        <w:pict>
+          <v:rect id="_x0000_i1029" style="width:0;height:0" o:hralign="center" o:hrstd="t" o:hrnoshade="t" o:hr="t" fillcolor="#333" stroked="f"/>
+        </w:pict>
+      </w:r>
+    </w:p>
+    <w:p>
+      <w:pPr>
+        <w:pStyle w:val="Heading3"/>
+        <w:spacing w:before="300" w:beforeAutospacing="0" w:after="150" w:afterAutospacing="0"/>
+        <w:rPr>
+          <w:rFonts w:ascii="Helvetica" w:hAnsi="Helvetica"/>
+          <w:b w:val="0"/>
+          <w:bCs w:val="0"/>
+          <w:color w:val="333333"/>
+          <w:sz w:val="36"/>
+          <w:szCs w:val="36"/>
+        </w:rPr>
+      </w:pPr>
+      <w:r>
+        <w:rPr>
+          <w:rFonts w:ascii="Helvetica" w:hAnsi="Helvetica"/>
+          <w:b w:val="0"/>
+          <w:bCs w:val="0"/>
+          <w:color w:val="333333"/>
+          <w:sz w:val="36"/>
+          <w:szCs w:val="36"/>
+        </w:rPr>
+        <w:t>First Normal Form (1NF)</w:t>
+      </w:r>
+    </w:p>
+    <w:p>
+      <w:pPr>
+        <w:pStyle w:val="NormalWeb"/>
+        <w:spacing w:before="0" w:beforeAutospacing="0" w:after="150" w:afterAutospacing="0"/>
+        <w:rPr>
+          <w:rFonts w:ascii="Noto Sans" w:hAnsi="Noto Sans" w:cs="Noto Sans"/>
+          <w:color w:val="333333"/>
+        </w:rPr>
+      </w:pPr>
+      <w:r>
+        <w:rPr>
+          <w:rFonts w:ascii="Noto Sans" w:hAnsi="Noto Sans" w:cs="Noto Sans"/>
+          <w:color w:val="333333"/>
+        </w:rPr>
+        <w:t>For a table to be in the First Normal Form, it should follow the following 4 rules:</w:t>
+      </w:r>
+    </w:p>
+    <w:p>
+      <w:pPr>
+        <w:numPr>
+          <w:ilvl w:val="0"/>
+          <w:numId w:val="93"/>
+        </w:numPr>
+        <w:spacing w:before="100" w:beforeAutospacing="1" w:after="100" w:afterAutospacing="1" w:line="450" w:lineRule="atLeast"/>
+        <w:rPr>
+          <w:rFonts w:ascii="Noto Sans" w:hAnsi="Noto Sans" w:cs="Noto Sans"/>
+          <w:color w:val="333333"/>
+        </w:rPr>
+      </w:pPr>
+      <w:r>
+        <w:rPr>
+          <w:rFonts w:ascii="Noto Sans" w:hAnsi="Noto Sans" w:cs="Noto Sans"/>
+          <w:color w:val="333333"/>
+        </w:rPr>
+        <w:t xml:space="preserve">It should only have </w:t>
+      </w:r>
+      <w:proofErr w:type="gramStart"/>
+      <w:r>
+        <w:rPr>
+          <w:rFonts w:ascii="Noto Sans" w:hAnsi="Noto Sans" w:cs="Noto Sans"/>
+          <w:color w:val="333333"/>
+        </w:rPr>
+        <w:t>single(</w:t>
+      </w:r>
+      <w:proofErr w:type="gramEnd"/>
+      <w:r>
+        <w:rPr>
+          <w:rFonts w:ascii="Noto Sans" w:hAnsi="Noto Sans" w:cs="Noto Sans"/>
+          <w:color w:val="333333"/>
+        </w:rPr>
+        <w:t>atomic) valued attributes/columns.</w:t>
+      </w:r>
+    </w:p>
+    <w:p>
+      <w:pPr>
+        <w:numPr>
+          <w:ilvl w:val="0"/>
+          <w:numId w:val="93"/>
+        </w:numPr>
+        <w:spacing w:before="100" w:beforeAutospacing="1" w:after="100" w:afterAutospacing="1" w:line="450" w:lineRule="atLeast"/>
+        <w:rPr>
+          <w:rFonts w:ascii="Noto Sans" w:hAnsi="Noto Sans" w:cs="Noto Sans"/>
+          <w:color w:val="333333"/>
+        </w:rPr>
+      </w:pPr>
+      <w:r>
+        <w:rPr>
+          <w:rFonts w:ascii="Noto Sans" w:hAnsi="Noto Sans" w:cs="Noto Sans"/>
+          <w:color w:val="333333"/>
+        </w:rPr>
+        <w:t>Values stored in a column should be of the same domain</w:t>
+      </w:r>
+    </w:p>
+    <w:p>
+      <w:pPr>
+        <w:numPr>
+          <w:ilvl w:val="0"/>
+          <w:numId w:val="93"/>
+        </w:numPr>
+        <w:spacing w:before="100" w:beforeAutospacing="1" w:after="100" w:afterAutospacing="1" w:line="450" w:lineRule="atLeast"/>
+        <w:rPr>
+          <w:rFonts w:ascii="Noto Sans" w:hAnsi="Noto Sans" w:cs="Noto Sans"/>
+          <w:color w:val="333333"/>
+        </w:rPr>
+      </w:pPr>
+      <w:r>
+        <w:rPr>
+          <w:rFonts w:ascii="Noto Sans" w:hAnsi="Noto Sans" w:cs="Noto Sans"/>
+          <w:color w:val="333333"/>
+        </w:rPr>
+        <w:t>All the columns in a table should have unique names.</w:t>
+      </w:r>
+    </w:p>
+    <w:p>
+      <w:pPr>
+        <w:numPr>
+          <w:ilvl w:val="0"/>
+          <w:numId w:val="93"/>
+        </w:numPr>
+        <w:spacing w:before="100" w:beforeAutospacing="1" w:after="100" w:afterAutospacing="1" w:line="450" w:lineRule="atLeast"/>
+        <w:rPr>
+          <w:rFonts w:ascii="Noto Sans" w:hAnsi="Noto Sans" w:cs="Noto Sans"/>
+          <w:color w:val="333333"/>
+        </w:rPr>
+      </w:pPr>
+      <w:r>
+        <w:rPr>
+          <w:rFonts w:ascii="Noto Sans" w:hAnsi="Noto Sans" w:cs="Noto Sans"/>
+          <w:color w:val="333333"/>
+        </w:rPr>
+        <w:t>And the order in which data is stored, does not matter.</w:t>
+      </w:r>
+    </w:p>
+    <w:p>
+      <w:pPr>
+        <w:pStyle w:val="NormalWeb"/>
+        <w:spacing w:before="0" w:beforeAutospacing="0" w:after="150" w:afterAutospacing="0"/>
+        <w:rPr>
+          <w:rFonts w:ascii="Noto Sans" w:hAnsi="Noto Sans" w:cs="Noto Sans"/>
+          <w:color w:val="333333"/>
+        </w:rPr>
+      </w:pPr>
+      <w:r>
+        <w:rPr>
+          <w:rFonts w:ascii="Noto Sans" w:hAnsi="Noto Sans" w:cs="Noto Sans"/>
+          <w:color w:val="333333"/>
+        </w:rPr>
+        <w:t>In the next tutorial, we will discuss about the </w:t>
+      </w:r>
+      <w:hyperlink r:id="rId5" w:tgtFrame="_blank" w:history="1">
+        <w:r>
+          <w:rPr>
+            <w:rStyle w:val="Hyperlink"/>
+            <w:rFonts w:ascii="Noto Sans" w:hAnsi="Noto Sans" w:cs="Noto Sans"/>
+            <w:b/>
+            <w:bCs/>
+            <w:color w:val="10A2FF"/>
+            <w:u w:val="none"/>
+          </w:rPr>
+          <w:t>First Normal Form</w:t>
+        </w:r>
+      </w:hyperlink>
+      <w:r>
+        <w:rPr>
+          <w:rFonts w:ascii="Noto Sans" w:hAnsi="Noto Sans" w:cs="Noto Sans"/>
+          <w:color w:val="333333"/>
+        </w:rPr>
+        <w:t> in details.</w:t>
+      </w:r>
+    </w:p>
+    <w:p>
+      <w:pPr>
+        <w:spacing w:before="300" w:after="300"/>
+      </w:pPr>
+      <w:r>
+        <w:pict>
+          <v:rect id="_x0000_i1030" style="width:0;height:0" o:hralign="center" o:hrstd="t" o:hrnoshade="t" o:hr="t" fillcolor="#333" stroked="f"/>
+        </w:pict>
+      </w:r>
+    </w:p>
+    <w:p>
+      <w:pPr>
+        <w:spacing w:before="300" w:after="300"/>
+        <w:rPr>
+          <w:rFonts w:ascii="Times New Roman" w:hAnsi="Times New Roman" w:cs="Times New Roman"/>
+        </w:rPr>
+      </w:pPr>
+    </w:p>
+    <w:p>
+      <w:pPr>
+        <w:spacing w:before="300" w:after="300"/>
+        <w:rPr>
+          <w:rFonts w:ascii="Times New Roman" w:hAnsi="Times New Roman" w:cs="Times New Roman"/>
+        </w:rPr>
+      </w:pPr>
+    </w:p>
+    <w:p>
+      <w:pPr>
+        <w:pStyle w:val="Heading3"/>
+        <w:spacing w:before="300" w:beforeAutospacing="0" w:after="150" w:afterAutospacing="0"/>
+        <w:rPr>
+          <w:rFonts w:ascii="Helvetica" w:hAnsi="Helvetica"/>
+          <w:b w:val="0"/>
+          <w:bCs w:val="0"/>
+          <w:color w:val="333333"/>
+          <w:sz w:val="36"/>
+          <w:szCs w:val="36"/>
+        </w:rPr>
+      </w:pPr>
+      <w:r>
+        <w:rPr>
+          <w:rFonts w:ascii="Helvetica" w:hAnsi="Helvetica"/>
+          <w:b w:val="0"/>
+          <w:bCs w:val="0"/>
+          <w:color w:val="333333"/>
+          <w:sz w:val="36"/>
+          <w:szCs w:val="36"/>
+        </w:rPr>
+        <w:lastRenderedPageBreak/>
+        <w:t>Second Normal Form (2NF)</w:t>
+      </w:r>
+    </w:p>
+    <w:p>
+      <w:pPr>
+        <w:pStyle w:val="NormalWeb"/>
+        <w:spacing w:before="0" w:beforeAutospacing="0" w:after="150" w:afterAutospacing="0"/>
+        <w:rPr>
+          <w:rFonts w:ascii="Noto Sans" w:hAnsi="Noto Sans" w:cs="Noto Sans"/>
+          <w:color w:val="333333"/>
+        </w:rPr>
+      </w:pPr>
+      <w:r>
+        <w:rPr>
+          <w:rFonts w:ascii="Noto Sans" w:hAnsi="Noto Sans" w:cs="Noto Sans"/>
+          <w:color w:val="333333"/>
+        </w:rPr>
+        <w:t>For a table to be in the Second Normal Form,</w:t>
+      </w:r>
+    </w:p>
+    <w:p>
+      <w:pPr>
+        <w:numPr>
+          <w:ilvl w:val="0"/>
+          <w:numId w:val="94"/>
+        </w:numPr>
+        <w:spacing w:before="100" w:beforeAutospacing="1" w:after="100" w:afterAutospacing="1" w:line="450" w:lineRule="atLeast"/>
+        <w:rPr>
+          <w:rFonts w:ascii="Noto Sans" w:hAnsi="Noto Sans" w:cs="Noto Sans"/>
+          <w:color w:val="333333"/>
+        </w:rPr>
+      </w:pPr>
+      <w:r>
+        <w:rPr>
+          <w:rFonts w:ascii="Noto Sans" w:hAnsi="Noto Sans" w:cs="Noto Sans"/>
+          <w:color w:val="333333"/>
+        </w:rPr>
+        <w:t>It should be in the First Normal form.</w:t>
+      </w:r>
+    </w:p>
+    <w:p>
+      <w:pPr>
+        <w:numPr>
+          <w:ilvl w:val="0"/>
+          <w:numId w:val="94"/>
+        </w:numPr>
+        <w:spacing w:before="100" w:beforeAutospacing="1" w:after="100" w:afterAutospacing="1" w:line="450" w:lineRule="atLeast"/>
+        <w:rPr>
+          <w:rFonts w:ascii="Noto Sans" w:hAnsi="Noto Sans" w:cs="Noto Sans"/>
+          <w:color w:val="333333"/>
+        </w:rPr>
+      </w:pPr>
+      <w:r>
+        <w:rPr>
+          <w:rFonts w:ascii="Noto Sans" w:hAnsi="Noto Sans" w:cs="Noto Sans"/>
+          <w:color w:val="333333"/>
+        </w:rPr>
+        <w:t>And, it should not have Partial Dependency.</w:t>
+      </w:r>
+    </w:p>
+    <w:p>
+      <w:pPr>
+        <w:pStyle w:val="NormalWeb"/>
+        <w:spacing w:before="0" w:beforeAutospacing="0" w:after="150" w:afterAutospacing="0"/>
+        <w:rPr>
+          <w:rFonts w:ascii="Noto Sans" w:hAnsi="Noto Sans" w:cs="Noto Sans"/>
+          <w:color w:val="333333"/>
+        </w:rPr>
+      </w:pPr>
+      <w:r>
+        <w:rPr>
+          <w:rFonts w:ascii="Noto Sans" w:hAnsi="Noto Sans" w:cs="Noto Sans"/>
+          <w:color w:val="333333"/>
+        </w:rPr>
+        <w:t>To understand what is Partial Dependency and how to normalize a table to 2nd normal for, jump to the </w:t>
+      </w:r>
+      <w:hyperlink r:id="rId6" w:tgtFrame="_blank" w:history="1">
+        <w:r>
+          <w:rPr>
+            <w:rStyle w:val="Hyperlink"/>
+            <w:rFonts w:ascii="Noto Sans" w:hAnsi="Noto Sans" w:cs="Noto Sans"/>
+            <w:b/>
+            <w:bCs/>
+            <w:color w:val="10A2FF"/>
+            <w:u w:val="none"/>
+          </w:rPr>
+          <w:t>Second Normal Form</w:t>
+        </w:r>
+      </w:hyperlink>
+      <w:r>
+        <w:rPr>
+          <w:rFonts w:ascii="Noto Sans" w:hAnsi="Noto Sans" w:cs="Noto Sans"/>
+          <w:color w:val="333333"/>
+        </w:rPr>
+        <w:t> tutorial.</w:t>
+      </w:r>
+    </w:p>
+    <w:p>
+      <w:pPr>
+        <w:pStyle w:val="Heading3"/>
+        <w:spacing w:before="300" w:beforeAutospacing="0" w:after="150" w:afterAutospacing="0"/>
+        <w:rPr>
+          <w:rFonts w:ascii="Helvetica" w:hAnsi="Helvetica"/>
+          <w:b w:val="0"/>
+          <w:bCs w:val="0"/>
+          <w:color w:val="333333"/>
+          <w:sz w:val="36"/>
+          <w:szCs w:val="36"/>
+        </w:rPr>
+      </w:pPr>
+      <w:r>
+        <w:rPr>
+          <w:rFonts w:ascii="Helvetica" w:hAnsi="Helvetica"/>
+          <w:b w:val="0"/>
+          <w:bCs w:val="0"/>
+          <w:color w:val="333333"/>
+          <w:sz w:val="36"/>
+          <w:szCs w:val="36"/>
+        </w:rPr>
+        <w:t>Third Normal Form (3NF)</w:t>
+      </w:r>
+    </w:p>
+    <w:p>
+      <w:pPr>
+        <w:pStyle w:val="NormalWeb"/>
+        <w:spacing w:before="0" w:beforeAutospacing="0" w:after="150" w:afterAutospacing="0"/>
+        <w:rPr>
+          <w:rFonts w:ascii="Noto Sans" w:hAnsi="Noto Sans" w:cs="Noto Sans"/>
+          <w:color w:val="333333"/>
+        </w:rPr>
+      </w:pPr>
+      <w:r>
+        <w:rPr>
+          <w:rFonts w:ascii="Noto Sans" w:hAnsi="Noto Sans" w:cs="Noto Sans"/>
+          <w:color w:val="333333"/>
+        </w:rPr>
+        <w:t>A table is said to be in the Third Normal Form when,</w:t>
+      </w:r>
+    </w:p>
+    <w:p>
+      <w:pPr>
+        <w:numPr>
+          <w:ilvl w:val="0"/>
+          <w:numId w:val="95"/>
+        </w:numPr>
+        <w:spacing w:before="100" w:beforeAutospacing="1" w:after="100" w:afterAutospacing="1" w:line="450" w:lineRule="atLeast"/>
+        <w:rPr>
+          <w:rFonts w:ascii="Noto Sans" w:hAnsi="Noto Sans" w:cs="Noto Sans"/>
+          <w:color w:val="333333"/>
+        </w:rPr>
+      </w:pPr>
+      <w:r>
+        <w:rPr>
+          <w:rFonts w:ascii="Noto Sans" w:hAnsi="Noto Sans" w:cs="Noto Sans"/>
+          <w:color w:val="333333"/>
+        </w:rPr>
+        <w:t>It is in the Second Normal form.</w:t>
+      </w:r>
+    </w:p>
+    <w:p>
+      <w:pPr>
+        <w:numPr>
+          <w:ilvl w:val="0"/>
+          <w:numId w:val="95"/>
+        </w:numPr>
+        <w:spacing w:before="100" w:beforeAutospacing="1" w:after="100" w:afterAutospacing="1" w:line="450" w:lineRule="atLeast"/>
+        <w:rPr>
+          <w:rFonts w:ascii="Noto Sans" w:hAnsi="Noto Sans" w:cs="Noto Sans"/>
+          <w:color w:val="333333"/>
+        </w:rPr>
+      </w:pPr>
+      <w:r>
+        <w:rPr>
+          <w:rFonts w:ascii="Noto Sans" w:hAnsi="Noto Sans" w:cs="Noto Sans"/>
+          <w:color w:val="333333"/>
+        </w:rPr>
+        <w:t>And, it doesn't have Transitive Dependency.</w:t>
+      </w:r>
+    </w:p>
+    <w:p>
+      <w:pPr>
+        <w:pStyle w:val="NormalWeb"/>
+        <w:spacing w:before="0" w:beforeAutospacing="0" w:after="150" w:afterAutospacing="0"/>
+        <w:rPr>
+          <w:rFonts w:ascii="Noto Sans" w:hAnsi="Noto Sans" w:cs="Noto Sans"/>
+          <w:color w:val="333333"/>
+        </w:rPr>
+      </w:pPr>
+      <w:r>
+        <w:rPr>
+          <w:rFonts w:ascii="Noto Sans" w:hAnsi="Noto Sans" w:cs="Noto Sans"/>
+          <w:color w:val="333333"/>
+        </w:rPr>
+        <w:t>Here is the </w:t>
+      </w:r>
+      <w:hyperlink r:id="rId7" w:tgtFrame="_blank" w:history="1">
+        <w:r>
+          <w:rPr>
+            <w:rStyle w:val="Hyperlink"/>
+            <w:rFonts w:ascii="Noto Sans" w:hAnsi="Noto Sans" w:cs="Noto Sans"/>
+            <w:b/>
+            <w:bCs/>
+            <w:color w:val="10A2FF"/>
+            <w:u w:val="none"/>
+          </w:rPr>
+          <w:t>Third Normal Form</w:t>
+        </w:r>
+      </w:hyperlink>
+      <w:r>
+        <w:rPr>
+          <w:rFonts w:ascii="Noto Sans" w:hAnsi="Noto Sans" w:cs="Noto Sans"/>
+          <w:color w:val="333333"/>
+        </w:rPr>
+        <w:t> tutorial. But we suggest you to first study about the second normal form and then head over to the third normal form.</w:t>
+      </w:r>
+    </w:p>
+    <w:p>
+      <w:pPr>
+        <w:pStyle w:val="Heading3"/>
+        <w:spacing w:before="300" w:beforeAutospacing="0" w:after="150" w:afterAutospacing="0"/>
+        <w:rPr>
+          <w:rFonts w:ascii="Helvetica" w:hAnsi="Helvetica"/>
+          <w:b w:val="0"/>
+          <w:bCs w:val="0"/>
+          <w:color w:val="333333"/>
+          <w:sz w:val="36"/>
+          <w:szCs w:val="36"/>
+        </w:rPr>
+      </w:pPr>
+      <w:r>
+        <w:rPr>
+          <w:rFonts w:ascii="Helvetica" w:hAnsi="Helvetica"/>
+          <w:b w:val="0"/>
+          <w:bCs w:val="0"/>
+          <w:color w:val="333333"/>
+          <w:sz w:val="36"/>
+          <w:szCs w:val="36"/>
+        </w:rPr>
+        <w:t xml:space="preserve">Boyce and </w:t>
+      </w:r>
+      <w:proofErr w:type="spellStart"/>
+      <w:r>
+        <w:rPr>
+          <w:rFonts w:ascii="Helvetica" w:hAnsi="Helvetica"/>
+          <w:b w:val="0"/>
+          <w:bCs w:val="0"/>
+          <w:color w:val="333333"/>
+          <w:sz w:val="36"/>
+          <w:szCs w:val="36"/>
+        </w:rPr>
+        <w:t>Codd</w:t>
+      </w:r>
+      <w:proofErr w:type="spellEnd"/>
+      <w:r>
+        <w:rPr>
+          <w:rFonts w:ascii="Helvetica" w:hAnsi="Helvetica"/>
+          <w:b w:val="0"/>
+          <w:bCs w:val="0"/>
+          <w:color w:val="333333"/>
+          <w:sz w:val="36"/>
+          <w:szCs w:val="36"/>
+        </w:rPr>
+        <w:t xml:space="preserve"> Normal Form (BCNF)</w:t>
+      </w:r>
+    </w:p>
+    <w:p>
+      <w:pPr>
+        <w:pStyle w:val="NormalWeb"/>
+        <w:spacing w:before="0" w:beforeAutospacing="0" w:after="150" w:afterAutospacing="0"/>
+        <w:rPr>
+          <w:rFonts w:ascii="Noto Sans" w:hAnsi="Noto Sans" w:cs="Noto Sans"/>
+          <w:color w:val="333333"/>
+        </w:rPr>
+      </w:pPr>
+      <w:r>
+        <w:rPr>
+          <w:rFonts w:ascii="Noto Sans" w:hAnsi="Noto Sans" w:cs="Noto Sans"/>
+          <w:b/>
+          <w:bCs/>
+          <w:color w:val="333333"/>
+        </w:rPr>
+        <w:t xml:space="preserve">Boyce and </w:t>
+      </w:r>
+      <w:proofErr w:type="spellStart"/>
+      <w:r>
+        <w:rPr>
+          <w:rFonts w:ascii="Noto Sans" w:hAnsi="Noto Sans" w:cs="Noto Sans"/>
+          <w:b/>
+          <w:bCs/>
+          <w:color w:val="333333"/>
+        </w:rPr>
+        <w:t>Codd</w:t>
+      </w:r>
+      <w:proofErr w:type="spellEnd"/>
+      <w:r>
+        <w:rPr>
+          <w:rFonts w:ascii="Noto Sans" w:hAnsi="Noto Sans" w:cs="Noto Sans"/>
+          <w:b/>
+          <w:bCs/>
+          <w:color w:val="333333"/>
+        </w:rPr>
+        <w:t xml:space="preserve"> Normal Form</w:t>
+      </w:r>
+      <w:r>
+        <w:rPr>
+          <w:rFonts w:ascii="Noto Sans" w:hAnsi="Noto Sans" w:cs="Noto Sans"/>
+          <w:color w:val="333333"/>
+        </w:rPr>
+        <w:t> is a higher version of the Third Normal form. This form deals with certain type of anomaly that is not handled by 3NF. A 3NF table which does not have multiple overlapping candidate keys is said to be in BCNF. For a table to be in BCNF, following conditions must be satisfied:</w:t>
+      </w:r>
+    </w:p>
+    <w:p>
+      <w:pPr>
+        <w:numPr>
+          <w:ilvl w:val="0"/>
+          <w:numId w:val="96"/>
+        </w:numPr>
+        <w:spacing w:before="100" w:beforeAutospacing="1" w:after="100" w:afterAutospacing="1" w:line="450" w:lineRule="atLeast"/>
+        <w:rPr>
+          <w:rFonts w:ascii="Noto Sans" w:hAnsi="Noto Sans" w:cs="Noto Sans"/>
+          <w:color w:val="333333"/>
+        </w:rPr>
+      </w:pPr>
+      <w:r>
+        <w:rPr>
+          <w:rFonts w:ascii="Noto Sans" w:hAnsi="Noto Sans" w:cs="Noto Sans"/>
+          <w:color w:val="333333"/>
+        </w:rPr>
+        <w:t>R must be in 3rd Normal Form</w:t>
+      </w:r>
+    </w:p>
+    <w:p>
+      <w:pPr>
+        <w:numPr>
+          <w:ilvl w:val="0"/>
+          <w:numId w:val="96"/>
+        </w:numPr>
+        <w:spacing w:before="100" w:beforeAutospacing="1" w:after="100" w:afterAutospacing="1" w:line="450" w:lineRule="atLeast"/>
+        <w:rPr>
+          <w:rFonts w:ascii="Noto Sans" w:hAnsi="Noto Sans" w:cs="Noto Sans"/>
+          <w:color w:val="333333"/>
+        </w:rPr>
+      </w:pPr>
+      <w:proofErr w:type="gramStart"/>
+      <w:r>
+        <w:rPr>
+          <w:rFonts w:ascii="Noto Sans" w:hAnsi="Noto Sans" w:cs="Noto Sans"/>
+          <w:color w:val="333333"/>
+        </w:rPr>
+        <w:t>and</w:t>
+      </w:r>
+      <w:proofErr w:type="gramEnd"/>
+      <w:r>
+        <w:rPr>
+          <w:rFonts w:ascii="Noto Sans" w:hAnsi="Noto Sans" w:cs="Noto Sans"/>
+          <w:color w:val="333333"/>
+        </w:rPr>
+        <w:t>, for each functional dependency ( X → Y ), X should be a super Key.</w:t>
+      </w:r>
+    </w:p>
+    <w:p>
+      <w:pPr>
+        <w:pStyle w:val="NormalWeb"/>
+        <w:spacing w:before="0" w:beforeAutospacing="0" w:after="150" w:afterAutospacing="0"/>
+        <w:rPr>
+          <w:rFonts w:ascii="Noto Sans" w:hAnsi="Noto Sans" w:cs="Noto Sans"/>
+          <w:color w:val="333333"/>
+        </w:rPr>
+      </w:pPr>
+      <w:r>
+        <w:rPr>
+          <w:rFonts w:ascii="Noto Sans" w:hAnsi="Noto Sans" w:cs="Noto Sans"/>
+          <w:color w:val="333333"/>
+        </w:rPr>
+        <w:t>To learn about BCNF in detail with a very easy to understand example, head to </w:t>
+      </w:r>
+      <w:hyperlink r:id="rId8" w:tgtFrame="_blank" w:history="1">
+        <w:proofErr w:type="spellStart"/>
+        <w:r>
+          <w:rPr>
+            <w:rStyle w:val="Hyperlink"/>
+            <w:rFonts w:ascii="Noto Sans" w:hAnsi="Noto Sans" w:cs="Noto Sans"/>
+            <w:b/>
+            <w:bCs/>
+            <w:color w:val="10A2FF"/>
+            <w:u w:val="none"/>
+          </w:rPr>
+          <w:t>Boye-Codd</w:t>
+        </w:r>
+        <w:proofErr w:type="spellEnd"/>
+        <w:r>
+          <w:rPr>
+            <w:rStyle w:val="Hyperlink"/>
+            <w:rFonts w:ascii="Noto Sans" w:hAnsi="Noto Sans" w:cs="Noto Sans"/>
+            <w:b/>
+            <w:bCs/>
+            <w:color w:val="10A2FF"/>
+            <w:u w:val="none"/>
+          </w:rPr>
+          <w:t xml:space="preserve"> Normal Form</w:t>
+        </w:r>
+      </w:hyperlink>
+      <w:r>
+        <w:rPr>
+          <w:rFonts w:ascii="Noto Sans" w:hAnsi="Noto Sans" w:cs="Noto Sans"/>
+          <w:color w:val="333333"/>
+        </w:rPr>
+        <w:t> tutorial.</w:t>
+      </w:r>
+    </w:p>
+    <w:p>
+      <w:pPr>
+        <w:pStyle w:val="Heading3"/>
+        <w:spacing w:before="300" w:beforeAutospacing="0" w:after="150" w:afterAutospacing="0"/>
+        <w:rPr>
+          <w:rFonts w:ascii="Helvetica" w:hAnsi="Helvetica"/>
+          <w:b w:val="0"/>
+          <w:bCs w:val="0"/>
+          <w:color w:val="333333"/>
+          <w:sz w:val="36"/>
+          <w:szCs w:val="36"/>
+        </w:rPr>
+      </w:pPr>
+      <w:r>
+        <w:rPr>
+          <w:rFonts w:ascii="Helvetica" w:hAnsi="Helvetica"/>
+          <w:b w:val="0"/>
+          <w:bCs w:val="0"/>
+          <w:color w:val="333333"/>
+          <w:sz w:val="36"/>
+          <w:szCs w:val="36"/>
+        </w:rPr>
+        <w:t>Fourth Normal Form (4NF)</w:t>
+      </w:r>
+    </w:p>
+    <w:p>
+      <w:pPr>
+        <w:pStyle w:val="NormalWeb"/>
+        <w:spacing w:before="0" w:beforeAutospacing="0" w:after="150" w:afterAutospacing="0"/>
+        <w:rPr>
+          <w:rFonts w:ascii="Noto Sans" w:hAnsi="Noto Sans" w:cs="Noto Sans"/>
+          <w:color w:val="333333"/>
+        </w:rPr>
+      </w:pPr>
+      <w:r>
+        <w:rPr>
+          <w:rFonts w:ascii="Noto Sans" w:hAnsi="Noto Sans" w:cs="Noto Sans"/>
+          <w:color w:val="333333"/>
+        </w:rPr>
+        <w:t>A table is said to be in the Fourth Normal Form when,</w:t>
+      </w:r>
+    </w:p>
+    <w:p>
+      <w:pPr>
+        <w:numPr>
+          <w:ilvl w:val="0"/>
+          <w:numId w:val="97"/>
+        </w:numPr>
+        <w:spacing w:before="100" w:beforeAutospacing="1" w:after="100" w:afterAutospacing="1" w:line="450" w:lineRule="atLeast"/>
+        <w:rPr>
+          <w:rFonts w:ascii="Noto Sans" w:hAnsi="Noto Sans" w:cs="Noto Sans"/>
+          <w:color w:val="333333"/>
+        </w:rPr>
+      </w:pPr>
+      <w:r>
+        <w:rPr>
+          <w:rFonts w:ascii="Noto Sans" w:hAnsi="Noto Sans" w:cs="Noto Sans"/>
+          <w:color w:val="333333"/>
+        </w:rPr>
+        <w:t>It is in the Boyce-</w:t>
+      </w:r>
+      <w:proofErr w:type="spellStart"/>
+      <w:r>
+        <w:rPr>
+          <w:rFonts w:ascii="Noto Sans" w:hAnsi="Noto Sans" w:cs="Noto Sans"/>
+          <w:color w:val="333333"/>
+        </w:rPr>
+        <w:t>Codd</w:t>
+      </w:r>
+      <w:proofErr w:type="spellEnd"/>
+      <w:r>
+        <w:rPr>
+          <w:rFonts w:ascii="Noto Sans" w:hAnsi="Noto Sans" w:cs="Noto Sans"/>
+          <w:color w:val="333333"/>
+        </w:rPr>
+        <w:t xml:space="preserve"> Normal Form.</w:t>
+      </w:r>
+    </w:p>
+    <w:p>
+      <w:pPr>
+        <w:numPr>
+          <w:ilvl w:val="0"/>
+          <w:numId w:val="97"/>
+        </w:numPr>
+        <w:spacing w:before="100" w:beforeAutospacing="1" w:after="100" w:afterAutospacing="1" w:line="450" w:lineRule="atLeast"/>
+        <w:rPr>
+          <w:rFonts w:ascii="Noto Sans" w:hAnsi="Noto Sans" w:cs="Noto Sans"/>
+          <w:color w:val="333333"/>
+        </w:rPr>
+      </w:pPr>
+      <w:r>
+        <w:rPr>
+          <w:rFonts w:ascii="Noto Sans" w:hAnsi="Noto Sans" w:cs="Noto Sans"/>
+          <w:color w:val="333333"/>
+        </w:rPr>
+        <w:t>And, it doesn't have Multi-Valued Dependency.</w:t>
+      </w:r>
+    </w:p>
+    <w:p>
+      <w:pPr>
+        <w:pStyle w:val="NormalWeb"/>
+        <w:spacing w:before="0" w:beforeAutospacing="0" w:after="150" w:afterAutospacing="0"/>
+        <w:rPr>
+          <w:rFonts w:ascii="Noto Sans" w:hAnsi="Noto Sans" w:cs="Noto Sans"/>
+          <w:color w:val="333333"/>
+        </w:rPr>
+      </w:pPr>
+      <w:r>
+        <w:rPr>
+          <w:rFonts w:ascii="Noto Sans" w:hAnsi="Noto Sans" w:cs="Noto Sans"/>
+          <w:color w:val="333333"/>
+        </w:rPr>
+        <w:lastRenderedPageBreak/>
+        <w:t>Here is the </w:t>
+      </w:r>
+      <w:hyperlink r:id="rId9" w:tgtFrame="_blank" w:history="1">
+        <w:r>
+          <w:rPr>
+            <w:rStyle w:val="Hyperlink"/>
+            <w:rFonts w:ascii="Noto Sans" w:hAnsi="Noto Sans" w:cs="Noto Sans"/>
+            <w:b/>
+            <w:bCs/>
+            <w:color w:val="10A2FF"/>
+            <w:u w:val="none"/>
+          </w:rPr>
+          <w:t>Fourth Normal Form</w:t>
+        </w:r>
+      </w:hyperlink>
+      <w:r>
+        <w:rPr>
+          <w:rFonts w:ascii="Noto Sans" w:hAnsi="Noto Sans" w:cs="Noto Sans"/>
+          <w:color w:val="333333"/>
+        </w:rPr>
+        <w:t> tutorial. But we suggest you to understand other normal forms before you head over to the fourth normal form.</w:t>
+      </w:r>
+    </w:p>
+    <w:p>
+      <w:pPr>
+        <w:pStyle w:val="Heading2"/>
         <w:shd w:val="clear" w:color="auto" w:fill="FFFFFF"/>
         <w:spacing w:before="0"/>
-        <w:rPr>
-          <w:rFonts w:ascii="Roboto" w:hAnsi="Roboto"/>
-          <w:color w:val="212121"/>
-        </w:rPr>
-      </w:pPr>
-      <w:r>
         <w:rPr>
           <w:rFonts w:ascii="Roboto" w:hAnsi="Roboto"/>
           <w:b/>
           <w:bCs/>
           <w:color w:val="212121"/>
         </w:rPr>
-        <w:t xml:space="preserve">Question 1: How to create a database in </w:t>
-      </w:r>
-      <w:bookmarkStart w:id="0" w:name="_GoBack"/>
-      <w:r>
+      </w:pPr>
+    </w:p>
+    <w:p>
+      <w:pPr>
+        <w:pStyle w:val="Heading2"/>
+        <w:shd w:val="clear" w:color="auto" w:fill="FFFFFF"/>
+        <w:spacing w:before="0"/>
         <w:rPr>
           <w:rFonts w:ascii="Roboto" w:hAnsi="Roboto"/>
           <w:b/>
           <w:bCs/>
           <w:color w:val="212121"/>
         </w:rPr>
-        <w:t>SQL</w:t>
-      </w:r>
-      <w:bookmarkEnd w:id="0"/>
+      </w:pPr>
+    </w:p>
+    <w:p>
+      <w:pPr>
+        <w:pStyle w:val="Heading2"/>
+        <w:shd w:val="clear" w:color="auto" w:fill="FFFFFF"/>
+        <w:spacing w:before="0"/>
+        <w:rPr>
+          <w:rFonts w:ascii="Roboto" w:hAnsi="Roboto"/>
+          <w:color w:val="212121"/>
+        </w:rPr>
+      </w:pPr>
       <w:r>
         <w:rPr>
           <w:rFonts w:ascii="Roboto" w:hAnsi="Roboto"/>
@@ -39,7 +2430,7 @@
           <w:bCs/>
           <w:color w:val="212121"/>
         </w:rPr>
-        <w:t>?</w:t>
+        <w:t>Question 1: How to create a database in SQL?</w:t>
       </w:r>
     </w:p>
     <w:p>
@@ -214,7 +2605,7 @@
                     </pic:cNvPicPr>
                   </pic:nvPicPr>
                   <pic:blipFill>
-                    <a:blip r:embed="rId5">
+                    <a:blip r:embed="rId10">
                       <a:extLst>
                         <a:ext uri="{28A0092B-C50C-407E-A947-70E740481C1C}">
                           <a14:useLocalDpi xmlns:a14="http://schemas.microsoft.com/office/drawing/2010/main" val="0"/>
@@ -314,7 +2705,7 @@
                     </pic:cNvPicPr>
                   </pic:nvPicPr>
                   <pic:blipFill>
-                    <a:blip r:embed="rId6">
+                    <a:blip r:embed="rId11">
                       <a:extLst>
                         <a:ext uri="{28A0092B-C50C-407E-A947-70E740481C1C}">
                           <a14:useLocalDpi xmlns:a14="http://schemas.microsoft.com/office/drawing/2010/main" val="0"/>
@@ -496,7 +2887,7 @@
                     </pic:cNvPicPr>
                   </pic:nvPicPr>
                   <pic:blipFill>
-                    <a:blip r:embed="rId7">
+                    <a:blip r:embed="rId12">
                       <a:extLst>
                         <a:ext uri="{28A0092B-C50C-407E-A947-70E740481C1C}">
                           <a14:useLocalDpi xmlns:a14="http://schemas.microsoft.com/office/drawing/2010/main" val="0"/>
@@ -585,7 +2976,7 @@
                     </pic:cNvPicPr>
                   </pic:nvPicPr>
                   <pic:blipFill>
-                    <a:blip r:embed="rId8">
+                    <a:blip r:embed="rId13">
                       <a:extLst>
                         <a:ext uri="{28A0092B-C50C-407E-A947-70E740481C1C}">
                           <a14:useLocalDpi xmlns:a14="http://schemas.microsoft.com/office/drawing/2010/main" val="0"/>
@@ -674,7 +3065,7 @@
                     </pic:cNvPicPr>
                   </pic:nvPicPr>
                   <pic:blipFill>
-                    <a:blip r:embed="rId9">
+                    <a:blip r:embed="rId14">
                       <a:extLst>
                         <a:ext uri="{28A0092B-C50C-407E-A947-70E740481C1C}">
                           <a14:useLocalDpi xmlns:a14="http://schemas.microsoft.com/office/drawing/2010/main" val="0"/>
@@ -728,7 +3119,7 @@
         </w:rPr>
         <w:t>Learn more here: </w:t>
       </w:r>
-      <w:hyperlink r:id="rId10" w:tgtFrame="_blank" w:history="1">
+      <w:hyperlink r:id="rId15" w:tgtFrame="_blank" w:history="1">
         <w:r>
           <w:rPr>
             <w:rStyle w:val="Hyperlink"/>
@@ -1058,7 +3449,7 @@
         </w:rPr>
         <w:t>Here is a more detailed article on PL/SQL: </w:t>
       </w:r>
-      <w:hyperlink r:id="rId11" w:history="1">
+      <w:hyperlink r:id="rId16" w:history="1">
         <w:r>
           <w:rPr>
             <w:rStyle w:val="Hyperlink"/>
@@ -1337,7 +3728,7 @@
         <w:lastRenderedPageBreak/>
         <w:t>Click on the following link to read further: </w:t>
       </w:r>
-      <w:hyperlink r:id="rId12" w:history="1">
+      <w:hyperlink r:id="rId17" w:history="1">
         <w:r>
           <w:rPr>
             <w:rStyle w:val="Hyperlink"/>
@@ -1552,7 +3943,7 @@
         </w:rPr>
         <w:t>Click on the following link to read further: </w:t>
       </w:r>
-      <w:hyperlink r:id="rId13" w:history="1">
+      <w:hyperlink r:id="rId18" w:history="1">
         <w:r>
           <w:rPr>
             <w:rStyle w:val="Hyperlink"/>
@@ -1984,7 +4375,7 @@
         </w:rPr>
         <w:t>Click on the following link to read further: </w:t>
       </w:r>
-      <w:hyperlink r:id="rId14" w:history="1">
+      <w:hyperlink r:id="rId19" w:history="1">
         <w:r>
           <w:rPr>
             <w:rStyle w:val="Hyperlink"/>
@@ -2505,7 +4896,7 @@
                     </pic:cNvPicPr>
                   </pic:nvPicPr>
                   <pic:blipFill>
-                    <a:blip r:embed="rId15">
+                    <a:blip r:embed="rId20">
                       <a:extLst>
                         <a:ext uri="{28A0092B-C50C-407E-A947-70E740481C1C}">
                           <a14:useLocalDpi xmlns:a14="http://schemas.microsoft.com/office/drawing/2010/main" val="0"/>
@@ -2559,7 +4950,7 @@
         </w:rPr>
         <w:t>Click on the following link to read further: </w:t>
       </w:r>
-      <w:hyperlink r:id="rId16" w:history="1">
+      <w:hyperlink r:id="rId21" w:history="1">
         <w:r>
           <w:rPr>
             <w:rStyle w:val="Hyperlink"/>
@@ -2764,7 +5155,7 @@
                     </pic:cNvPicPr>
                   </pic:nvPicPr>
                   <pic:blipFill>
-                    <a:blip r:embed="rId17">
+                    <a:blip r:embed="rId22">
                       <a:extLst>
                         <a:ext uri="{28A0092B-C50C-407E-A947-70E740481C1C}">
                           <a14:useLocalDpi xmlns:a14="http://schemas.microsoft.com/office/drawing/2010/main" val="0"/>
@@ -2810,7 +5201,7 @@
         <w:br/>
         <w:t>Click on the following link to read further: </w:t>
       </w:r>
-      <w:hyperlink r:id="rId18" w:history="1">
+      <w:hyperlink r:id="rId23" w:history="1">
         <w:r>
           <w:rPr>
             <w:rStyle w:val="Hyperlink"/>
@@ -3161,7 +5552,7 @@
                     </pic:cNvPicPr>
                   </pic:nvPicPr>
                   <pic:blipFill>
-                    <a:blip r:embed="rId19">
+                    <a:blip r:embed="rId24">
                       <a:extLst>
                         <a:ext uri="{28A0092B-C50C-407E-A947-70E740481C1C}">
                           <a14:useLocalDpi xmlns:a14="http://schemas.microsoft.com/office/drawing/2010/main" val="0"/>
@@ -3215,7 +5606,7 @@
         </w:rPr>
         <w:t>Click on the following link to read further: </w:t>
       </w:r>
-      <w:hyperlink r:id="rId20" w:history="1">
+      <w:hyperlink r:id="rId25" w:history="1">
         <w:r>
           <w:rPr>
             <w:rStyle w:val="Hyperlink"/>
@@ -3469,7 +5860,7 @@
                     </pic:cNvPicPr>
                   </pic:nvPicPr>
                   <pic:blipFill>
-                    <a:blip r:embed="rId21">
+                    <a:blip r:embed="rId26">
                       <a:extLst>
                         <a:ext uri="{28A0092B-C50C-407E-A947-70E740481C1C}">
                           <a14:useLocalDpi xmlns:a14="http://schemas.microsoft.com/office/drawing/2010/main" val="0"/>
@@ -3592,7 +5983,7 @@
                     </pic:cNvPicPr>
                   </pic:nvPicPr>
                   <pic:blipFill>
-                    <a:blip r:embed="rId22">
+                    <a:blip r:embed="rId27">
                       <a:extLst>
                         <a:ext uri="{28A0092B-C50C-407E-A947-70E740481C1C}">
                           <a14:useLocalDpi xmlns:a14="http://schemas.microsoft.com/office/drawing/2010/main" val="0"/>
@@ -3631,7 +6022,7 @@
         <w:br/>
         <w:t>Click on the following link to read further: </w:t>
       </w:r>
-      <w:hyperlink r:id="rId23" w:history="1">
+      <w:hyperlink r:id="rId28" w:history="1">
         <w:r>
           <w:rPr>
             <w:rStyle w:val="Hyperlink"/>
@@ -3790,7 +6181,7 @@
                     </pic:cNvPicPr>
                   </pic:nvPicPr>
                   <pic:blipFill>
-                    <a:blip r:embed="rId24">
+                    <a:blip r:embed="rId29">
                       <a:extLst>
                         <a:ext uri="{28A0092B-C50C-407E-A947-70E740481C1C}">
                           <a14:useLocalDpi xmlns:a14="http://schemas.microsoft.com/office/drawing/2010/main" val="0"/>
@@ -3900,7 +6291,7 @@
                     </pic:cNvPicPr>
                   </pic:nvPicPr>
                   <pic:blipFill>
-                    <a:blip r:embed="rId25">
+                    <a:blip r:embed="rId30">
                       <a:extLst>
                         <a:ext uri="{28A0092B-C50C-407E-A947-70E740481C1C}">
                           <a14:useLocalDpi xmlns:a14="http://schemas.microsoft.com/office/drawing/2010/main" val="0"/>
@@ -3946,7 +6337,7 @@
         <w:br/>
         <w:t>Click on the following link to read further: </w:t>
       </w:r>
-      <w:hyperlink r:id="rId26" w:history="1">
+      <w:hyperlink r:id="rId31" w:history="1">
         <w:r>
           <w:rPr>
             <w:rStyle w:val="Hyperlink"/>
@@ -4225,7 +6616,7 @@
                     </pic:cNvPicPr>
                   </pic:nvPicPr>
                   <pic:blipFill>
-                    <a:blip r:embed="rId27">
+                    <a:blip r:embed="rId32">
                       <a:extLst>
                         <a:ext uri="{28A0092B-C50C-407E-A947-70E740481C1C}">
                           <a14:useLocalDpi xmlns:a14="http://schemas.microsoft.com/office/drawing/2010/main" val="0"/>
@@ -4294,7 +6685,7 @@
                     </pic:cNvPicPr>
                   </pic:nvPicPr>
                   <pic:blipFill>
-                    <a:blip r:embed="rId28">
+                    <a:blip r:embed="rId33">
                       <a:extLst>
                         <a:ext uri="{28A0092B-C50C-407E-A947-70E740481C1C}">
                           <a14:useLocalDpi xmlns:a14="http://schemas.microsoft.com/office/drawing/2010/main" val="0"/>
@@ -4864,7 +7255,7 @@
         </w:rPr>
         <w:t>Click on the following link to read further: </w:t>
       </w:r>
-      <w:hyperlink r:id="rId29" w:history="1">
+      <w:hyperlink r:id="rId34" w:history="1">
         <w:r>
           <w:rPr>
             <w:rStyle w:val="Hyperlink"/>
@@ -5010,7 +7401,7 @@
                     </pic:cNvPicPr>
                   </pic:nvPicPr>
                   <pic:blipFill>
-                    <a:blip r:embed="rId30">
+                    <a:blip r:embed="rId35">
                       <a:extLst>
                         <a:ext uri="{28A0092B-C50C-407E-A947-70E740481C1C}">
                           <a14:useLocalDpi xmlns:a14="http://schemas.microsoft.com/office/drawing/2010/main" val="0"/>
@@ -5229,7 +7620,7 @@
         </w:rPr>
         <w:t>Click on the following link to read further: </w:t>
       </w:r>
-      <w:hyperlink r:id="rId31" w:history="1">
+      <w:hyperlink r:id="rId36" w:history="1">
         <w:r>
           <w:rPr>
             <w:rStyle w:val="Hyperlink"/>
@@ -5361,7 +7752,7 @@
                     </pic:cNvPicPr>
                   </pic:nvPicPr>
                   <pic:blipFill>
-                    <a:blip r:embed="rId32">
+                    <a:blip r:embed="rId37">
                       <a:extLst>
                         <a:ext uri="{28A0092B-C50C-407E-A947-70E740481C1C}">
                           <a14:useLocalDpi xmlns:a14="http://schemas.microsoft.com/office/drawing/2010/main" val="0"/>
@@ -5552,7 +7943,7 @@
         </w:rPr>
         <w:t>Click on the following link to read further: </w:t>
       </w:r>
-      <w:hyperlink r:id="rId33" w:history="1">
+      <w:hyperlink r:id="rId38" w:history="1">
         <w:r>
           <w:rPr>
             <w:rStyle w:val="Hyperlink"/>
@@ -6209,7 +8600,7 @@
                     </pic:cNvPicPr>
                   </pic:nvPicPr>
                   <pic:blipFill>
-                    <a:blip r:embed="rId34">
+                    <a:blip r:embed="rId39">
                       <a:extLst>
                         <a:ext uri="{28A0092B-C50C-407E-A947-70E740481C1C}">
                           <a14:useLocalDpi xmlns:a14="http://schemas.microsoft.com/office/drawing/2010/main" val="0"/>
@@ -6344,7 +8735,7 @@
         </w:rPr>
         <w:t>Click on the following link to read further: </w:t>
       </w:r>
-      <w:hyperlink r:id="rId35" w:history="1">
+      <w:hyperlink r:id="rId40" w:history="1">
         <w:r>
           <w:rPr>
             <w:rStyle w:val="Hyperlink"/>
@@ -7018,7 +9409,7 @@
                     </pic:cNvPicPr>
                   </pic:nvPicPr>
                   <pic:blipFill>
-                    <a:blip r:embed="rId36">
+                    <a:blip r:embed="rId41">
                       <a:extLst>
                         <a:ext uri="{28A0092B-C50C-407E-A947-70E740481C1C}">
                           <a14:useLocalDpi xmlns:a14="http://schemas.microsoft.com/office/drawing/2010/main" val="0"/>
@@ -7072,7 +9463,7 @@
         </w:rPr>
         <w:t>Click on the following link to read further: </w:t>
       </w:r>
-      <w:hyperlink r:id="rId37" w:history="1">
+      <w:hyperlink r:id="rId42" w:history="1">
         <w:r>
           <w:rPr>
             <w:rStyle w:val="Hyperlink"/>
@@ -7366,7 +9757,7 @@
                     </pic:cNvPicPr>
                   </pic:nvPicPr>
                   <pic:blipFill>
-                    <a:blip r:embed="rId38">
+                    <a:blip r:embed="rId43">
                       <a:extLst>
                         <a:ext uri="{28A0092B-C50C-407E-A947-70E740481C1C}">
                           <a14:useLocalDpi xmlns:a14="http://schemas.microsoft.com/office/drawing/2010/main" val="0"/>
@@ -7459,7 +9850,7 @@
                     </pic:cNvPicPr>
                   </pic:nvPicPr>
                   <pic:blipFill>
-                    <a:blip r:embed="rId39">
+                    <a:blip r:embed="rId44">
                       <a:extLst>
                         <a:ext uri="{28A0092B-C50C-407E-A947-70E740481C1C}">
                           <a14:useLocalDpi xmlns:a14="http://schemas.microsoft.com/office/drawing/2010/main" val="0"/>
@@ -7506,7 +9897,7 @@
         <w:br/>
         <w:t>Click on the following link to read further: </w:t>
       </w:r>
-      <w:hyperlink r:id="rId40" w:history="1">
+      <w:hyperlink r:id="rId45" w:history="1">
         <w:r>
           <w:rPr>
             <w:rStyle w:val="Hyperlink"/>
@@ -8235,7 +10626,7 @@
                     </pic:cNvPicPr>
                   </pic:nvPicPr>
                   <pic:blipFill>
-                    <a:blip r:embed="rId41">
+                    <a:blip r:embed="rId46">
                       <a:extLst>
                         <a:ext uri="{28A0092B-C50C-407E-A947-70E740481C1C}">
                           <a14:useLocalDpi xmlns:a14="http://schemas.microsoft.com/office/drawing/2010/main" val="0"/>
@@ -8862,7 +11253,7 @@
                     </pic:cNvPicPr>
                   </pic:nvPicPr>
                   <pic:blipFill>
-                    <a:blip r:embed="rId42">
+                    <a:blip r:embed="rId47">
                       <a:extLst>
                         <a:ext uri="{28A0092B-C50C-407E-A947-70E740481C1C}">
                           <a14:useLocalDpi xmlns:a14="http://schemas.microsoft.com/office/drawing/2010/main" val="0"/>
@@ -8916,7 +11307,7 @@
         </w:rPr>
         <w:t>Click on the following link to read further: </w:t>
       </w:r>
-      <w:hyperlink r:id="rId43" w:history="1">
+      <w:hyperlink r:id="rId48" w:history="1">
         <w:r>
           <w:rPr>
             <w:rStyle w:val="Hyperlink"/>
@@ -10502,7 +12893,7 @@
         </w:rPr>
         <w:t>Click on the following link to read further: </w:t>
       </w:r>
-      <w:hyperlink r:id="rId44" w:history="1">
+      <w:hyperlink r:id="rId49" w:history="1">
         <w:r>
           <w:rPr>
             <w:rStyle w:val="Hyperlink"/>
@@ -12130,7 +14521,7 @@
         <w:lastRenderedPageBreak/>
         <w:t>Click on the following link to read further: </w:t>
       </w:r>
-      <w:hyperlink r:id="rId45" w:history="1">
+      <w:hyperlink r:id="rId50" w:history="1">
         <w:r>
           <w:rPr>
             <w:rStyle w:val="Hyperlink"/>
@@ -12311,7 +14702,7 @@
                     </pic:cNvPicPr>
                   </pic:nvPicPr>
                   <pic:blipFill>
-                    <a:blip r:embed="rId46">
+                    <a:blip r:embed="rId51">
                       <a:extLst>
                         <a:ext uri="{28A0092B-C50C-407E-A947-70E740481C1C}">
                           <a14:useLocalDpi xmlns:a14="http://schemas.microsoft.com/office/drawing/2010/main" val="0"/>
@@ -12461,7 +14852,7 @@
         </w:rPr>
         <w:t>Click on the following link to read further: </w:t>
       </w:r>
-      <w:hyperlink r:id="rId47" w:history="1">
+      <w:hyperlink r:id="rId52" w:history="1">
         <w:r>
           <w:rPr>
             <w:rStyle w:val="Hyperlink"/>
@@ -12949,7 +15340,7 @@
                     </pic:cNvPicPr>
                   </pic:nvPicPr>
                   <pic:blipFill>
-                    <a:blip r:embed="rId48">
+                    <a:blip r:embed="rId53">
                       <a:extLst>
                         <a:ext uri="{28A0092B-C50C-407E-A947-70E740481C1C}">
                           <a14:useLocalDpi xmlns:a14="http://schemas.microsoft.com/office/drawing/2010/main" val="0"/>
@@ -13062,7 +15453,7 @@
         <w:lastRenderedPageBreak/>
         <w:t>Click on the following link to read further: </w:t>
       </w:r>
-      <w:hyperlink r:id="rId49" w:history="1">
+      <w:hyperlink r:id="rId54" w:history="1">
         <w:r>
           <w:rPr>
             <w:rStyle w:val="Hyperlink"/>
@@ -13577,7 +15968,7 @@
                     </pic:cNvPicPr>
                   </pic:nvPicPr>
                   <pic:blipFill>
-                    <a:blip r:embed="rId50">
+                    <a:blip r:embed="rId55">
                       <a:extLst>
                         <a:ext uri="{28A0092B-C50C-407E-A947-70E740481C1C}">
                           <a14:useLocalDpi xmlns:a14="http://schemas.microsoft.com/office/drawing/2010/main" val="0"/>
@@ -14070,7 +16461,7 @@
                     </pic:cNvPicPr>
                   </pic:nvPicPr>
                   <pic:blipFill>
-                    <a:blip r:embed="rId51">
+                    <a:blip r:embed="rId56">
                       <a:extLst>
                         <a:ext uri="{28A0092B-C50C-407E-A947-70E740481C1C}">
                           <a14:useLocalDpi xmlns:a14="http://schemas.microsoft.com/office/drawing/2010/main" val="0"/>
@@ -14124,7 +16515,7 @@
         </w:rPr>
         <w:t>Click on the following link to read further: </w:t>
       </w:r>
-      <w:hyperlink r:id="rId52" w:history="1">
+      <w:hyperlink r:id="rId57" w:history="1">
         <w:r>
           <w:rPr>
             <w:rStyle w:val="Hyperlink"/>
@@ -14566,7 +16957,7 @@
         </w:rPr>
         <w:t>Click on the following link to read further:  </w:t>
       </w:r>
-      <w:hyperlink r:id="rId53" w:history="1">
+      <w:hyperlink r:id="rId58" w:history="1">
         <w:r>
           <w:rPr>
             <w:rStyle w:val="Hyperlink"/>
@@ -15049,7 +17440,7 @@
         </w:rPr>
         <w:t>Click on the following link to read further: </w:t>
       </w:r>
-      <w:hyperlink r:id="rId54" w:history="1">
+      <w:hyperlink r:id="rId59" w:history="1">
         <w:r>
           <w:rPr>
             <w:rStyle w:val="Hyperlink"/>
@@ -19642,7 +22033,7 @@
         </w:rPr>
         <w:t> </w:t>
       </w:r>
-      <w:hyperlink r:id="rId55" w:history="1">
+      <w:hyperlink r:id="rId60" w:history="1">
         <w:r>
           <w:rPr>
             <w:rStyle w:val="Hyperlink"/>
@@ -20751,7 +23142,7 @@
         </w:rPr>
         <w:t>Click on the following link to read further: </w:t>
       </w:r>
-      <w:hyperlink r:id="rId56" w:history="1">
+      <w:hyperlink r:id="rId61" w:history="1">
         <w:r>
           <w:rPr>
             <w:rStyle w:val="Hyperlink"/>
@@ -21129,7 +23520,7 @@
                     </pic:cNvPicPr>
                   </pic:nvPicPr>
                   <pic:blipFill>
-                    <a:blip r:embed="rId15">
+                    <a:blip r:embed="rId20">
                       <a:extLst>
                         <a:ext uri="{28A0092B-C50C-407E-A947-70E740481C1C}">
                           <a14:useLocalDpi xmlns:a14="http://schemas.microsoft.com/office/drawing/2010/main" val="0"/>
@@ -21266,7 +23657,7 @@
         <w:br/>
         <w:t>Click on the following link to read further: </w:t>
       </w:r>
-      <w:hyperlink r:id="rId57" w:history="1">
+      <w:hyperlink r:id="rId62" w:history="1">
         <w:r>
           <w:rPr>
             <w:rStyle w:val="Hyperlink"/>
@@ -21946,7 +24337,7 @@
         </w:rPr>
         <w:t>Click on the following link to read further: </w:t>
       </w:r>
-      <w:hyperlink r:id="rId58" w:history="1">
+      <w:hyperlink r:id="rId63" w:history="1">
         <w:r>
           <w:rPr>
             <w:rStyle w:val="Hyperlink"/>
@@ -22161,7 +24552,7 @@
                     </pic:cNvPicPr>
                   </pic:nvPicPr>
                   <pic:blipFill>
-                    <a:blip r:embed="rId59">
+                    <a:blip r:embed="rId64">
                       <a:extLst>
                         <a:ext uri="{28A0092B-C50C-407E-A947-70E740481C1C}">
                           <a14:useLocalDpi xmlns:a14="http://schemas.microsoft.com/office/drawing/2010/main" val="0"/>
@@ -22427,7 +24818,7 @@
                     </pic:cNvPicPr>
                   </pic:nvPicPr>
                   <pic:blipFill>
-                    <a:blip r:embed="rId60">
+                    <a:blip r:embed="rId65">
                       <a:extLst>
                         <a:ext uri="{28A0092B-C50C-407E-A947-70E740481C1C}">
                           <a14:useLocalDpi xmlns:a14="http://schemas.microsoft.com/office/drawing/2010/main" val="0"/>
@@ -22634,7 +25025,7 @@
         </w:rPr>
         <w:t>Click on the following link to read further: </w:t>
       </w:r>
-      <w:hyperlink r:id="rId61" w:history="1">
+      <w:hyperlink r:id="rId66" w:history="1">
         <w:r>
           <w:rPr>
             <w:rStyle w:val="Hyperlink"/>
@@ -22924,7 +25315,7 @@
                     </pic:cNvPicPr>
                   </pic:nvPicPr>
                   <pic:blipFill>
-                    <a:blip r:embed="rId62">
+                    <a:blip r:embed="rId67">
                       <a:extLst>
                         <a:ext uri="{28A0092B-C50C-407E-A947-70E740481C1C}">
                           <a14:useLocalDpi xmlns:a14="http://schemas.microsoft.com/office/drawing/2010/main" val="0"/>
@@ -23339,7 +25730,7 @@
         </w:rPr>
         <w:t>Click on the following link to read further: </w:t>
       </w:r>
-      <w:hyperlink r:id="rId63" w:history="1">
+      <w:hyperlink r:id="rId68" w:history="1">
         <w:r>
           <w:rPr>
             <w:rStyle w:val="Hyperlink"/>
@@ -24073,7 +26464,7 @@
                     </pic:cNvPicPr>
                   </pic:nvPicPr>
                   <pic:blipFill>
-                    <a:blip r:embed="rId64">
+                    <a:blip r:embed="rId69">
                       <a:extLst>
                         <a:ext uri="{28A0092B-C50C-407E-A947-70E740481C1C}">
                           <a14:useLocalDpi xmlns:a14="http://schemas.microsoft.com/office/drawing/2010/main" val="0"/>
@@ -24127,7 +26518,7 @@
         </w:rPr>
         <w:t>Click on the following link to read further:  </w:t>
       </w:r>
-      <w:hyperlink r:id="rId65" w:history="1">
+      <w:hyperlink r:id="rId70" w:history="1">
         <w:r>
           <w:rPr>
             <w:rStyle w:val="Hyperlink"/>
@@ -24274,7 +26665,7 @@
                     </pic:cNvPicPr>
                   </pic:nvPicPr>
                   <pic:blipFill>
-                    <a:blip r:embed="rId66">
+                    <a:blip r:embed="rId71">
                       <a:extLst>
                         <a:ext uri="{28A0092B-C50C-407E-A947-70E740481C1C}">
                           <a14:useLocalDpi xmlns:a14="http://schemas.microsoft.com/office/drawing/2010/main" val="0"/>
@@ -24825,7 +27216,7 @@
                     </pic:cNvPicPr>
                   </pic:nvPicPr>
                   <pic:blipFill>
-                    <a:blip r:embed="rId67">
+                    <a:blip r:embed="rId72">
                       <a:extLst>
                         <a:ext uri="{28A0092B-C50C-407E-A947-70E740481C1C}">
                           <a14:useLocalDpi xmlns:a14="http://schemas.microsoft.com/office/drawing/2010/main" val="0"/>
@@ -24879,7 +27270,7 @@
         </w:rPr>
         <w:t>Click on the following link to read further:  </w:t>
       </w:r>
-      <w:hyperlink r:id="rId68" w:history="1">
+      <w:hyperlink r:id="rId73" w:history="1">
         <w:r>
           <w:rPr>
             <w:rStyle w:val="Hyperlink"/>
@@ -25059,7 +27450,7 @@
                     </pic:cNvPicPr>
                   </pic:nvPicPr>
                   <pic:blipFill>
-                    <a:blip r:embed="rId69">
+                    <a:blip r:embed="rId74">
                       <a:extLst>
                         <a:ext uri="{28A0092B-C50C-407E-A947-70E740481C1C}">
                           <a14:useLocalDpi xmlns:a14="http://schemas.microsoft.com/office/drawing/2010/main" val="0"/>
@@ -25113,7 +27504,7 @@
         </w:rPr>
         <w:t>Click on the following link to read further: </w:t>
       </w:r>
-      <w:hyperlink r:id="rId70" w:history="1">
+      <w:hyperlink r:id="rId75" w:history="1">
         <w:r>
           <w:rPr>
             <w:rStyle w:val="Hyperlink"/>
@@ -25324,7 +27715,7 @@
                     </pic:cNvPicPr>
                   </pic:nvPicPr>
                   <pic:blipFill>
-                    <a:blip r:embed="rId71">
+                    <a:blip r:embed="rId76">
                       <a:extLst>
                         <a:ext uri="{28A0092B-C50C-407E-A947-70E740481C1C}">
                           <a14:useLocalDpi xmlns:a14="http://schemas.microsoft.com/office/drawing/2010/main" val="0"/>
@@ -25446,7 +27837,7 @@
                     </pic:cNvPicPr>
                   </pic:nvPicPr>
                   <pic:blipFill>
-                    <a:blip r:embed="rId72">
+                    <a:blip r:embed="rId77">
                       <a:extLst>
                         <a:ext uri="{28A0092B-C50C-407E-A947-70E740481C1C}">
                           <a14:useLocalDpi xmlns:a14="http://schemas.microsoft.com/office/drawing/2010/main" val="0"/>
@@ -25513,7 +27904,7 @@
         </w:rPr>
         <w:t>Click on the following link to read further: </w:t>
       </w:r>
-      <w:hyperlink r:id="rId73" w:history="1">
+      <w:hyperlink r:id="rId78" w:history="1">
         <w:r>
           <w:rPr>
             <w:rStyle w:val="Hyperlink"/>
@@ -25957,7 +28348,7 @@
         </w:rPr>
         <w:t>Click on the following link to read further: </w:t>
       </w:r>
-      <w:hyperlink r:id="rId74" w:history="1">
+      <w:hyperlink r:id="rId79" w:history="1">
         <w:r>
           <w:rPr>
             <w:rStyle w:val="Hyperlink"/>
@@ -26245,7 +28636,7 @@
                     </pic:cNvPicPr>
                   </pic:nvPicPr>
                   <pic:blipFill>
-                    <a:blip r:embed="rId75">
+                    <a:blip r:embed="rId80">
                       <a:extLst>
                         <a:ext uri="{28A0092B-C50C-407E-A947-70E740481C1C}">
                           <a14:useLocalDpi xmlns:a14="http://schemas.microsoft.com/office/drawing/2010/main" val="0"/>
@@ -26415,7 +28806,7 @@
                     </pic:cNvPicPr>
                   </pic:nvPicPr>
                   <pic:blipFill>
-                    <a:blip r:embed="rId75">
+                    <a:blip r:embed="rId80">
                       <a:extLst>
                         <a:ext uri="{28A0092B-C50C-407E-A947-70E740481C1C}">
                           <a14:useLocalDpi xmlns:a14="http://schemas.microsoft.com/office/drawing/2010/main" val="0"/>
@@ -26463,7 +28854,7 @@
         <w:br/>
         <w:t>Click on the following link to read further: </w:t>
       </w:r>
-      <w:hyperlink r:id="rId76" w:history="1">
+      <w:hyperlink r:id="rId81" w:history="1">
         <w:r>
           <w:rPr>
             <w:rStyle w:val="Hyperlink"/>
@@ -26860,7 +29251,7 @@
         </w:rPr>
         <w:t>Click on the following link to read further: </w:t>
       </w:r>
-      <w:hyperlink r:id="rId77" w:history="1">
+      <w:hyperlink r:id="rId82" w:history="1">
         <w:r>
           <w:rPr>
             <w:rStyle w:val="Hyperlink"/>
@@ -27109,7 +29500,7 @@
                     </pic:cNvPicPr>
                   </pic:nvPicPr>
                   <pic:blipFill>
-                    <a:blip r:embed="rId78">
+                    <a:blip r:embed="rId83">
                       <a:extLst>
                         <a:ext uri="{28A0092B-C50C-407E-A947-70E740481C1C}">
                           <a14:useLocalDpi xmlns:a14="http://schemas.microsoft.com/office/drawing/2010/main" val="0"/>
@@ -27216,7 +29607,7 @@
                     </pic:cNvPicPr>
                   </pic:nvPicPr>
                   <pic:blipFill>
-                    <a:blip r:embed="rId79">
+                    <a:blip r:embed="rId84">
                       <a:extLst>
                         <a:ext uri="{28A0092B-C50C-407E-A947-70E740481C1C}">
                           <a14:useLocalDpi xmlns:a14="http://schemas.microsoft.com/office/drawing/2010/main" val="0"/>
@@ -27262,7 +29653,7 @@
         <w:br/>
         <w:t>Click on the following link to read further: </w:t>
       </w:r>
-      <w:hyperlink r:id="rId80" w:history="1">
+      <w:hyperlink r:id="rId85" w:history="1">
         <w:r>
           <w:rPr>
             <w:rStyle w:val="Hyperlink"/>
@@ -27493,7 +29884,7 @@
                     </pic:cNvPicPr>
                   </pic:nvPicPr>
                   <pic:blipFill>
-                    <a:blip r:embed="rId81">
+                    <a:blip r:embed="rId86">
                       <a:extLst>
                         <a:ext uri="{28A0092B-C50C-407E-A947-70E740481C1C}">
                           <a14:useLocalDpi xmlns:a14="http://schemas.microsoft.com/office/drawing/2010/main" val="0"/>
@@ -27617,7 +30008,7 @@
                     </pic:cNvPicPr>
                   </pic:nvPicPr>
                   <pic:blipFill>
-                    <a:blip r:embed="rId82">
+                    <a:blip r:embed="rId87">
                       <a:extLst>
                         <a:ext uri="{28A0092B-C50C-407E-A947-70E740481C1C}">
                           <a14:useLocalDpi xmlns:a14="http://schemas.microsoft.com/office/drawing/2010/main" val="0"/>
@@ -27739,7 +30130,7 @@
                     </pic:cNvPicPr>
                   </pic:nvPicPr>
                   <pic:blipFill>
-                    <a:blip r:embed="rId83">
+                    <a:blip r:embed="rId88">
                       <a:extLst>
                         <a:ext uri="{28A0092B-C50C-407E-A947-70E740481C1C}">
                           <a14:useLocalDpi xmlns:a14="http://schemas.microsoft.com/office/drawing/2010/main" val="0"/>
@@ -27785,7 +30176,7 @@
         <w:br/>
         <w:t>Click on the following link to read further: </w:t>
       </w:r>
-      <w:hyperlink r:id="rId84" w:history="1">
+      <w:hyperlink r:id="rId89" w:history="1">
         <w:r>
           <w:rPr>
             <w:rStyle w:val="Hyperlink"/>
@@ -28066,7 +30457,7 @@
                     </pic:cNvPicPr>
                   </pic:nvPicPr>
                   <pic:blipFill>
-                    <a:blip r:embed="rId85">
+                    <a:blip r:embed="rId90">
                       <a:extLst>
                         <a:ext uri="{28A0092B-C50C-407E-A947-70E740481C1C}">
                           <a14:useLocalDpi xmlns:a14="http://schemas.microsoft.com/office/drawing/2010/main" val="0"/>
@@ -28277,7 +30668,7 @@
                     </pic:cNvPicPr>
                   </pic:nvPicPr>
                   <pic:blipFill>
-                    <a:blip r:embed="rId86">
+                    <a:blip r:embed="rId91">
                       <a:extLst>
                         <a:ext uri="{28A0092B-C50C-407E-A947-70E740481C1C}">
                           <a14:useLocalDpi xmlns:a14="http://schemas.microsoft.com/office/drawing/2010/main" val="0"/>
@@ -28367,7 +30758,7 @@
                     </pic:cNvPicPr>
                   </pic:nvPicPr>
                   <pic:blipFill>
-                    <a:blip r:embed="rId87">
+                    <a:blip r:embed="rId92">
                       <a:extLst>
                         <a:ext uri="{28A0092B-C50C-407E-A947-70E740481C1C}">
                           <a14:useLocalDpi xmlns:a14="http://schemas.microsoft.com/office/drawing/2010/main" val="0"/>
@@ -28421,7 +30812,7 @@
         </w:rPr>
         <w:t>Click on the following link to read further:  </w:t>
       </w:r>
-      <w:hyperlink r:id="rId88" w:history="1">
+      <w:hyperlink r:id="rId93" w:history="1">
         <w:r>
           <w:rPr>
             <w:rStyle w:val="Hyperlink"/>
@@ -28778,7 +31169,7 @@
                     </pic:cNvPicPr>
                   </pic:nvPicPr>
                   <pic:blipFill>
-                    <a:blip r:embed="rId89">
+                    <a:blip r:embed="rId94">
                       <a:extLst>
                         <a:ext uri="{28A0092B-C50C-407E-A947-70E740481C1C}">
                           <a14:useLocalDpi xmlns:a14="http://schemas.microsoft.com/office/drawing/2010/main" val="0"/>
@@ -28982,7 +31373,7 @@
                     </pic:cNvPicPr>
                   </pic:nvPicPr>
                   <pic:blipFill>
-                    <a:blip r:embed="rId90">
+                    <a:blip r:embed="rId95">
                       <a:extLst>
                         <a:ext uri="{28A0092B-C50C-407E-A947-70E740481C1C}">
                           <a14:useLocalDpi xmlns:a14="http://schemas.microsoft.com/office/drawing/2010/main" val="0"/>
@@ -29183,7 +31574,7 @@
                     </pic:cNvPicPr>
                   </pic:nvPicPr>
                   <pic:blipFill>
-                    <a:blip r:embed="rId91">
+                    <a:blip r:embed="rId96">
                       <a:extLst>
                         <a:ext uri="{28A0092B-C50C-407E-A947-70E740481C1C}">
                           <a14:useLocalDpi xmlns:a14="http://schemas.microsoft.com/office/drawing/2010/main" val="0"/>
@@ -29237,7 +31628,7 @@
         </w:rPr>
         <w:t>Click on the following link to read further:  </w:t>
       </w:r>
-      <w:hyperlink r:id="rId92" w:history="1">
+      <w:hyperlink r:id="rId97" w:history="1">
         <w:r>
           <w:rPr>
             <w:rStyle w:val="Hyperlink"/>
@@ -29618,7 +32009,7 @@
         <w:br/>
         <w:t>For further information click on the link: </w:t>
       </w:r>
-      <w:hyperlink r:id="rId93" w:history="1">
+      <w:hyperlink r:id="rId98" w:history="1">
         <w:r>
           <w:rPr>
             <w:rStyle w:val="Hyperlink"/>
@@ -29798,7 +32189,7 @@
                     </pic:cNvPicPr>
                   </pic:nvPicPr>
                   <pic:blipFill>
-                    <a:blip r:embed="rId94">
+                    <a:blip r:embed="rId99">
                       <a:extLst>
                         <a:ext uri="{28A0092B-C50C-407E-A947-70E740481C1C}">
                           <a14:useLocalDpi xmlns:a14="http://schemas.microsoft.com/office/drawing/2010/main" val="0"/>
@@ -29897,7 +32288,7 @@
                     </pic:cNvPicPr>
                   </pic:nvPicPr>
                   <pic:blipFill>
-                    <a:blip r:embed="rId95">
+                    <a:blip r:embed="rId100">
                       <a:extLst>
                         <a:ext uri="{28A0092B-C50C-407E-A947-70E740481C1C}">
                           <a14:useLocalDpi xmlns:a14="http://schemas.microsoft.com/office/drawing/2010/main" val="0"/>
@@ -31001,7 +33392,7 @@
                     </pic:cNvPicPr>
                   </pic:nvPicPr>
                   <pic:blipFill>
-                    <a:blip r:embed="rId96">
+                    <a:blip r:embed="rId101">
                       <a:extLst>
                         <a:ext uri="{28A0092B-C50C-407E-A947-70E740481C1C}">
                           <a14:useLocalDpi xmlns:a14="http://schemas.microsoft.com/office/drawing/2010/main" val="0"/>
@@ -31047,7 +33438,7 @@
         <w:br/>
         <w:t>For further information, click on the following link: </w:t>
       </w:r>
-      <w:hyperlink r:id="rId97" w:history="1">
+      <w:hyperlink r:id="rId102" w:history="1">
         <w:r>
           <w:rPr>
             <w:rStyle w:val="Hyperlink"/>
@@ -33171,7 +35562,7 @@
                     </pic:cNvPicPr>
                   </pic:nvPicPr>
                   <pic:blipFill>
-                    <a:blip r:embed="rId98">
+                    <a:blip r:embed="rId103">
                       <a:extLst>
                         <a:ext uri="{28A0092B-C50C-407E-A947-70E740481C1C}">
                           <a14:useLocalDpi xmlns:a14="http://schemas.microsoft.com/office/drawing/2010/main" val="0"/>
@@ -33279,7 +35670,7 @@
         </w:rPr>
         <w:t>For further information click on the link: </w:t>
       </w:r>
-      <w:hyperlink r:id="rId99" w:history="1">
+      <w:hyperlink r:id="rId104" w:history="1">
         <w:r>
           <w:rPr>
             <w:rStyle w:val="Hyperlink"/>
@@ -33624,7 +36015,7 @@
                     </pic:cNvPicPr>
                   </pic:nvPicPr>
                   <pic:blipFill>
-                    <a:blip r:embed="rId100">
+                    <a:blip r:embed="rId105">
                       <a:extLst>
                         <a:ext uri="{28A0092B-C50C-407E-A947-70E740481C1C}">
                           <a14:useLocalDpi xmlns:a14="http://schemas.microsoft.com/office/drawing/2010/main" val="0"/>
@@ -33670,7 +36061,7 @@
         <w:br/>
         <w:t>Click on the following link to read further: </w:t>
       </w:r>
-      <w:hyperlink r:id="rId101" w:history="1">
+      <w:hyperlink r:id="rId106" w:history="1">
         <w:r>
           <w:rPr>
             <w:rStyle w:val="Hyperlink"/>
@@ -34382,7 +36773,7 @@
                     </pic:cNvPicPr>
                   </pic:nvPicPr>
                   <pic:blipFill>
-                    <a:blip r:embed="rId102">
+                    <a:blip r:embed="rId107">
                       <a:extLst>
                         <a:ext uri="{28A0092B-C50C-407E-A947-70E740481C1C}">
                           <a14:useLocalDpi xmlns:a14="http://schemas.microsoft.com/office/drawing/2010/main" val="0"/>
@@ -34436,7 +36827,7 @@
         </w:rPr>
         <w:t>Click on the following link to read further: </w:t>
       </w:r>
-      <w:hyperlink r:id="rId103" w:history="1">
+      <w:hyperlink r:id="rId108" w:history="1">
         <w:r>
           <w:rPr>
             <w:rStyle w:val="Hyperlink"/>
@@ -35517,6 +37908,119 @@
     </w:lvl>
   </w:abstractNum>
   <w:abstractNum w:abstractNumId="9" w15:restartNumberingAfterBreak="0">
+    <w:nsid w:val="077B2037"/>
+    <w:multiLevelType w:val="multilevel"/>
+    <w:tmpl w:val="0F301E3C"/>
+    <w:lvl w:ilvl="0">
+      <w:start w:val="1"/>
+      <w:numFmt w:val="decimal"/>
+      <w:lvlText w:val="%1."/>
+      <w:lvlJc w:val="left"/>
+      <w:pPr>
+        <w:tabs>
+          <w:tab w:val="num" w:pos="720"/>
+        </w:tabs>
+        <w:ind w:left="720" w:hanging="360"/>
+      </w:pPr>
+    </w:lvl>
+    <w:lvl w:ilvl="1" w:tentative="1">
+      <w:start w:val="1"/>
+      <w:numFmt w:val="decimal"/>
+      <w:lvlText w:val="%2."/>
+      <w:lvlJc w:val="left"/>
+      <w:pPr>
+        <w:tabs>
+          <w:tab w:val="num" w:pos="1440"/>
+        </w:tabs>
+        <w:ind w:left="1440" w:hanging="360"/>
+      </w:pPr>
+    </w:lvl>
+    <w:lvl w:ilvl="2" w:tentative="1">
+      <w:start w:val="1"/>
+      <w:numFmt w:val="decimal"/>
+      <w:lvlText w:val="%3."/>
+      <w:lvlJc w:val="left"/>
+      <w:pPr>
+        <w:tabs>
+          <w:tab w:val="num" w:pos="2160"/>
+        </w:tabs>
+        <w:ind w:left="2160" w:hanging="360"/>
+      </w:pPr>
+    </w:lvl>
+    <w:lvl w:ilvl="3" w:tentative="1">
+      <w:start w:val="1"/>
+      <w:numFmt w:val="decimal"/>
+      <w:lvlText w:val="%4."/>
+      <w:lvlJc w:val="left"/>
+      <w:pPr>
+        <w:tabs>
+          <w:tab w:val="num" w:pos="2880"/>
+        </w:tabs>
+        <w:ind w:left="2880" w:hanging="360"/>
+      </w:pPr>
+    </w:lvl>
+    <w:lvl w:ilvl="4" w:tentative="1">
+      <w:start w:val="1"/>
+      <w:numFmt w:val="decimal"/>
+      <w:lvlText w:val="%5."/>
+      <w:lvlJc w:val="left"/>
+      <w:pPr>
+        <w:tabs>
+          <w:tab w:val="num" w:pos="3600"/>
+        </w:tabs>
+        <w:ind w:left="3600" w:hanging="360"/>
+      </w:pPr>
+    </w:lvl>
+    <w:lvl w:ilvl="5" w:tentative="1">
+      <w:start w:val="1"/>
+      <w:numFmt w:val="decimal"/>
+      <w:lvlText w:val="%6."/>
+      <w:lvlJc w:val="left"/>
+      <w:pPr>
+        <w:tabs>
+          <w:tab w:val="num" w:pos="4320"/>
+        </w:tabs>
+        <w:ind w:left="4320" w:hanging="360"/>
+      </w:pPr>
+    </w:lvl>
+    <w:lvl w:ilvl="6" w:tentative="1">
+      <w:start w:val="1"/>
+      <w:numFmt w:val="decimal"/>
+      <w:lvlText w:val="%7."/>
+      <w:lvlJc w:val="left"/>
+      <w:pPr>
+        <w:tabs>
+          <w:tab w:val="num" w:pos="5040"/>
+        </w:tabs>
+        <w:ind w:left="5040" w:hanging="360"/>
+      </w:pPr>
+    </w:lvl>
+    <w:lvl w:ilvl="7" w:tentative="1">
+      <w:start w:val="1"/>
+      <w:numFmt w:val="decimal"/>
+      <w:lvlText w:val="%8."/>
+      <w:lvlJc w:val="left"/>
+      <w:pPr>
+        <w:tabs>
+          <w:tab w:val="num" w:pos="5760"/>
+        </w:tabs>
+        <w:ind w:left="5760" w:hanging="360"/>
+      </w:pPr>
+    </w:lvl>
+    <w:lvl w:ilvl="8" w:tentative="1">
+      <w:start w:val="1"/>
+      <w:numFmt w:val="decimal"/>
+      <w:lvlText w:val="%9."/>
+      <w:lvlJc w:val="left"/>
+      <w:pPr>
+        <w:tabs>
+          <w:tab w:val="num" w:pos="6480"/>
+        </w:tabs>
+        <w:ind w:left="6480" w:hanging="360"/>
+      </w:pPr>
+    </w:lvl>
+  </w:abstractNum>
+  <w:abstractNum w:abstractNumId="10" w15:restartNumberingAfterBreak="0">
     <w:nsid w:val="08D50F38"/>
     <w:multiLevelType w:val="multilevel"/>
     <w:tmpl w:val="0D385918"/>
@@ -35629,7 +38133,7 @@
       </w:pPr>
     </w:lvl>
   </w:abstractNum>
-  <w:abstractNum w:abstractNumId="10" w15:restartNumberingAfterBreak="0">
+  <w:abstractNum w:abstractNumId="11" w15:restartNumberingAfterBreak="0">
     <w:nsid w:val="09F22BC0"/>
     <w:multiLevelType w:val="multilevel"/>
     <w:tmpl w:val="3DEACA6E"/>
@@ -35742,7 +38246,7 @@
       </w:pPr>
     </w:lvl>
   </w:abstractNum>
-  <w:abstractNum w:abstractNumId="11" w15:restartNumberingAfterBreak="0">
+  <w:abstractNum w:abstractNumId="12" w15:restartNumberingAfterBreak="0">
     <w:nsid w:val="0B126577"/>
     <w:multiLevelType w:val="multilevel"/>
     <w:tmpl w:val="B1360CAE"/>
@@ -35855,7 +38359,7 @@
       </w:pPr>
     </w:lvl>
   </w:abstractNum>
-  <w:abstractNum w:abstractNumId="12" w15:restartNumberingAfterBreak="0">
+  <w:abstractNum w:abstractNumId="13" w15:restartNumberingAfterBreak="0">
     <w:nsid w:val="0B6A1CDA"/>
     <w:multiLevelType w:val="multilevel"/>
     <w:tmpl w:val="08AE5752"/>
@@ -35968,7 +38472,7 @@
       </w:pPr>
     </w:lvl>
   </w:abstractNum>
-  <w:abstractNum w:abstractNumId="13" w15:restartNumberingAfterBreak="0">
+  <w:abstractNum w:abstractNumId="14" w15:restartNumberingAfterBreak="0">
     <w:nsid w:val="0BAC0727"/>
     <w:multiLevelType w:val="multilevel"/>
     <w:tmpl w:val="40660D5A"/>
@@ -36081,7 +38585,7 @@
       </w:pPr>
     </w:lvl>
   </w:abstractNum>
-  <w:abstractNum w:abstractNumId="14" w15:restartNumberingAfterBreak="0">
+  <w:abstractNum w:abstractNumId="15" w15:restartNumberingAfterBreak="0">
     <w:nsid w:val="0D373C0E"/>
     <w:multiLevelType w:val="multilevel"/>
     <w:tmpl w:val="3A8699C0"/>
@@ -36230,7 +38734,7 @@
       </w:rPr>
     </w:lvl>
   </w:abstractNum>
-  <w:abstractNum w:abstractNumId="15" w15:restartNumberingAfterBreak="0">
+  <w:abstractNum w:abstractNumId="16" w15:restartNumberingAfterBreak="0">
     <w:nsid w:val="0E2A1428"/>
     <w:multiLevelType w:val="multilevel"/>
     <w:tmpl w:val="E6B664E0"/>
@@ -36379,7 +38883,7 @@
       </w:rPr>
     </w:lvl>
   </w:abstractNum>
-  <w:abstractNum w:abstractNumId="16" w15:restartNumberingAfterBreak="0">
+  <w:abstractNum w:abstractNumId="17" w15:restartNumberingAfterBreak="0">
     <w:nsid w:val="113843B7"/>
     <w:multiLevelType w:val="multilevel"/>
     <w:tmpl w:val="FC644462"/>
@@ -36492,7 +38996,7 @@
       </w:pPr>
     </w:lvl>
   </w:abstractNum>
-  <w:abstractNum w:abstractNumId="17" w15:restartNumberingAfterBreak="0">
+  <w:abstractNum w:abstractNumId="18" w15:restartNumberingAfterBreak="0">
     <w:nsid w:val="123654C9"/>
     <w:multiLevelType w:val="multilevel"/>
     <w:tmpl w:val="ECE475A4"/>
@@ -36641,7 +39145,7 @@
       </w:rPr>
     </w:lvl>
   </w:abstractNum>
-  <w:abstractNum w:abstractNumId="18" w15:restartNumberingAfterBreak="0">
+  <w:abstractNum w:abstractNumId="19" w15:restartNumberingAfterBreak="0">
     <w:nsid w:val="15767DDE"/>
     <w:multiLevelType w:val="multilevel"/>
     <w:tmpl w:val="1A14B962"/>
@@ -36754,7 +39258,7 @@
       </w:pPr>
     </w:lvl>
   </w:abstractNum>
-  <w:abstractNum w:abstractNumId="19" w15:restartNumberingAfterBreak="0">
+  <w:abstractNum w:abstractNumId="20" w15:restartNumberingAfterBreak="0">
     <w:nsid w:val="1590665D"/>
     <w:multiLevelType w:val="multilevel"/>
     <w:tmpl w:val="88BE5838"/>
@@ -36867,7 +39371,7 @@
       </w:pPr>
     </w:lvl>
   </w:abstractNum>
-  <w:abstractNum w:abstractNumId="20" w15:restartNumberingAfterBreak="0">
+  <w:abstractNum w:abstractNumId="21" w15:restartNumberingAfterBreak="0">
     <w:nsid w:val="1643355F"/>
     <w:multiLevelType w:val="multilevel"/>
     <w:tmpl w:val="5AA01F6E"/>
@@ -36980,7 +39484,7 @@
       </w:pPr>
     </w:lvl>
   </w:abstractNum>
-  <w:abstractNum w:abstractNumId="21" w15:restartNumberingAfterBreak="0">
+  <w:abstractNum w:abstractNumId="22" w15:restartNumberingAfterBreak="0">
     <w:nsid w:val="17C51038"/>
     <w:multiLevelType w:val="multilevel"/>
     <w:tmpl w:val="CA50E0AE"/>
@@ -37093,7 +39597,120 @@
       </w:pPr>
     </w:lvl>
   </w:abstractNum>
-  <w:abstractNum w:abstractNumId="22" w15:restartNumberingAfterBreak="0">
+  <w:abstractNum w:abstractNumId="23" w15:restartNumberingAfterBreak="0">
+    <w:nsid w:val="1996443C"/>
+    <w:multiLevelType w:val="multilevel"/>
+    <w:tmpl w:val="02304920"/>
+    <w:lvl w:ilvl="0">
+      <w:start w:val="1"/>
+      <w:numFmt w:val="decimal"/>
+      <w:lvlText w:val="%1."/>
+      <w:lvlJc w:val="left"/>
+      <w:pPr>
+        <w:tabs>
+          <w:tab w:val="num" w:pos="720"/>
+        </w:tabs>
+        <w:ind w:left="720" w:hanging="360"/>
+      </w:pPr>
+    </w:lvl>
+    <w:lvl w:ilvl="1" w:tentative="1">
+      <w:start w:val="1"/>
+      <w:numFmt w:val="decimal"/>
+      <w:lvlText w:val="%2."/>
+      <w:lvlJc w:val="left"/>
+      <w:pPr>
+        <w:tabs>
+          <w:tab w:val="num" w:pos="1440"/>
+        </w:tabs>
+        <w:ind w:left="1440" w:hanging="360"/>
+      </w:pPr>
+    </w:lvl>
+    <w:lvl w:ilvl="2" w:tentative="1">
+      <w:start w:val="1"/>
+      <w:numFmt w:val="decimal"/>
+      <w:lvlText w:val="%3."/>
+      <w:lvlJc w:val="left"/>
+      <w:pPr>
+        <w:tabs>
+          <w:tab w:val="num" w:pos="2160"/>
+        </w:tabs>
+        <w:ind w:left="2160" w:hanging="360"/>
+      </w:pPr>
+    </w:lvl>
+    <w:lvl w:ilvl="3" w:tentative="1">
+      <w:start w:val="1"/>
+      <w:numFmt w:val="decimal"/>
+      <w:lvlText w:val="%4."/>
+      <w:lvlJc w:val="left"/>
+      <w:pPr>
+        <w:tabs>
+          <w:tab w:val="num" w:pos="2880"/>
+        </w:tabs>
+        <w:ind w:left="2880" w:hanging="360"/>
+      </w:pPr>
+    </w:lvl>
+    <w:lvl w:ilvl="4" w:tentative="1">
+      <w:start w:val="1"/>
+      <w:numFmt w:val="decimal"/>
+      <w:lvlText w:val="%5."/>
+      <w:lvlJc w:val="left"/>
+      <w:pPr>
+        <w:tabs>
+          <w:tab w:val="num" w:pos="3600"/>
+        </w:tabs>
+        <w:ind w:left="3600" w:hanging="360"/>
+      </w:pPr>
+    </w:lvl>
+    <w:lvl w:ilvl="5" w:tentative="1">
+      <w:start w:val="1"/>
+      <w:numFmt w:val="decimal"/>
+      <w:lvlText w:val="%6."/>
+      <w:lvlJc w:val="left"/>
+      <w:pPr>
+        <w:tabs>
+          <w:tab w:val="num" w:pos="4320"/>
+        </w:tabs>
+        <w:ind w:left="4320" w:hanging="360"/>
+      </w:pPr>
+    </w:lvl>
+    <w:lvl w:ilvl="6" w:tentative="1">
+      <w:start w:val="1"/>
+      <w:numFmt w:val="decimal"/>
+      <w:lvlText w:val="%7."/>
+      <w:lvlJc w:val="left"/>
+      <w:pPr>
+        <w:tabs>
+          <w:tab w:val="num" w:pos="5040"/>
+        </w:tabs>
+        <w:ind w:left="5040" w:hanging="360"/>
+      </w:pPr>
+    </w:lvl>
+    <w:lvl w:ilvl="7" w:tentative="1">
+      <w:start w:val="1"/>
+      <w:numFmt w:val="decimal"/>
+      <w:lvlText w:val="%8."/>
+      <w:lvlJc w:val="left"/>
+      <w:pPr>
+        <w:tabs>
+          <w:tab w:val="num" w:pos="5760"/>
+        </w:tabs>
+        <w:ind w:left="5760" w:hanging="360"/>
+      </w:pPr>
+    </w:lvl>
+    <w:lvl w:ilvl="8" w:tentative="1">
+      <w:start w:val="1"/>
+      <w:numFmt w:val="decimal"/>
+      <w:lvlText w:val="%9."/>
+      <w:lvlJc w:val="left"/>
+      <w:pPr>
+        <w:tabs>
+          <w:tab w:val="num" w:pos="6480"/>
+        </w:tabs>
+        <w:ind w:left="6480" w:hanging="360"/>
+      </w:pPr>
+    </w:lvl>
+  </w:abstractNum>
+  <w:abstractNum w:abstractNumId="24" w15:restartNumberingAfterBreak="0">
     <w:nsid w:val="1BA9523F"/>
     <w:multiLevelType w:val="multilevel"/>
     <w:tmpl w:val="279ABA6E"/>
@@ -37206,7 +39823,7 @@
       </w:pPr>
     </w:lvl>
   </w:abstractNum>
-  <w:abstractNum w:abstractNumId="23" w15:restartNumberingAfterBreak="0">
+  <w:abstractNum w:abstractNumId="25" w15:restartNumberingAfterBreak="0">
     <w:nsid w:val="1C5F1E9C"/>
     <w:multiLevelType w:val="multilevel"/>
     <w:tmpl w:val="1604D45C"/>
@@ -37319,7 +39936,7 @@
       </w:pPr>
     </w:lvl>
   </w:abstractNum>
-  <w:abstractNum w:abstractNumId="24" w15:restartNumberingAfterBreak="0">
+  <w:abstractNum w:abstractNumId="26" w15:restartNumberingAfterBreak="0">
     <w:nsid w:val="1CB50B1F"/>
     <w:multiLevelType w:val="multilevel"/>
     <w:tmpl w:val="A5E01A66"/>
@@ -37432,7 +40049,7 @@
       </w:pPr>
     </w:lvl>
   </w:abstractNum>
-  <w:abstractNum w:abstractNumId="25" w15:restartNumberingAfterBreak="0">
+  <w:abstractNum w:abstractNumId="27" w15:restartNumberingAfterBreak="0">
     <w:nsid w:val="1D9506D0"/>
     <w:multiLevelType w:val="multilevel"/>
     <w:tmpl w:val="0B6695FA"/>
@@ -37545,7 +40162,120 @@
       </w:pPr>
     </w:lvl>
   </w:abstractNum>
-  <w:abstractNum w:abstractNumId="26" w15:restartNumberingAfterBreak="0">
+  <w:abstractNum w:abstractNumId="28" w15:restartNumberingAfterBreak="0">
+    <w:nsid w:val="1E294AC4"/>
+    <w:multiLevelType w:val="multilevel"/>
+    <w:tmpl w:val="F2A8B29C"/>
+    <w:lvl w:ilvl="0">
+      <w:start w:val="1"/>
+      <w:numFmt w:val="decimal"/>
+      <w:lvlText w:val="%1."/>
+      <w:lvlJc w:val="left"/>
+      <w:pPr>
+        <w:tabs>
+          <w:tab w:val="num" w:pos="720"/>
+        </w:tabs>
+        <w:ind w:left="720" w:hanging="360"/>
+      </w:pPr>
+    </w:lvl>
+    <w:lvl w:ilvl="1" w:tentative="1">
+      <w:start w:val="1"/>
+      <w:numFmt w:val="decimal"/>
+      <w:lvlText w:val="%2."/>
+      <w:lvlJc w:val="left"/>
+      <w:pPr>
+        <w:tabs>
+          <w:tab w:val="num" w:pos="1440"/>
+        </w:tabs>
+        <w:ind w:left="1440" w:hanging="360"/>
+      </w:pPr>
+    </w:lvl>
+    <w:lvl w:ilvl="2" w:tentative="1">
+      <w:start w:val="1"/>
+      <w:numFmt w:val="decimal"/>
+      <w:lvlText w:val="%3."/>
+      <w:lvlJc w:val="left"/>
+      <w:pPr>
+        <w:tabs>
+          <w:tab w:val="num" w:pos="2160"/>
+        </w:tabs>
+        <w:ind w:left="2160" w:hanging="360"/>
+      </w:pPr>
+    </w:lvl>
+    <w:lvl w:ilvl="3" w:tentative="1">
+      <w:start w:val="1"/>
+      <w:numFmt w:val="decimal"/>
+      <w:lvlText w:val="%4."/>
+      <w:lvlJc w:val="left"/>
+      <w:pPr>
+        <w:tabs>
+          <w:tab w:val="num" w:pos="2880"/>
+        </w:tabs>
+        <w:ind w:left="2880" w:hanging="360"/>
+      </w:pPr>
+    </w:lvl>
+    <w:lvl w:ilvl="4" w:tentative="1">
+      <w:start w:val="1"/>
+      <w:numFmt w:val="decimal"/>
+      <w:lvlText w:val="%5."/>
+      <w:lvlJc w:val="left"/>
+      <w:pPr>
+        <w:tabs>
+          <w:tab w:val="num" w:pos="3600"/>
+        </w:tabs>
+        <w:ind w:left="3600" w:hanging="360"/>
+      </w:pPr>
+    </w:lvl>
+    <w:lvl w:ilvl="5" w:tentative="1">
+      <w:start w:val="1"/>
+      <w:numFmt w:val="decimal"/>
+      <w:lvlText w:val="%6."/>
+      <w:lvlJc w:val="left"/>
+      <w:pPr>
+        <w:tabs>
+          <w:tab w:val="num" w:pos="4320"/>
+        </w:tabs>
+        <w:ind w:left="4320" w:hanging="360"/>
+      </w:pPr>
+    </w:lvl>
+    <w:lvl w:ilvl="6" w:tentative="1">
+      <w:start w:val="1"/>
+      <w:numFmt w:val="decimal"/>
+      <w:lvlText w:val="%7."/>
+      <w:lvlJc w:val="left"/>
+      <w:pPr>
+        <w:tabs>
+          <w:tab w:val="num" w:pos="5040"/>
+        </w:tabs>
+        <w:ind w:left="5040" w:hanging="360"/>
+      </w:pPr>
+    </w:lvl>
+    <w:lvl w:ilvl="7" w:tentative="1">
+      <w:start w:val="1"/>
+      <w:numFmt w:val="decimal"/>
+      <w:lvlText w:val="%8."/>
+      <w:lvlJc w:val="left"/>
+      <w:pPr>
+        <w:tabs>
+          <w:tab w:val="num" w:pos="5760"/>
+        </w:tabs>
+        <w:ind w:left="5760" w:hanging="360"/>
+      </w:pPr>
+    </w:lvl>
+    <w:lvl w:ilvl="8" w:tentative="1">
+      <w:start w:val="1"/>
+      <w:numFmt w:val="decimal"/>
+      <w:lvlText w:val="%9."/>
+      <w:lvlJc w:val="left"/>
+      <w:pPr>
+        <w:tabs>
+          <w:tab w:val="num" w:pos="6480"/>
+        </w:tabs>
+        <w:ind w:left="6480" w:hanging="360"/>
+      </w:pPr>
+    </w:lvl>
+  </w:abstractNum>
+  <w:abstractNum w:abstractNumId="29" w15:restartNumberingAfterBreak="0">
     <w:nsid w:val="20EB7C51"/>
     <w:multiLevelType w:val="multilevel"/>
     <w:tmpl w:val="1C2AC08A"/>
@@ -37694,7 +40424,7 @@
       </w:rPr>
     </w:lvl>
   </w:abstractNum>
-  <w:abstractNum w:abstractNumId="27" w15:restartNumberingAfterBreak="0">
+  <w:abstractNum w:abstractNumId="30" w15:restartNumberingAfterBreak="0">
     <w:nsid w:val="21207E07"/>
     <w:multiLevelType w:val="multilevel"/>
     <w:tmpl w:val="6F86F120"/>
@@ -37843,7 +40573,7 @@
       </w:rPr>
     </w:lvl>
   </w:abstractNum>
-  <w:abstractNum w:abstractNumId="28" w15:restartNumberingAfterBreak="0">
+  <w:abstractNum w:abstractNumId="31" w15:restartNumberingAfterBreak="0">
     <w:nsid w:val="22321621"/>
     <w:multiLevelType w:val="multilevel"/>
     <w:tmpl w:val="3C3E9436"/>
@@ -37956,7 +40686,7 @@
       </w:pPr>
     </w:lvl>
   </w:abstractNum>
-  <w:abstractNum w:abstractNumId="29" w15:restartNumberingAfterBreak="0">
+  <w:abstractNum w:abstractNumId="32" w15:restartNumberingAfterBreak="0">
     <w:nsid w:val="240579CB"/>
     <w:multiLevelType w:val="multilevel"/>
     <w:tmpl w:val="6CDE02C2"/>
@@ -38105,7 +40835,7 @@
       </w:rPr>
     </w:lvl>
   </w:abstractNum>
-  <w:abstractNum w:abstractNumId="30" w15:restartNumberingAfterBreak="0">
+  <w:abstractNum w:abstractNumId="33" w15:restartNumberingAfterBreak="0">
     <w:nsid w:val="24341E84"/>
     <w:multiLevelType w:val="multilevel"/>
     <w:tmpl w:val="E5209288"/>
@@ -38218,7 +40948,7 @@
       </w:pPr>
     </w:lvl>
   </w:abstractNum>
-  <w:abstractNum w:abstractNumId="31" w15:restartNumberingAfterBreak="0">
+  <w:abstractNum w:abstractNumId="34" w15:restartNumberingAfterBreak="0">
     <w:nsid w:val="25804BA8"/>
     <w:multiLevelType w:val="multilevel"/>
     <w:tmpl w:val="83CEE23E"/>
@@ -38367,7 +41097,7 @@
       </w:rPr>
     </w:lvl>
   </w:abstractNum>
-  <w:abstractNum w:abstractNumId="32" w15:restartNumberingAfterBreak="0">
+  <w:abstractNum w:abstractNumId="35" w15:restartNumberingAfterBreak="0">
     <w:nsid w:val="25A67C4D"/>
     <w:multiLevelType w:val="multilevel"/>
     <w:tmpl w:val="DD6024C2"/>
@@ -38480,7 +41210,7 @@
       </w:pPr>
     </w:lvl>
   </w:abstractNum>
-  <w:abstractNum w:abstractNumId="33" w15:restartNumberingAfterBreak="0">
+  <w:abstractNum w:abstractNumId="36" w15:restartNumberingAfterBreak="0">
     <w:nsid w:val="2BBB6294"/>
     <w:multiLevelType w:val="multilevel"/>
     <w:tmpl w:val="218C4192"/>
@@ -38629,7 +41359,7 @@
       </w:rPr>
     </w:lvl>
   </w:abstractNum>
-  <w:abstractNum w:abstractNumId="34" w15:restartNumberingAfterBreak="0">
+  <w:abstractNum w:abstractNumId="37" w15:restartNumberingAfterBreak="0">
     <w:nsid w:val="2C2659BF"/>
     <w:multiLevelType w:val="multilevel"/>
     <w:tmpl w:val="6DB645FA"/>
@@ -38778,7 +41508,7 @@
       </w:rPr>
     </w:lvl>
   </w:abstractNum>
-  <w:abstractNum w:abstractNumId="35" w15:restartNumberingAfterBreak="0">
+  <w:abstractNum w:abstractNumId="38" w15:restartNumberingAfterBreak="0">
     <w:nsid w:val="2D444668"/>
     <w:multiLevelType w:val="multilevel"/>
     <w:tmpl w:val="88408A86"/>
@@ -38927,7 +41657,7 @@
       </w:rPr>
     </w:lvl>
   </w:abstractNum>
-  <w:abstractNum w:abstractNumId="36" w15:restartNumberingAfterBreak="0">
+  <w:abstractNum w:abstractNumId="39" w15:restartNumberingAfterBreak="0">
     <w:nsid w:val="2DAF5F36"/>
     <w:multiLevelType w:val="multilevel"/>
     <w:tmpl w:val="F09043C6"/>
@@ -39040,7 +41770,120 @@
       </w:pPr>
     </w:lvl>
   </w:abstractNum>
-  <w:abstractNum w:abstractNumId="37" w15:restartNumberingAfterBreak="0">
+  <w:abstractNum w:abstractNumId="40" w15:restartNumberingAfterBreak="0">
+    <w:nsid w:val="2E9A7AA5"/>
+    <w:multiLevelType w:val="multilevel"/>
+    <w:tmpl w:val="E22E998A"/>
+    <w:lvl w:ilvl="0">
+      <w:start w:val="1"/>
+      <w:numFmt w:val="decimal"/>
+      <w:lvlText w:val="%1."/>
+      <w:lvlJc w:val="left"/>
+      <w:pPr>
+        <w:tabs>
+          <w:tab w:val="num" w:pos="720"/>
+        </w:tabs>
+        <w:ind w:left="720" w:hanging="360"/>
+      </w:pPr>
+    </w:lvl>
+    <w:lvl w:ilvl="1" w:tentative="1">
+      <w:start w:val="1"/>
+      <w:numFmt w:val="decimal"/>
+      <w:lvlText w:val="%2."/>
+      <w:lvlJc w:val="left"/>
+      <w:pPr>
+        <w:tabs>
+          <w:tab w:val="num" w:pos="1440"/>
+        </w:tabs>
+        <w:ind w:left="1440" w:hanging="360"/>
+      </w:pPr>
+    </w:lvl>
+    <w:lvl w:ilvl="2" w:tentative="1">
+      <w:start w:val="1"/>
+      <w:numFmt w:val="decimal"/>
+      <w:lvlText w:val="%3."/>
+      <w:lvlJc w:val="left"/>
+      <w:pPr>
+        <w:tabs>
+          <w:tab w:val="num" w:pos="2160"/>
+        </w:tabs>
+        <w:ind w:left="2160" w:hanging="360"/>
+      </w:pPr>
+    </w:lvl>
+    <w:lvl w:ilvl="3" w:tentative="1">
+      <w:start w:val="1"/>
+      <w:numFmt w:val="decimal"/>
+      <w:lvlText w:val="%4."/>
+      <w:lvlJc w:val="left"/>
+      <w:pPr>
+        <w:tabs>
+          <w:tab w:val="num" w:pos="2880"/>
+        </w:tabs>
+        <w:ind w:left="2880" w:hanging="360"/>
+      </w:pPr>
+    </w:lvl>
+    <w:lvl w:ilvl="4" w:tentative="1">
+      <w:start w:val="1"/>
+      <w:numFmt w:val="decimal"/>
+      <w:lvlText w:val="%5."/>
+      <w:lvlJc w:val="left"/>
+      <w:pPr>
+        <w:tabs>
+          <w:tab w:val="num" w:pos="3600"/>
+        </w:tabs>
+        <w:ind w:left="3600" w:hanging="360"/>
+      </w:pPr>
+    </w:lvl>
+    <w:lvl w:ilvl="5" w:tentative="1">
+      <w:start w:val="1"/>
+      <w:numFmt w:val="decimal"/>
+      <w:lvlText w:val="%6."/>
+      <w:lvlJc w:val="left"/>
+      <w:pPr>
+        <w:tabs>
+          <w:tab w:val="num" w:pos="4320"/>
+        </w:tabs>
+        <w:ind w:left="4320" w:hanging="360"/>
+      </w:pPr>
+    </w:lvl>
+    <w:lvl w:ilvl="6" w:tentative="1">
+      <w:start w:val="1"/>
+      <w:numFmt w:val="decimal"/>
+      <w:lvlText w:val="%7."/>
+      <w:lvlJc w:val="left"/>
+      <w:pPr>
+        <w:tabs>
+          <w:tab w:val="num" w:pos="5040"/>
+        </w:tabs>
+        <w:ind w:left="5040" w:hanging="360"/>
+      </w:pPr>
+    </w:lvl>
+    <w:lvl w:ilvl="7" w:tentative="1">
+      <w:start w:val="1"/>
+      <w:numFmt w:val="decimal"/>
+      <w:lvlText w:val="%8."/>
+      <w:lvlJc w:val="left"/>
+      <w:pPr>
+        <w:tabs>
+          <w:tab w:val="num" w:pos="5760"/>
+        </w:tabs>
+        <w:ind w:left="5760" w:hanging="360"/>
+      </w:pPr>
+    </w:lvl>
+    <w:lvl w:ilvl="8" w:tentative="1">
+      <w:start w:val="1"/>
+      <w:numFmt w:val="decimal"/>
+      <w:lvlText w:val="%9."/>
+      <w:lvlJc w:val="left"/>
+      <w:pPr>
+        <w:tabs>
+          <w:tab w:val="num" w:pos="6480"/>
+        </w:tabs>
+        <w:ind w:left="6480" w:hanging="360"/>
+      </w:pPr>
+    </w:lvl>
+  </w:abstractNum>
+  <w:abstractNum w:abstractNumId="41" w15:restartNumberingAfterBreak="0">
     <w:nsid w:val="2FFA5825"/>
     <w:multiLevelType w:val="multilevel"/>
     <w:tmpl w:val="9D60DDCE"/>
@@ -39153,7 +41996,7 @@
       </w:pPr>
     </w:lvl>
   </w:abstractNum>
-  <w:abstractNum w:abstractNumId="38" w15:restartNumberingAfterBreak="0">
+  <w:abstractNum w:abstractNumId="42" w15:restartNumberingAfterBreak="0">
     <w:nsid w:val="32011140"/>
     <w:multiLevelType w:val="multilevel"/>
     <w:tmpl w:val="F614E004"/>
@@ -39266,7 +42109,7 @@
       </w:pPr>
     </w:lvl>
   </w:abstractNum>
-  <w:abstractNum w:abstractNumId="39" w15:restartNumberingAfterBreak="0">
+  <w:abstractNum w:abstractNumId="43" w15:restartNumberingAfterBreak="0">
     <w:nsid w:val="32D671E5"/>
     <w:multiLevelType w:val="multilevel"/>
     <w:tmpl w:val="703AC390"/>
@@ -39379,7 +42222,7 @@
       </w:pPr>
     </w:lvl>
   </w:abstractNum>
-  <w:abstractNum w:abstractNumId="40" w15:restartNumberingAfterBreak="0">
+  <w:abstractNum w:abstractNumId="44" w15:restartNumberingAfterBreak="0">
     <w:nsid w:val="33D12812"/>
     <w:multiLevelType w:val="multilevel"/>
     <w:tmpl w:val="E192353E"/>
@@ -39492,7 +42335,7 @@
       </w:pPr>
     </w:lvl>
   </w:abstractNum>
-  <w:abstractNum w:abstractNumId="41" w15:restartNumberingAfterBreak="0">
+  <w:abstractNum w:abstractNumId="45" w15:restartNumberingAfterBreak="0">
     <w:nsid w:val="35703E36"/>
     <w:multiLevelType w:val="multilevel"/>
     <w:tmpl w:val="B882FFF2"/>
@@ -39605,7 +42448,7 @@
       </w:pPr>
     </w:lvl>
   </w:abstractNum>
-  <w:abstractNum w:abstractNumId="42" w15:restartNumberingAfterBreak="0">
+  <w:abstractNum w:abstractNumId="46" w15:restartNumberingAfterBreak="0">
     <w:nsid w:val="3680785D"/>
     <w:multiLevelType w:val="multilevel"/>
     <w:tmpl w:val="A9CC611E"/>
@@ -39754,7 +42597,7 @@
       </w:rPr>
     </w:lvl>
   </w:abstractNum>
-  <w:abstractNum w:abstractNumId="43" w15:restartNumberingAfterBreak="0">
+  <w:abstractNum w:abstractNumId="47" w15:restartNumberingAfterBreak="0">
     <w:nsid w:val="36953541"/>
     <w:multiLevelType w:val="multilevel"/>
     <w:tmpl w:val="918A04E2"/>
@@ -39867,7 +42710,7 @@
       </w:pPr>
     </w:lvl>
   </w:abstractNum>
-  <w:abstractNum w:abstractNumId="44" w15:restartNumberingAfterBreak="0">
+  <w:abstractNum w:abstractNumId="48" w15:restartNumberingAfterBreak="0">
     <w:nsid w:val="36BB6C7F"/>
     <w:multiLevelType w:val="multilevel"/>
     <w:tmpl w:val="37D69DAC"/>
@@ -39980,7 +42823,7 @@
       </w:pPr>
     </w:lvl>
   </w:abstractNum>
-  <w:abstractNum w:abstractNumId="45" w15:restartNumberingAfterBreak="0">
+  <w:abstractNum w:abstractNumId="49" w15:restartNumberingAfterBreak="0">
     <w:nsid w:val="371132D6"/>
     <w:multiLevelType w:val="multilevel"/>
     <w:tmpl w:val="CF88240A"/>
@@ -40129,7 +42972,7 @@
       </w:rPr>
     </w:lvl>
   </w:abstractNum>
-  <w:abstractNum w:abstractNumId="46" w15:restartNumberingAfterBreak="0">
+  <w:abstractNum w:abstractNumId="50" w15:restartNumberingAfterBreak="0">
     <w:nsid w:val="37876B74"/>
     <w:multiLevelType w:val="multilevel"/>
     <w:tmpl w:val="23F6E196"/>
@@ -40278,7 +43121,7 @@
       </w:rPr>
     </w:lvl>
   </w:abstractNum>
-  <w:abstractNum w:abstractNumId="47" w15:restartNumberingAfterBreak="0">
+  <w:abstractNum w:abstractNumId="51" w15:restartNumberingAfterBreak="0">
     <w:nsid w:val="39077BA4"/>
     <w:multiLevelType w:val="multilevel"/>
     <w:tmpl w:val="1C681218"/>
@@ -40391,7 +43234,7 @@
       </w:pPr>
     </w:lvl>
   </w:abstractNum>
-  <w:abstractNum w:abstractNumId="48" w15:restartNumberingAfterBreak="0">
+  <w:abstractNum w:abstractNumId="52" w15:restartNumberingAfterBreak="0">
     <w:nsid w:val="3C49785C"/>
     <w:multiLevelType w:val="multilevel"/>
     <w:tmpl w:val="8A7E66AC"/>
@@ -40504,7 +43347,7 @@
       </w:pPr>
     </w:lvl>
   </w:abstractNum>
-  <w:abstractNum w:abstractNumId="49" w15:restartNumberingAfterBreak="0">
+  <w:abstractNum w:abstractNumId="53" w15:restartNumberingAfterBreak="0">
     <w:nsid w:val="3CA25B06"/>
     <w:multiLevelType w:val="multilevel"/>
     <w:tmpl w:val="892CD8EC"/>
@@ -40617,7 +43460,7 @@
       </w:pPr>
     </w:lvl>
   </w:abstractNum>
-  <w:abstractNum w:abstractNumId="50" w15:restartNumberingAfterBreak="0">
+  <w:abstractNum w:abstractNumId="54" w15:restartNumberingAfterBreak="0">
     <w:nsid w:val="3F0262B8"/>
     <w:multiLevelType w:val="multilevel"/>
     <w:tmpl w:val="EA429EAC"/>
@@ -40730,7 +43573,7 @@
       </w:pPr>
     </w:lvl>
   </w:abstractNum>
-  <w:abstractNum w:abstractNumId="51" w15:restartNumberingAfterBreak="0">
+  <w:abstractNum w:abstractNumId="55" w15:restartNumberingAfterBreak="0">
     <w:nsid w:val="3F08549B"/>
     <w:multiLevelType w:val="multilevel"/>
     <w:tmpl w:val="03A64FD8"/>
@@ -40879,7 +43722,7 @@
       </w:rPr>
     </w:lvl>
   </w:abstractNum>
-  <w:abstractNum w:abstractNumId="52" w15:restartNumberingAfterBreak="0">
+  <w:abstractNum w:abstractNumId="56" w15:restartNumberingAfterBreak="0">
     <w:nsid w:val="41A22FB4"/>
     <w:multiLevelType w:val="multilevel"/>
     <w:tmpl w:val="821C0052"/>
@@ -40992,7 +43835,7 @@
       </w:pPr>
     </w:lvl>
   </w:abstractNum>
-  <w:abstractNum w:abstractNumId="53" w15:restartNumberingAfterBreak="0">
+  <w:abstractNum w:abstractNumId="57" w15:restartNumberingAfterBreak="0">
     <w:nsid w:val="4395798A"/>
     <w:multiLevelType w:val="multilevel"/>
     <w:tmpl w:val="D630B1FC"/>
@@ -41105,7 +43948,7 @@
       </w:pPr>
     </w:lvl>
   </w:abstractNum>
-  <w:abstractNum w:abstractNumId="54" w15:restartNumberingAfterBreak="0">
+  <w:abstractNum w:abstractNumId="58" w15:restartNumberingAfterBreak="0">
     <w:nsid w:val="466A0EEA"/>
     <w:multiLevelType w:val="multilevel"/>
     <w:tmpl w:val="A06CF7D2"/>
@@ -41254,7 +44097,7 @@
       </w:rPr>
     </w:lvl>
   </w:abstractNum>
-  <w:abstractNum w:abstractNumId="55" w15:restartNumberingAfterBreak="0">
+  <w:abstractNum w:abstractNumId="59" w15:restartNumberingAfterBreak="0">
     <w:nsid w:val="471A61CD"/>
     <w:multiLevelType w:val="multilevel"/>
     <w:tmpl w:val="5DC2466C"/>
@@ -41367,7 +44210,7 @@
       </w:pPr>
     </w:lvl>
   </w:abstractNum>
-  <w:abstractNum w:abstractNumId="56" w15:restartNumberingAfterBreak="0">
+  <w:abstractNum w:abstractNumId="60" w15:restartNumberingAfterBreak="0">
     <w:nsid w:val="48202AD1"/>
     <w:multiLevelType w:val="multilevel"/>
     <w:tmpl w:val="ADD8A6C0"/>
@@ -41516,7 +44359,7 @@
       </w:rPr>
     </w:lvl>
   </w:abstractNum>
-  <w:abstractNum w:abstractNumId="57" w15:restartNumberingAfterBreak="0">
+  <w:abstractNum w:abstractNumId="61" w15:restartNumberingAfterBreak="0">
     <w:nsid w:val="4858216B"/>
     <w:multiLevelType w:val="multilevel"/>
     <w:tmpl w:val="58EA9CD0"/>
@@ -41629,7 +44472,7 @@
       </w:pPr>
     </w:lvl>
   </w:abstractNum>
-  <w:abstractNum w:abstractNumId="58" w15:restartNumberingAfterBreak="0">
+  <w:abstractNum w:abstractNumId="62" w15:restartNumberingAfterBreak="0">
     <w:nsid w:val="498E0215"/>
     <w:multiLevelType w:val="multilevel"/>
     <w:tmpl w:val="2E8AB42E"/>
@@ -41778,7 +44621,7 @@
       </w:rPr>
     </w:lvl>
   </w:abstractNum>
-  <w:abstractNum w:abstractNumId="59" w15:restartNumberingAfterBreak="0">
+  <w:abstractNum w:abstractNumId="63" w15:restartNumberingAfterBreak="0">
     <w:nsid w:val="4B664698"/>
     <w:multiLevelType w:val="multilevel"/>
     <w:tmpl w:val="12B86FDA"/>
@@ -41891,7 +44734,7 @@
       </w:pPr>
     </w:lvl>
   </w:abstractNum>
-  <w:abstractNum w:abstractNumId="60" w15:restartNumberingAfterBreak="0">
+  <w:abstractNum w:abstractNumId="64" w15:restartNumberingAfterBreak="0">
     <w:nsid w:val="4BCF027E"/>
     <w:multiLevelType w:val="multilevel"/>
     <w:tmpl w:val="B1549900"/>
@@ -42004,7 +44847,7 @@
       </w:pPr>
     </w:lvl>
   </w:abstractNum>
-  <w:abstractNum w:abstractNumId="61" w15:restartNumberingAfterBreak="0">
+  <w:abstractNum w:abstractNumId="65" w15:restartNumberingAfterBreak="0">
     <w:nsid w:val="4F9E1BCE"/>
     <w:multiLevelType w:val="multilevel"/>
     <w:tmpl w:val="EE20FD4A"/>
@@ -42153,7 +44996,7 @@
       </w:rPr>
     </w:lvl>
   </w:abstractNum>
-  <w:abstractNum w:abstractNumId="62" w15:restartNumberingAfterBreak="0">
+  <w:abstractNum w:abstractNumId="66" w15:restartNumberingAfterBreak="0">
     <w:nsid w:val="52B0786B"/>
     <w:multiLevelType w:val="multilevel"/>
     <w:tmpl w:val="DF6A94B6"/>
@@ -42266,7 +45109,7 @@
       </w:pPr>
     </w:lvl>
   </w:abstractNum>
-  <w:abstractNum w:abstractNumId="63" w15:restartNumberingAfterBreak="0">
+  <w:abstractNum w:abstractNumId="67" w15:restartNumberingAfterBreak="0">
     <w:nsid w:val="531F1A51"/>
     <w:multiLevelType w:val="multilevel"/>
     <w:tmpl w:val="8478850C"/>
@@ -42379,7 +45222,7 @@
       </w:pPr>
     </w:lvl>
   </w:abstractNum>
-  <w:abstractNum w:abstractNumId="64" w15:restartNumberingAfterBreak="0">
+  <w:abstractNum w:abstractNumId="68" w15:restartNumberingAfterBreak="0">
     <w:nsid w:val="573F5F9D"/>
     <w:multiLevelType w:val="multilevel"/>
     <w:tmpl w:val="B57E1AAA"/>
@@ -42528,7 +45371,7 @@
       </w:rPr>
     </w:lvl>
   </w:abstractNum>
-  <w:abstractNum w:abstractNumId="65" w15:restartNumberingAfterBreak="0">
+  <w:abstractNum w:abstractNumId="69" w15:restartNumberingAfterBreak="0">
     <w:nsid w:val="58947E7D"/>
     <w:multiLevelType w:val="multilevel"/>
     <w:tmpl w:val="AC3C2CEC"/>
@@ -42641,7 +45484,7 @@
       </w:pPr>
     </w:lvl>
   </w:abstractNum>
-  <w:abstractNum w:abstractNumId="66" w15:restartNumberingAfterBreak="0">
+  <w:abstractNum w:abstractNumId="70" w15:restartNumberingAfterBreak="0">
     <w:nsid w:val="594A3B19"/>
     <w:multiLevelType w:val="multilevel"/>
     <w:tmpl w:val="F314021E"/>
@@ -42754,7 +45597,7 @@
       </w:pPr>
     </w:lvl>
   </w:abstractNum>
-  <w:abstractNum w:abstractNumId="67" w15:restartNumberingAfterBreak="0">
+  <w:abstractNum w:abstractNumId="71" w15:restartNumberingAfterBreak="0">
     <w:nsid w:val="5A634FD1"/>
     <w:multiLevelType w:val="multilevel"/>
     <w:tmpl w:val="76F8A2AE"/>
@@ -42867,7 +45710,7 @@
       </w:pPr>
     </w:lvl>
   </w:abstractNum>
-  <w:abstractNum w:abstractNumId="68" w15:restartNumberingAfterBreak="0">
+  <w:abstractNum w:abstractNumId="72" w15:restartNumberingAfterBreak="0">
     <w:nsid w:val="5E897EF0"/>
     <w:multiLevelType w:val="multilevel"/>
     <w:tmpl w:val="25489B26"/>
@@ -42980,7 +45823,7 @@
       </w:pPr>
     </w:lvl>
   </w:abstractNum>
-  <w:abstractNum w:abstractNumId="69" w15:restartNumberingAfterBreak="0">
+  <w:abstractNum w:abstractNumId="73" w15:restartNumberingAfterBreak="0">
     <w:nsid w:val="61484F5B"/>
     <w:multiLevelType w:val="multilevel"/>
     <w:tmpl w:val="264CB688"/>
@@ -43129,7 +45972,156 @@
       </w:rPr>
     </w:lvl>
   </w:abstractNum>
-  <w:abstractNum w:abstractNumId="70" w15:restartNumberingAfterBreak="0">
+  <w:abstractNum w:abstractNumId="74" w15:restartNumberingAfterBreak="0">
+    <w:nsid w:val="61780DC2"/>
+    <w:multiLevelType w:val="multilevel"/>
+    <w:tmpl w:val="0A386604"/>
+    <w:lvl w:ilvl="0">
+      <w:start w:val="1"/>
+      <w:numFmt w:val="bullet"/>
+      <w:lvlText w:val=""/>
+      <w:lvlJc w:val="left"/>
+      <w:pPr>
+        <w:tabs>
+          <w:tab w:val="num" w:pos="720"/>
+        </w:tabs>
+        <w:ind w:left="720" w:hanging="360"/>
+      </w:pPr>
+      <w:rPr>
+        <w:rFonts w:ascii="Symbol" w:hAnsi="Symbol" w:hint="default"/>
+        <w:sz w:val="20"/>
+      </w:rPr>
+    </w:lvl>
+    <w:lvl w:ilvl="1" w:tentative="1">
+      <w:start w:val="1"/>
+      <w:numFmt w:val="bullet"/>
+      <w:lvlText w:val="o"/>
+      <w:lvlJc w:val="left"/>
+      <w:pPr>
+        <w:tabs>
+          <w:tab w:val="num" w:pos="1440"/>
+        </w:tabs>
+        <w:ind w:left="1440" w:hanging="360"/>
+      </w:pPr>
+      <w:rPr>
+        <w:rFonts w:ascii="Courier New" w:hAnsi="Courier New" w:hint="default"/>
+        <w:sz w:val="20"/>
+      </w:rPr>
+    </w:lvl>
+    <w:lvl w:ilvl="2" w:tentative="1">
+      <w:start w:val="1"/>
+      <w:numFmt w:val="bullet"/>
+      <w:lvlText w:val=""/>
+      <w:lvlJc w:val="left"/>
+      <w:pPr>
+        <w:tabs>
+          <w:tab w:val="num" w:pos="2160"/>
+        </w:tabs>
+        <w:ind w:left="2160" w:hanging="360"/>
+      </w:pPr>
+      <w:rPr>
+        <w:rFonts w:ascii="Wingdings" w:hAnsi="Wingdings" w:hint="default"/>
+        <w:sz w:val="20"/>
+      </w:rPr>
+    </w:lvl>
+    <w:lvl w:ilvl="3" w:tentative="1">
+      <w:start w:val="1"/>
+      <w:numFmt w:val="bullet"/>
+      <w:lvlText w:val=""/>
+      <w:lvlJc w:val="left"/>
+      <w:pPr>
+        <w:tabs>
+          <w:tab w:val="num" w:pos="2880"/>
+        </w:tabs>
+        <w:ind w:left="2880" w:hanging="360"/>
+      </w:pPr>
+      <w:rPr>
+        <w:rFonts w:ascii="Wingdings" w:hAnsi="Wingdings" w:hint="default"/>
+        <w:sz w:val="20"/>
+      </w:rPr>
+    </w:lvl>
+    <w:lvl w:ilvl="4" w:tentative="1">
+      <w:start w:val="1"/>
+      <w:numFmt w:val="bullet"/>
+      <w:lvlText w:val=""/>
+      <w:lvlJc w:val="left"/>
+      <w:pPr>
+        <w:tabs>
+          <w:tab w:val="num" w:pos="3600"/>
+        </w:tabs>
+        <w:ind w:left="3600" w:hanging="360"/>
+      </w:pPr>
+      <w:rPr>
+        <w:rFonts w:ascii="Wingdings" w:hAnsi="Wingdings" w:hint="default"/>
+        <w:sz w:val="20"/>
+      </w:rPr>
+    </w:lvl>
+    <w:lvl w:ilvl="5" w:tentative="1">
+      <w:start w:val="1"/>
+      <w:numFmt w:val="bullet"/>
+      <w:lvlText w:val=""/>
+      <w:lvlJc w:val="left"/>
+      <w:pPr>
+        <w:tabs>
+          <w:tab w:val="num" w:pos="4320"/>
+        </w:tabs>
+        <w:ind w:left="4320" w:hanging="360"/>
+      </w:pPr>
+      <w:rPr>
+        <w:rFonts w:ascii="Wingdings" w:hAnsi="Wingdings" w:hint="default"/>
+        <w:sz w:val="20"/>
+      </w:rPr>
+    </w:lvl>
+    <w:lvl w:ilvl="6" w:tentative="1">
+      <w:start w:val="1"/>
+      <w:numFmt w:val="bullet"/>
+      <w:lvlText w:val=""/>
+      <w:lvlJc w:val="left"/>
+      <w:pPr>
+        <w:tabs>
+          <w:tab w:val="num" w:pos="5040"/>
+        </w:tabs>
+        <w:ind w:left="5040" w:hanging="360"/>
+      </w:pPr>
+      <w:rPr>
+        <w:rFonts w:ascii="Wingdings" w:hAnsi="Wingdings" w:hint="default"/>
+        <w:sz w:val="20"/>
+      </w:rPr>
+    </w:lvl>
+    <w:lvl w:ilvl="7" w:tentative="1">
+      <w:start w:val="1"/>
+      <w:numFmt w:val="bullet"/>
+      <w:lvlText w:val=""/>
+      <w:lvlJc w:val="left"/>
+      <w:pPr>
+        <w:tabs>
+          <w:tab w:val="num" w:pos="5760"/>
+        </w:tabs>
+        <w:ind w:left="5760" w:hanging="360"/>
+      </w:pPr>
+      <w:rPr>
+        <w:rFonts w:ascii="Wingdings" w:hAnsi="Wingdings" w:hint="default"/>
+        <w:sz w:val="20"/>
+      </w:rPr>
+    </w:lvl>
+    <w:lvl w:ilvl="8" w:tentative="1">
+      <w:start w:val="1"/>
+      <w:numFmt w:val="bullet"/>
+      <w:lvlText w:val=""/>
+      <w:lvlJc w:val="left"/>
+      <w:pPr>
+        <w:tabs>
+          <w:tab w:val="num" w:pos="6480"/>
+        </w:tabs>
+        <w:ind w:left="6480" w:hanging="360"/>
+      </w:pPr>
+      <w:rPr>
+        <w:rFonts w:ascii="Wingdings" w:hAnsi="Wingdings" w:hint="default"/>
+        <w:sz w:val="20"/>
+      </w:rPr>
+    </w:lvl>
+  </w:abstractNum>
+  <w:abstractNum w:abstractNumId="75" w15:restartNumberingAfterBreak="0">
     <w:nsid w:val="61862693"/>
     <w:multiLevelType w:val="multilevel"/>
     <w:tmpl w:val="143C91EE"/>
@@ -43242,7 +46234,7 @@
       </w:pPr>
     </w:lvl>
   </w:abstractNum>
-  <w:abstractNum w:abstractNumId="71" w15:restartNumberingAfterBreak="0">
+  <w:abstractNum w:abstractNumId="76" w15:restartNumberingAfterBreak="0">
     <w:nsid w:val="650A70F9"/>
     <w:multiLevelType w:val="multilevel"/>
     <w:tmpl w:val="BAC804D4"/>
@@ -43391,7 +46383,120 @@
       </w:rPr>
     </w:lvl>
   </w:abstractNum>
-  <w:abstractNum w:abstractNumId="72" w15:restartNumberingAfterBreak="0">
+  <w:abstractNum w:abstractNumId="77" w15:restartNumberingAfterBreak="0">
+    <w:nsid w:val="658E4DB2"/>
+    <w:multiLevelType w:val="multilevel"/>
+    <w:tmpl w:val="D37E2C12"/>
+    <w:lvl w:ilvl="0">
+      <w:start w:val="1"/>
+      <w:numFmt w:val="decimal"/>
+      <w:lvlText w:val="%1."/>
+      <w:lvlJc w:val="left"/>
+      <w:pPr>
+        <w:tabs>
+          <w:tab w:val="num" w:pos="720"/>
+        </w:tabs>
+        <w:ind w:left="720" w:hanging="360"/>
+      </w:pPr>
+    </w:lvl>
+    <w:lvl w:ilvl="1" w:tentative="1">
+      <w:start w:val="1"/>
+      <w:numFmt w:val="decimal"/>
+      <w:lvlText w:val="%2."/>
+      <w:lvlJc w:val="left"/>
+      <w:pPr>
+        <w:tabs>
+          <w:tab w:val="num" w:pos="1440"/>
+        </w:tabs>
+        <w:ind w:left="1440" w:hanging="360"/>
+      </w:pPr>
+    </w:lvl>
+    <w:lvl w:ilvl="2" w:tentative="1">
+      <w:start w:val="1"/>
+      <w:numFmt w:val="decimal"/>
+      <w:lvlText w:val="%3."/>
+      <w:lvlJc w:val="left"/>
+      <w:pPr>
+        <w:tabs>
+          <w:tab w:val="num" w:pos="2160"/>
+        </w:tabs>
+        <w:ind w:left="2160" w:hanging="360"/>
+      </w:pPr>
+    </w:lvl>
+    <w:lvl w:ilvl="3" w:tentative="1">
+      <w:start w:val="1"/>
+      <w:numFmt w:val="decimal"/>
+      <w:lvlText w:val="%4."/>
+      <w:lvlJc w:val="left"/>
+      <w:pPr>
+        <w:tabs>
+          <w:tab w:val="num" w:pos="2880"/>
+        </w:tabs>
+        <w:ind w:left="2880" w:hanging="360"/>
+      </w:pPr>
+    </w:lvl>
+    <w:lvl w:ilvl="4" w:tentative="1">
+      <w:start w:val="1"/>
+      <w:numFmt w:val="decimal"/>
+      <w:lvlText w:val="%5."/>
+      <w:lvlJc w:val="left"/>
+      <w:pPr>
+        <w:tabs>
+          <w:tab w:val="num" w:pos="3600"/>
+        </w:tabs>
+        <w:ind w:left="3600" w:hanging="360"/>
+      </w:pPr>
+    </w:lvl>
+    <w:lvl w:ilvl="5" w:tentative="1">
+      <w:start w:val="1"/>
+      <w:numFmt w:val="decimal"/>
+      <w:lvlText w:val="%6."/>
+      <w:lvlJc w:val="left"/>
+      <w:pPr>
+        <w:tabs>
+          <w:tab w:val="num" w:pos="4320"/>
+        </w:tabs>
+        <w:ind w:left="4320" w:hanging="360"/>
+      </w:pPr>
+    </w:lvl>
+    <w:lvl w:ilvl="6" w:tentative="1">
+      <w:start w:val="1"/>
+      <w:numFmt w:val="decimal"/>
+      <w:lvlText w:val="%7."/>
+      <w:lvlJc w:val="left"/>
+      <w:pPr>
+        <w:tabs>
+          <w:tab w:val="num" w:pos="5040"/>
+        </w:tabs>
+        <w:ind w:left="5040" w:hanging="360"/>
+      </w:pPr>
+    </w:lvl>
+    <w:lvl w:ilvl="7" w:tentative="1">
+      <w:start w:val="1"/>
+      <w:numFmt w:val="decimal"/>
+      <w:lvlText w:val="%8."/>
+      <w:lvlJc w:val="left"/>
+      <w:pPr>
+        <w:tabs>
+          <w:tab w:val="num" w:pos="5760"/>
+        </w:tabs>
+        <w:ind w:left="5760" w:hanging="360"/>
+      </w:pPr>
+    </w:lvl>
+    <w:lvl w:ilvl="8" w:tentative="1">
+      <w:start w:val="1"/>
+      <w:numFmt w:val="decimal"/>
+      <w:lvlText w:val="%9."/>
+      <w:lvlJc w:val="left"/>
+      <w:pPr>
+        <w:tabs>
+          <w:tab w:val="num" w:pos="6480"/>
+        </w:tabs>
+        <w:ind w:left="6480" w:hanging="360"/>
+      </w:pPr>
+    </w:lvl>
+  </w:abstractNum>
+  <w:abstractNum w:abstractNumId="78" w15:restartNumberingAfterBreak="0">
     <w:nsid w:val="66D30AF1"/>
     <w:multiLevelType w:val="multilevel"/>
     <w:tmpl w:val="EF820A1C"/>
@@ -43504,7 +46609,7 @@
       </w:pPr>
     </w:lvl>
   </w:abstractNum>
-  <w:abstractNum w:abstractNumId="73" w15:restartNumberingAfterBreak="0">
+  <w:abstractNum w:abstractNumId="79" w15:restartNumberingAfterBreak="0">
     <w:nsid w:val="67DE0BA4"/>
     <w:multiLevelType w:val="multilevel"/>
     <w:tmpl w:val="AC12B12E"/>
@@ -43653,7 +46758,7 @@
       </w:rPr>
     </w:lvl>
   </w:abstractNum>
-  <w:abstractNum w:abstractNumId="74" w15:restartNumberingAfterBreak="0">
+  <w:abstractNum w:abstractNumId="80" w15:restartNumberingAfterBreak="0">
     <w:nsid w:val="68C06869"/>
     <w:multiLevelType w:val="multilevel"/>
     <w:tmpl w:val="9C8E9DAA"/>
@@ -43766,7 +46871,7 @@
       </w:pPr>
     </w:lvl>
   </w:abstractNum>
-  <w:abstractNum w:abstractNumId="75" w15:restartNumberingAfterBreak="0">
+  <w:abstractNum w:abstractNumId="81" w15:restartNumberingAfterBreak="0">
     <w:nsid w:val="68E56530"/>
     <w:multiLevelType w:val="multilevel"/>
     <w:tmpl w:val="68EEC8A2"/>
@@ -43879,7 +46984,7 @@
       </w:pPr>
     </w:lvl>
   </w:abstractNum>
-  <w:abstractNum w:abstractNumId="76" w15:restartNumberingAfterBreak="0">
+  <w:abstractNum w:abstractNumId="82" w15:restartNumberingAfterBreak="0">
     <w:nsid w:val="6AEB1A5F"/>
     <w:multiLevelType w:val="multilevel"/>
     <w:tmpl w:val="B9FEEBD4"/>
@@ -43992,7 +47097,7 @@
       </w:pPr>
     </w:lvl>
   </w:abstractNum>
-  <w:abstractNum w:abstractNumId="77" w15:restartNumberingAfterBreak="0">
+  <w:abstractNum w:abstractNumId="83" w15:restartNumberingAfterBreak="0">
     <w:nsid w:val="6C043390"/>
     <w:multiLevelType w:val="multilevel"/>
     <w:tmpl w:val="BA40BBFC"/>
@@ -44141,7 +47246,7 @@
       </w:rPr>
     </w:lvl>
   </w:abstractNum>
-  <w:abstractNum w:abstractNumId="78" w15:restartNumberingAfterBreak="0">
+  <w:abstractNum w:abstractNumId="84" w15:restartNumberingAfterBreak="0">
     <w:nsid w:val="70F65614"/>
     <w:multiLevelType w:val="multilevel"/>
     <w:tmpl w:val="247856CA"/>
@@ -44254,7 +47359,7 @@
       </w:pPr>
     </w:lvl>
   </w:abstractNum>
-  <w:abstractNum w:abstractNumId="79" w15:restartNumberingAfterBreak="0">
+  <w:abstractNum w:abstractNumId="85" w15:restartNumberingAfterBreak="0">
     <w:nsid w:val="72271CC7"/>
     <w:multiLevelType w:val="multilevel"/>
     <w:tmpl w:val="6812F334"/>
@@ -44367,7 +47472,7 @@
       </w:pPr>
     </w:lvl>
   </w:abstractNum>
-  <w:abstractNum w:abstractNumId="80" w15:restartNumberingAfterBreak="0">
+  <w:abstractNum w:abstractNumId="86" w15:restartNumberingAfterBreak="0">
     <w:nsid w:val="74942C89"/>
     <w:multiLevelType w:val="multilevel"/>
     <w:tmpl w:val="6AB8B760"/>
@@ -44516,7 +47621,7 @@
       </w:rPr>
     </w:lvl>
   </w:abstractNum>
-  <w:abstractNum w:abstractNumId="81" w15:restartNumberingAfterBreak="0">
+  <w:abstractNum w:abstractNumId="87" w15:restartNumberingAfterBreak="0">
     <w:nsid w:val="754647F5"/>
     <w:multiLevelType w:val="multilevel"/>
     <w:tmpl w:val="6A28E7BA"/>
@@ -44629,7 +47734,7 @@
       </w:pPr>
     </w:lvl>
   </w:abstractNum>
-  <w:abstractNum w:abstractNumId="82" w15:restartNumberingAfterBreak="0">
+  <w:abstractNum w:abstractNumId="88" w15:restartNumberingAfterBreak="0">
     <w:nsid w:val="755F0D48"/>
     <w:multiLevelType w:val="multilevel"/>
     <w:tmpl w:val="621EB722"/>
@@ -44742,7 +47847,7 @@
       </w:pPr>
     </w:lvl>
   </w:abstractNum>
-  <w:abstractNum w:abstractNumId="83" w15:restartNumberingAfterBreak="0">
+  <w:abstractNum w:abstractNumId="89" w15:restartNumberingAfterBreak="0">
     <w:nsid w:val="760F78BA"/>
     <w:multiLevelType w:val="multilevel"/>
     <w:tmpl w:val="96082AFE"/>
@@ -44855,7 +47960,7 @@
       </w:pPr>
     </w:lvl>
   </w:abstractNum>
-  <w:abstractNum w:abstractNumId="84" w15:restartNumberingAfterBreak="0">
+  <w:abstractNum w:abstractNumId="90" w15:restartNumberingAfterBreak="0">
     <w:nsid w:val="7A6A0856"/>
     <w:multiLevelType w:val="multilevel"/>
     <w:tmpl w:val="05DC373E"/>
@@ -44968,7 +48073,7 @@
       </w:pPr>
     </w:lvl>
   </w:abstractNum>
-  <w:abstractNum w:abstractNumId="85" w15:restartNumberingAfterBreak="0">
+  <w:abstractNum w:abstractNumId="91" w15:restartNumberingAfterBreak="0">
     <w:nsid w:val="7AB11E41"/>
     <w:multiLevelType w:val="multilevel"/>
     <w:tmpl w:val="BB7615DA"/>
@@ -45081,7 +48186,7 @@
       </w:pPr>
     </w:lvl>
   </w:abstractNum>
-  <w:abstractNum w:abstractNumId="86" w15:restartNumberingAfterBreak="0">
+  <w:abstractNum w:abstractNumId="92" w15:restartNumberingAfterBreak="0">
     <w:nsid w:val="7C3958F7"/>
     <w:multiLevelType w:val="multilevel"/>
     <w:tmpl w:val="6B785628"/>
@@ -45194,7 +48299,7 @@
       </w:pPr>
     </w:lvl>
   </w:abstractNum>
-  <w:abstractNum w:abstractNumId="87" w15:restartNumberingAfterBreak="0">
+  <w:abstractNum w:abstractNumId="93" w15:restartNumberingAfterBreak="0">
     <w:nsid w:val="7CDB40C1"/>
     <w:multiLevelType w:val="multilevel"/>
     <w:tmpl w:val="D5B40B3C"/>
@@ -45307,7 +48412,7 @@
       </w:pPr>
     </w:lvl>
   </w:abstractNum>
-  <w:abstractNum w:abstractNumId="88" w15:restartNumberingAfterBreak="0">
+  <w:abstractNum w:abstractNumId="94" w15:restartNumberingAfterBreak="0">
     <w:nsid w:val="7E8215D7"/>
     <w:multiLevelType w:val="multilevel"/>
     <w:tmpl w:val="062289E6"/>
@@ -45456,7 +48561,7 @@
       </w:rPr>
     </w:lvl>
   </w:abstractNum>
-  <w:abstractNum w:abstractNumId="89" w15:restartNumberingAfterBreak="0">
+  <w:abstractNum w:abstractNumId="95" w15:restartNumberingAfterBreak="0">
     <w:nsid w:val="7F7D2E64"/>
     <w:multiLevelType w:val="multilevel"/>
     <w:tmpl w:val="CE6C8EE2"/>
@@ -45570,130 +48675,130 @@
     </w:lvl>
   </w:abstractNum>
   <w:num w:numId="1">
-    <w:abstractNumId w:val="15"/>
+    <w:abstractNumId w:val="16"/>
   </w:num>
   <w:num w:numId="2">
-    <w:abstractNumId w:val="34"/>
+    <w:abstractNumId w:val="37"/>
   </w:num>
   <w:num w:numId="3">
-    <w:abstractNumId w:val="42"/>
+    <w:abstractNumId w:val="46"/>
   </w:num>
   <w:num w:numId="4">
-    <w:abstractNumId w:val="40"/>
+    <w:abstractNumId w:val="44"/>
   </w:num>
   <w:num w:numId="5">
     <w:abstractNumId w:val="0"/>
   </w:num>
   <w:num w:numId="6">
-    <w:abstractNumId w:val="28"/>
+    <w:abstractNumId w:val="31"/>
   </w:num>
   <w:num w:numId="7">
-    <w:abstractNumId w:val="74"/>
+    <w:abstractNumId w:val="80"/>
   </w:num>
   <w:num w:numId="8">
     <w:abstractNumId w:val="4"/>
   </w:num>
   <w:num w:numId="9">
-    <w:abstractNumId w:val="37"/>
+    <w:abstractNumId w:val="41"/>
   </w:num>
   <w:num w:numId="10">
-    <w:abstractNumId w:val="69"/>
+    <w:abstractNumId w:val="73"/>
   </w:num>
   <w:num w:numId="11">
-    <w:abstractNumId w:val="79"/>
+    <w:abstractNumId w:val="85"/>
   </w:num>
   <w:num w:numId="12">
-    <w:abstractNumId w:val="66"/>
+    <w:abstractNumId w:val="70"/>
   </w:num>
   <w:num w:numId="13">
-    <w:abstractNumId w:val="17"/>
+    <w:abstractNumId w:val="18"/>
   </w:num>
   <w:num w:numId="14">
-    <w:abstractNumId w:val="64"/>
+    <w:abstractNumId w:val="68"/>
   </w:num>
   <w:num w:numId="15">
-    <w:abstractNumId w:val="13"/>
+    <w:abstractNumId w:val="14"/>
   </w:num>
   <w:num w:numId="16">
-    <w:abstractNumId w:val="61"/>
+    <w:abstractNumId w:val="65"/>
   </w:num>
   <w:num w:numId="17">
-    <w:abstractNumId w:val="88"/>
+    <w:abstractNumId w:val="94"/>
   </w:num>
   <w:num w:numId="18">
-    <w:abstractNumId w:val="72"/>
+    <w:abstractNumId w:val="78"/>
   </w:num>
   <w:num w:numId="19">
-    <w:abstractNumId w:val="10"/>
+    <w:abstractNumId w:val="11"/>
   </w:num>
   <w:num w:numId="20">
-    <w:abstractNumId w:val="31"/>
+    <w:abstractNumId w:val="34"/>
   </w:num>
   <w:num w:numId="21">
-    <w:abstractNumId w:val="48"/>
+    <w:abstractNumId w:val="52"/>
   </w:num>
   <w:num w:numId="22">
-    <w:abstractNumId w:val="39"/>
+    <w:abstractNumId w:val="43"/>
   </w:num>
   <w:num w:numId="23">
-    <w:abstractNumId w:val="85"/>
+    <w:abstractNumId w:val="91"/>
   </w:num>
   <w:num w:numId="24">
-    <w:abstractNumId w:val="35"/>
+    <w:abstractNumId w:val="38"/>
   </w:num>
   <w:num w:numId="25">
-    <w:abstractNumId w:val="76"/>
+    <w:abstractNumId w:val="82"/>
   </w:num>
   <w:num w:numId="26">
-    <w:abstractNumId w:val="14"/>
+    <w:abstractNumId w:val="15"/>
   </w:num>
   <w:num w:numId="27">
     <w:abstractNumId w:val="7"/>
   </w:num>
   <w:num w:numId="28">
-    <w:abstractNumId w:val="84"/>
+    <w:abstractNumId w:val="90"/>
   </w:num>
   <w:num w:numId="29">
-    <w:abstractNumId w:val="16"/>
+    <w:abstractNumId w:val="17"/>
   </w:num>
   <w:num w:numId="30">
-    <w:abstractNumId w:val="82"/>
+    <w:abstractNumId w:val="88"/>
   </w:num>
   <w:num w:numId="31">
+    <w:abstractNumId w:val="32"/>
+  </w:num>
+  <w:num w:numId="32">
+    <w:abstractNumId w:val="27"/>
+  </w:num>
+  <w:num w:numId="33">
     <w:abstractNumId w:val="29"/>
   </w:num>
-  <w:num w:numId="32">
-    <w:abstractNumId w:val="25"/>
-  </w:num>
-  <w:num w:numId="33">
-    <w:abstractNumId w:val="26"/>
-  </w:num>
   <w:num w:numId="34">
-    <w:abstractNumId w:val="50"/>
+    <w:abstractNumId w:val="54"/>
   </w:num>
   <w:num w:numId="35">
-    <w:abstractNumId w:val="65"/>
+    <w:abstractNumId w:val="69"/>
   </w:num>
   <w:num w:numId="36">
-    <w:abstractNumId w:val="75"/>
+    <w:abstractNumId w:val="81"/>
   </w:num>
   <w:num w:numId="37">
-    <w:abstractNumId w:val="22"/>
+    <w:abstractNumId w:val="24"/>
   </w:num>
   <w:num w:numId="38">
-    <w:abstractNumId w:val="60"/>
+    <w:abstractNumId w:val="64"/>
   </w:num>
   <w:num w:numId="39">
-    <w:abstractNumId w:val="86"/>
+    <w:abstractNumId w:val="92"/>
   </w:num>
   <w:num w:numId="40">
-    <w:abstractNumId w:val="73"/>
+    <w:abstractNumId w:val="79"/>
   </w:num>
   <w:num w:numId="41">
-    <w:abstractNumId w:val="20"/>
+    <w:abstractNumId w:val="21"/>
   </w:num>
   <w:num w:numId="42">
-    <w:abstractNumId w:val="70"/>
+    <w:abstractNumId w:val="75"/>
   </w:num>
   <w:num w:numId="43">
     <w:abstractNumId w:val="2"/>
@@ -45702,148 +48807,166 @@
     <w:abstractNumId w:val="3"/>
   </w:num>
   <w:num w:numId="45">
-    <w:abstractNumId w:val="9"/>
+    <w:abstractNumId w:val="10"/>
   </w:num>
   <w:num w:numId="46">
-    <w:abstractNumId w:val="44"/>
+    <w:abstractNumId w:val="48"/>
   </w:num>
   <w:num w:numId="47">
-    <w:abstractNumId w:val="19"/>
+    <w:abstractNumId w:val="20"/>
   </w:num>
   <w:num w:numId="48">
-    <w:abstractNumId w:val="68"/>
+    <w:abstractNumId w:val="72"/>
   </w:num>
   <w:num w:numId="49">
-    <w:abstractNumId w:val="62"/>
+    <w:abstractNumId w:val="66"/>
   </w:num>
   <w:num w:numId="50">
-    <w:abstractNumId w:val="49"/>
+    <w:abstractNumId w:val="53"/>
   </w:num>
   <w:num w:numId="51">
-    <w:abstractNumId w:val="54"/>
+    <w:abstractNumId w:val="58"/>
   </w:num>
   <w:num w:numId="52">
-    <w:abstractNumId w:val="87"/>
+    <w:abstractNumId w:val="93"/>
   </w:num>
   <w:num w:numId="53">
     <w:abstractNumId w:val="8"/>
   </w:num>
   <w:num w:numId="54">
-    <w:abstractNumId w:val="32"/>
+    <w:abstractNumId w:val="35"/>
   </w:num>
   <w:num w:numId="55">
-    <w:abstractNumId w:val="27"/>
+    <w:abstractNumId w:val="30"/>
   </w:num>
   <w:num w:numId="56">
-    <w:abstractNumId w:val="11"/>
+    <w:abstractNumId w:val="12"/>
   </w:num>
   <w:num w:numId="57">
-    <w:abstractNumId w:val="81"/>
+    <w:abstractNumId w:val="87"/>
   </w:num>
   <w:num w:numId="58">
-    <w:abstractNumId w:val="21"/>
+    <w:abstractNumId w:val="22"/>
   </w:num>
   <w:num w:numId="59">
     <w:abstractNumId w:val="6"/>
   </w:num>
   <w:num w:numId="60">
-    <w:abstractNumId w:val="38"/>
+    <w:abstractNumId w:val="42"/>
   </w:num>
   <w:num w:numId="61">
-    <w:abstractNumId w:val="59"/>
+    <w:abstractNumId w:val="63"/>
   </w:num>
   <w:num w:numId="62">
+    <w:abstractNumId w:val="89"/>
+  </w:num>
+  <w:num w:numId="63">
+    <w:abstractNumId w:val="67"/>
+  </w:num>
+  <w:num w:numId="64">
+    <w:abstractNumId w:val="62"/>
+  </w:num>
+  <w:num w:numId="65">
+    <w:abstractNumId w:val="36"/>
+  </w:num>
+  <w:num w:numId="66">
+    <w:abstractNumId w:val="50"/>
+  </w:num>
+  <w:num w:numId="67">
     <w:abstractNumId w:val="83"/>
   </w:num>
-  <w:num w:numId="63">
-    <w:abstractNumId w:val="63"/>
-  </w:num>
-  <w:num w:numId="64">
-    <w:abstractNumId w:val="58"/>
-  </w:num>
-  <w:num w:numId="65">
-    <w:abstractNumId w:val="33"/>
-  </w:num>
-  <w:num w:numId="66">
-    <w:abstractNumId w:val="46"/>
-  </w:num>
-  <w:num w:numId="67">
-    <w:abstractNumId w:val="77"/>
-  </w:num>
   <w:num w:numId="68">
-    <w:abstractNumId w:val="23"/>
+    <w:abstractNumId w:val="25"/>
   </w:num>
   <w:num w:numId="69">
-    <w:abstractNumId w:val="52"/>
+    <w:abstractNumId w:val="56"/>
   </w:num>
   <w:num w:numId="70">
-    <w:abstractNumId w:val="53"/>
+    <w:abstractNumId w:val="57"/>
   </w:num>
   <w:num w:numId="71">
-    <w:abstractNumId w:val="67"/>
+    <w:abstractNumId w:val="71"/>
   </w:num>
   <w:num w:numId="72">
-    <w:abstractNumId w:val="55"/>
+    <w:abstractNumId w:val="59"/>
   </w:num>
   <w:num w:numId="73">
     <w:abstractNumId w:val="5"/>
   </w:num>
   <w:num w:numId="74">
-    <w:abstractNumId w:val="24"/>
+    <w:abstractNumId w:val="26"/>
   </w:num>
   <w:num w:numId="75">
     <w:abstractNumId w:val="1"/>
   </w:num>
   <w:num w:numId="76">
-    <w:abstractNumId w:val="12"/>
+    <w:abstractNumId w:val="13"/>
   </w:num>
   <w:num w:numId="77">
-    <w:abstractNumId w:val="43"/>
+    <w:abstractNumId w:val="47"/>
   </w:num>
   <w:num w:numId="78">
-    <w:abstractNumId w:val="71"/>
+    <w:abstractNumId w:val="76"/>
   </w:num>
   <w:num w:numId="79">
-    <w:abstractNumId w:val="51"/>
+    <w:abstractNumId w:val="55"/>
   </w:num>
   <w:num w:numId="80">
+    <w:abstractNumId w:val="49"/>
+  </w:num>
+  <w:num w:numId="81">
+    <w:abstractNumId w:val="19"/>
+  </w:num>
+  <w:num w:numId="82">
     <w:abstractNumId w:val="45"/>
   </w:num>
-  <w:num w:numId="81">
-    <w:abstractNumId w:val="18"/>
-  </w:num>
-  <w:num w:numId="82">
-    <w:abstractNumId w:val="41"/>
-  </w:num>
   <w:num w:numId="83">
-    <w:abstractNumId w:val="41"/>
+    <w:abstractNumId w:val="45"/>
     <w:lvlOverride w:ilvl="1">
       <w:startOverride w:val="1"/>
     </w:lvlOverride>
   </w:num>
   <w:num w:numId="84">
-    <w:abstractNumId w:val="56"/>
+    <w:abstractNumId w:val="60"/>
   </w:num>
   <w:num w:numId="85">
-    <w:abstractNumId w:val="57"/>
+    <w:abstractNumId w:val="61"/>
   </w:num>
   <w:num w:numId="86">
-    <w:abstractNumId w:val="30"/>
+    <w:abstractNumId w:val="33"/>
   </w:num>
   <w:num w:numId="87">
-    <w:abstractNumId w:val="89"/>
+    <w:abstractNumId w:val="95"/>
   </w:num>
   <w:num w:numId="88">
-    <w:abstractNumId w:val="78"/>
+    <w:abstractNumId w:val="84"/>
   </w:num>
   <w:num w:numId="89">
-    <w:abstractNumId w:val="80"/>
+    <w:abstractNumId w:val="86"/>
   </w:num>
   <w:num w:numId="90">
-    <w:abstractNumId w:val="36"/>
+    <w:abstractNumId w:val="39"/>
   </w:num>
   <w:num w:numId="91">
-    <w:abstractNumId w:val="47"/>
+    <w:abstractNumId w:val="51"/>
+  </w:num>
+  <w:num w:numId="92">
+    <w:abstractNumId w:val="40"/>
+  </w:num>
+  <w:num w:numId="93">
+    <w:abstractNumId w:val="77"/>
+  </w:num>
+  <w:num w:numId="94">
+    <w:abstractNumId w:val="9"/>
+  </w:num>
+  <w:num w:numId="95">
+    <w:abstractNumId w:val="23"/>
+  </w:num>
+  <w:num w:numId="96">
+    <w:abstractNumId w:val="74"/>
+  </w:num>
+  <w:num w:numId="97">
+    <w:abstractNumId w:val="28"/>
   </w:num>
   <w:numIdMacAtCleanup w:val="91"/>
 </w:numbering>
@@ -46386,7 +49509,6 @@
     <w:name w:val="Normal (Web)"/>
     <w:basedOn w:val="Normal"/>
     <w:uiPriority w:val="99"/>
-    <w:semiHidden/>
     <w:unhideWhenUsed/>
     <w:rsid w:val="008463E4"/>
     <w:pPr>
@@ -46559,6 +49681,19 @@
     <w:name w:val="func"/>
     <w:basedOn w:val="DefaultParagraphFont"/>
     <w:rsid w:val="00EF0F11"/>
+  </w:style>
+  <w:style w:type="character" w:styleId="HTMLCode">
+    <w:name w:val="HTML Code"/>
+    <w:basedOn w:val="DefaultParagraphFont"/>
+    <w:uiPriority w:val="99"/>
+    <w:semiHidden/>
+    <w:unhideWhenUsed/>
+    <w:rsid w:val="006348E1"/>
+    <w:rPr>
+      <w:rFonts w:ascii="Courier New" w:eastAsia="Times New Roman" w:hAnsi="Courier New" w:cs="Courier New"/>
+      <w:sz w:val="20"/>
+      <w:szCs w:val="20"/>
+    </w:rPr>
   </w:style>
 </w:styles>
 </file>
